--- a/Exam-6-final-jdbc-uml/umlCh3-15.docx
+++ b/Exam-6-final-jdbc-uml/umlCh3-15.docx
@@ -15,22 +15,54 @@
     <w:p/>
     <w:p>
       <w:r>
-        <w:t xml:space="preserve">43. [CHAPTER-3-1] Some of the tasks in the general problem-solving model are listed below. Which of the following list </w:t>
-      </w:r>
-    </w:p>
-    <w:p>
-      <w:r>
-        <w:t xml:space="preserve">   these tasks in the correct sequence? </w:t>
-      </w:r>
-    </w:p>
-    <w:p>
-      <w:r>
-        <w:t xml:space="preserve">   A) Problem definition, Finding solutions, Problem redefinition. </w:t>
-      </w:r>
-    </w:p>
-    <w:p>
-      <w:r>
-        <w:t xml:space="preserve">   B) Data gathering, Finding solutions, Finding ideas. </w:t>
+        <w:t xml:space="preserve">43. [CHAPTER-3-1] </w:t>
+      </w:r>
+      <w:proofErr w:type="gramStart"/>
+      <w:r>
+        <w:t>Some</w:t>
+      </w:r>
+      <w:proofErr w:type="gramEnd"/>
+      <w:r>
+        <w:t xml:space="preserve"> of the tasks in the general problem-solving model are listed below. Which of the following list </w:t>
+      </w:r>
+    </w:p>
+    <w:p>
+      <w:r>
+        <w:t xml:space="preserve">   </w:t>
+      </w:r>
+      <w:proofErr w:type="gramStart"/>
+      <w:r>
+        <w:t>these</w:t>
+      </w:r>
+      <w:proofErr w:type="gramEnd"/>
+      <w:r>
+        <w:t xml:space="preserve"> tasks in the correct sequence? </w:t>
+      </w:r>
+    </w:p>
+    <w:p>
+      <w:r>
+        <w:t xml:space="preserve">   A) Problem definition, </w:t>
+      </w:r>
+      <w:proofErr w:type="gramStart"/>
+      <w:r>
+        <w:t>Finding</w:t>
+      </w:r>
+      <w:proofErr w:type="gramEnd"/>
+      <w:r>
+        <w:t xml:space="preserve"> solutions, Problem redefinition. </w:t>
+      </w:r>
+    </w:p>
+    <w:p>
+      <w:r>
+        <w:t xml:space="preserve">   B) Data gathering, </w:t>
+      </w:r>
+      <w:proofErr w:type="gramStart"/>
+      <w:r>
+        <w:t>Finding</w:t>
+      </w:r>
+      <w:proofErr w:type="gramEnd"/>
+      <w:r>
+        <w:t xml:space="preserve"> solutions, Finding ideas. </w:t>
       </w:r>
     </w:p>
     <w:p>
@@ -56,7 +88,15 @@
     </w:p>
     <w:p>
       <w:r>
-        <w:t xml:space="preserve">44.  [CHAPTER-3-2] Which of the following is a consequence of subdividing the development process? </w:t>
+        <w:t xml:space="preserve">44.  [CHAPTER-3-2] </w:t>
+      </w:r>
+      <w:proofErr w:type="gramStart"/>
+      <w:r>
+        <w:t>Which</w:t>
+      </w:r>
+      <w:proofErr w:type="gramEnd"/>
+      <w:r>
+        <w:t xml:space="preserve"> of the following is a consequence of subdividing the development process? </w:t>
       </w:r>
     </w:p>
     <w:p>
@@ -89,7 +129,15 @@
     </w:p>
     <w:p>
       <w:r>
-        <w:t xml:space="preserve">45.  [CHAPTER-3-3] Which of the following best describes the term life cycle model? </w:t>
+        <w:t xml:space="preserve">45.  [CHAPTER-3-3] </w:t>
+      </w:r>
+      <w:proofErr w:type="gramStart"/>
+      <w:r>
+        <w:t>Which</w:t>
+      </w:r>
+      <w:proofErr w:type="gramEnd"/>
+      <w:r>
+        <w:t xml:space="preserve"> of the following best describes the term life cycle model? </w:t>
       </w:r>
     </w:p>
     <w:p>
@@ -122,7 +170,15 @@
     </w:p>
     <w:p>
       <w:r>
-        <w:t xml:space="preserve">46. [CHAPTER-3-4] Which of the following is a true statement regarding a systems development project? </w:t>
+        <w:t xml:space="preserve">46. [CHAPTER-3-4] </w:t>
+      </w:r>
+      <w:proofErr w:type="gramStart"/>
+      <w:r>
+        <w:t>Which</w:t>
+      </w:r>
+      <w:proofErr w:type="gramEnd"/>
+      <w:r>
+        <w:t xml:space="preserve"> of the following is a true statement regarding a systems development project? </w:t>
       </w:r>
     </w:p>
     <w:p>
@@ -155,7 +211,15 @@
     </w:p>
     <w:p>
       <w:r>
-        <w:t xml:space="preserve">47.  [CHAPTER-3-5] Which of following describes Strategic Information Systems Planning? </w:t>
+        <w:t xml:space="preserve">47.  [CHAPTER-3-5] </w:t>
+      </w:r>
+      <w:proofErr w:type="gramStart"/>
+      <w:r>
+        <w:t>Which</w:t>
+      </w:r>
+      <w:proofErr w:type="gramEnd"/>
+      <w:r>
+        <w:t xml:space="preserve"> of following describes Strategic Information Systems Planning? </w:t>
       </w:r>
     </w:p>
     <w:p>
@@ -184,7 +248,15 @@
     <w:p/>
     <w:p>
       <w:r>
-        <w:t xml:space="preserve">48.  [CHAPTER-3-6] Some of the phases of the Traditional Life Cycle are listed below. Which of the following lists is in the correct sequence? </w:t>
+        <w:t xml:space="preserve">48.  [CHAPTER-3-6] </w:t>
+      </w:r>
+      <w:proofErr w:type="gramStart"/>
+      <w:r>
+        <w:t>Some</w:t>
+      </w:r>
+      <w:proofErr w:type="gramEnd"/>
+      <w:r>
+        <w:t xml:space="preserve"> of the phases of the Traditional Life Cycle are listed below. Which of the following lists is in the correct sequence? </w:t>
       </w:r>
     </w:p>
     <w:p>
@@ -220,7 +292,15 @@
         <w:t>49. [CHAPTER-3-7] CORRECT</w:t>
       </w:r>
       <w:r>
-        <w:t xml:space="preserve"> Which of the following in true about system requirements? </w:t>
+        <w:t xml:space="preserve"> </w:t>
+      </w:r>
+      <w:proofErr w:type="gramStart"/>
+      <w:r>
+        <w:t>Which</w:t>
+      </w:r>
+      <w:proofErr w:type="gramEnd"/>
+      <w:r>
+        <w:t xml:space="preserve"> of the following in true about system requirements? </w:t>
       </w:r>
     </w:p>
     <w:p>
@@ -253,7 +333,15 @@
     </w:p>
     <w:p>
       <w:r>
-        <w:t xml:space="preserve"> 50. [CHAPTER-3-8] Which of following is true about the criteria for acceptance tests? </w:t>
+        <w:t xml:space="preserve"> 50. [CHAPTER-3-8] </w:t>
+      </w:r>
+      <w:proofErr w:type="gramStart"/>
+      <w:r>
+        <w:t>Which</w:t>
+      </w:r>
+      <w:proofErr w:type="gramEnd"/>
+      <w:r>
+        <w:t xml:space="preserve"> of following is true about the criteria for acceptance tests? </w:t>
       </w:r>
     </w:p>
     <w:p>
@@ -289,7 +377,15 @@
         <w:t>51. [CHAPTER-3-9]</w:t>
       </w:r>
       <w:r>
-        <w:t xml:space="preserve"> Which of the following statements is true about adaptive maintenance? </w:t>
+        <w:t xml:space="preserve"> </w:t>
+      </w:r>
+      <w:proofErr w:type="gramStart"/>
+      <w:r>
+        <w:t>Which</w:t>
+      </w:r>
+      <w:proofErr w:type="gramEnd"/>
+      <w:r>
+        <w:t xml:space="preserve"> of the following statements is true about adaptive maintenance? </w:t>
       </w:r>
     </w:p>
     <w:p>
@@ -322,7 +418,15 @@
     </w:p>
     <w:p>
       <w:r>
-        <w:t xml:space="preserve">52. [CHAPTER-3-10] One of the major challenges during system installation is which of the following? </w:t>
+        <w:t xml:space="preserve">52. [CHAPTER-3-10] </w:t>
+      </w:r>
+      <w:proofErr w:type="gramStart"/>
+      <w:r>
+        <w:t>One</w:t>
+      </w:r>
+      <w:proofErr w:type="gramEnd"/>
+      <w:r>
+        <w:t xml:space="preserve"> of the major challenges during system installation is which of the following? </w:t>
       </w:r>
     </w:p>
     <w:p>
@@ -367,7 +471,15 @@
     </w:p>
     <w:p>
       <w:r>
-        <w:t xml:space="preserve">53. [CHAPTER-3-11] Which of following is true about software construction in the traditional life cycle? </w:t>
+        <w:t xml:space="preserve">53. [CHAPTER-3-11] </w:t>
+      </w:r>
+      <w:proofErr w:type="gramStart"/>
+      <w:r>
+        <w:t>Which</w:t>
+      </w:r>
+      <w:proofErr w:type="gramEnd"/>
+      <w:r>
+        <w:t xml:space="preserve"> of following is true about software construction in the traditional life cycle? </w:t>
       </w:r>
     </w:p>
     <w:p>
@@ -401,7 +513,15 @@
     </w:p>
     <w:p>
       <w:r>
-        <w:t xml:space="preserve">54. [CHAPTER-3-12] Which of the following is a disadvantage </w:t>
+        <w:t xml:space="preserve">54. [CHAPTER-3-12] </w:t>
+      </w:r>
+      <w:proofErr w:type="gramStart"/>
+      <w:r>
+        <w:t>Which</w:t>
+      </w:r>
+      <w:proofErr w:type="gramEnd"/>
+      <w:r>
+        <w:t xml:space="preserve"> of the following is a disadvantage </w:t>
       </w:r>
       <w:r>
         <w:t xml:space="preserve">of the traditional life cycle? </w:t>
@@ -485,7 +605,15 @@
     </w:p>
     <w:p>
       <w:r>
-        <w:t xml:space="preserve">56. [CHAPTER-3-14] Which of the following statements is </w:t>
+        <w:t xml:space="preserve">56. [CHAPTER-3-14] </w:t>
+      </w:r>
+      <w:proofErr w:type="gramStart"/>
+      <w:r>
+        <w:t>Which</w:t>
+      </w:r>
+      <w:proofErr w:type="gramEnd"/>
+      <w:r>
+        <w:t xml:space="preserve"> of the following statements is </w:t>
       </w:r>
       <w:r>
         <w:t xml:space="preserve">true about a prototype system? </w:t>
@@ -533,7 +661,15 @@
         <w:t>57. [CHAPTER-3-15]</w:t>
       </w:r>
       <w:r>
-        <w:t xml:space="preserve"> Which of the following is no</w:t>
+        <w:t xml:space="preserve"> </w:t>
+      </w:r>
+      <w:proofErr w:type="gramStart"/>
+      <w:r>
+        <w:t>Which</w:t>
+      </w:r>
+      <w:proofErr w:type="gramEnd"/>
+      <w:r>
+        <w:t xml:space="preserve"> of the following is no</w:t>
       </w:r>
       <w:r>
         <w:t xml:space="preserve">t an advantage of prototyping? </w:t>
@@ -578,7 +714,15 @@
     </w:p>
     <w:p>
       <w:r>
-        <w:t>58. [CHAPTER-3-16] Which of the following is not a workflow in the Unified</w:t>
+        <w:t xml:space="preserve">58. [CHAPTER-3-16] </w:t>
+      </w:r>
+      <w:proofErr w:type="gramStart"/>
+      <w:r>
+        <w:t>Which</w:t>
+      </w:r>
+      <w:proofErr w:type="gramEnd"/>
+      <w:r>
+        <w:t xml:space="preserve"> of the following is not a workflow in the Unified</w:t>
       </w:r>
       <w:r>
         <w:t xml:space="preserve"> Software Development Process? </w:t>
@@ -748,7 +892,15 @@
     </w:p>
     <w:p>
       <w:r>
-        <w:t xml:space="preserve">61.  [CHAPTER-3-19] Which of the following is an example of a systems development </w:t>
+        <w:t xml:space="preserve">61.  [CHAPTER-3-19] </w:t>
+      </w:r>
+      <w:proofErr w:type="gramStart"/>
+      <w:r>
+        <w:t>Which</w:t>
+      </w:r>
+      <w:proofErr w:type="gramEnd"/>
+      <w:r>
+        <w:t xml:space="preserve"> of the following is an example of a systems development </w:t>
       </w:r>
       <w:r>
         <w:t xml:space="preserve">methodology? </w:t>
@@ -797,7 +949,15 @@
     <w:p/>
     <w:p>
       <w:r>
-        <w:t>62. [CHAPTER-4-1] Which of the following best d</w:t>
+        <w:t xml:space="preserve">62. [CHAPTER-4-1] </w:t>
+      </w:r>
+      <w:proofErr w:type="gramStart"/>
+      <w:r>
+        <w:t>Which</w:t>
+      </w:r>
+      <w:proofErr w:type="gramEnd"/>
+      <w:r>
+        <w:t xml:space="preserve"> of the following best d</w:t>
       </w:r>
       <w:r>
         <w:t>escribes an object?</w:t>
@@ -833,7 +993,15 @@
     <w:p>
       <w:r>
         <w:lastRenderedPageBreak/>
-        <w:t>63. [CHAPTER-4-2] Which of the follow</w:t>
+        <w:t xml:space="preserve">63. [CHAPTER-4-2] </w:t>
+      </w:r>
+      <w:proofErr w:type="gramStart"/>
+      <w:r>
+        <w:t>Which</w:t>
+      </w:r>
+      <w:proofErr w:type="gramEnd"/>
+      <w:r>
+        <w:t xml:space="preserve"> of the follow</w:t>
       </w:r>
       <w:r>
         <w:t>ing best describes abstraction?</w:t>
@@ -877,7 +1045,15 @@
     </w:p>
     <w:p>
       <w:r>
-        <w:t xml:space="preserve">64. [CHAPTER-4-3] Which of the following is not </w:t>
+        <w:t xml:space="preserve">64. [CHAPTER-4-3] </w:t>
+      </w:r>
+      <w:proofErr w:type="gramStart"/>
+      <w:r>
+        <w:t>Which</w:t>
+      </w:r>
+      <w:proofErr w:type="gramEnd"/>
+      <w:r>
+        <w:t xml:space="preserve"> of the following is not </w:t>
       </w:r>
       <w:r>
         <w:t>a reason for modelling objects?</w:t>
@@ -912,7 +1088,15 @@
         <w:t>65. [CHAPTER</w:t>
       </w:r>
       <w:r>
-        <w:t>-4-4] What do all objects have?</w:t>
+        <w:t xml:space="preserve">-4-4] </w:t>
+      </w:r>
+      <w:proofErr w:type="gramStart"/>
+      <w:r>
+        <w:t>What</w:t>
+      </w:r>
+      <w:proofErr w:type="gramEnd"/>
+      <w:r>
+        <w:t xml:space="preserve"> do all objects have?</w:t>
       </w:r>
     </w:p>
     <w:p>
@@ -925,12 +1109,34 @@
         <w:rPr>
           <w:color w:val="FF0000"/>
         </w:rPr>
-        <w:t>A) State, behaviour and identity.</w:t>
-      </w:r>
-    </w:p>
-    <w:p>
-      <w:r>
-        <w:t>B) Behaviour, data and identity.</w:t>
+        <w:t xml:space="preserve">A) State, </w:t>
+      </w:r>
+      <w:proofErr w:type="spellStart"/>
+      <w:r>
+        <w:rPr>
+          <w:color w:val="FF0000"/>
+        </w:rPr>
+        <w:t>behaviour</w:t>
+      </w:r>
+      <w:proofErr w:type="spellEnd"/>
+      <w:r>
+        <w:rPr>
+          <w:color w:val="FF0000"/>
+        </w:rPr>
+        <w:t xml:space="preserve"> and identity.</w:t>
+      </w:r>
+    </w:p>
+    <w:p>
+      <w:r>
+        <w:t xml:space="preserve">B) </w:t>
+      </w:r>
+      <w:proofErr w:type="spellStart"/>
+      <w:r>
+        <w:t>Behaviour</w:t>
+      </w:r>
+      <w:proofErr w:type="spellEnd"/>
+      <w:r>
+        <w:t>, data and identity.</w:t>
       </w:r>
     </w:p>
     <w:p>
@@ -941,7 +1147,15 @@
     <w:p/>
     <w:p>
       <w:r>
-        <w:t>66. [CHAPTER-4-5] Which of the followi</w:t>
+        <w:t xml:space="preserve">66. [CHAPTER-4-5] </w:t>
+      </w:r>
+      <w:proofErr w:type="gramStart"/>
+      <w:r>
+        <w:t>Which</w:t>
+      </w:r>
+      <w:proofErr w:type="gramEnd"/>
+      <w:r>
+        <w:t xml:space="preserve"> of the followi</w:t>
       </w:r>
       <w:r>
         <w:t>ng best describes object state?</w:t>
@@ -994,7 +1208,15 @@
     <w:p/>
     <w:p>
       <w:r>
-        <w:t>67. [CHAPTER-4-6] Which of the following b</w:t>
+        <w:t xml:space="preserve">67. [CHAPTER-4-6] </w:t>
+      </w:r>
+      <w:proofErr w:type="gramStart"/>
+      <w:r>
+        <w:t>Which</w:t>
+      </w:r>
+      <w:proofErr w:type="gramEnd"/>
+      <w:r>
+        <w:t xml:space="preserve"> of the following b</w:t>
       </w:r>
       <w:r>
         <w:t xml:space="preserve">est describes object </w:t>
@@ -1035,7 +1257,15 @@
     <w:p/>
     <w:p>
       <w:r>
-        <w:t>68. [CHAPTER-4-7] Which of the followin</w:t>
+        <w:t xml:space="preserve">68. [CHAPTER-4-7] </w:t>
+      </w:r>
+      <w:proofErr w:type="gramStart"/>
+      <w:r>
+        <w:t>Which</w:t>
+      </w:r>
+      <w:proofErr w:type="gramEnd"/>
+      <w:r>
+        <w:t xml:space="preserve"> of the followin</w:t>
       </w:r>
       <w:r>
         <w:t xml:space="preserve">g is a useful set of questions </w:t>
@@ -1044,7 +1274,15 @@
         <w:t>to ask when modelling an object, ac</w:t>
       </w:r>
       <w:r>
-        <w:t>cording to Rebecca Wirfs-Brock?</w:t>
+        <w:t xml:space="preserve">cording to Rebecca </w:t>
+      </w:r>
+      <w:proofErr w:type="spellStart"/>
+      <w:r>
+        <w:t>Wirfs</w:t>
+      </w:r>
+      <w:proofErr w:type="spellEnd"/>
+      <w:r>
+        <w:t>-Brock?</w:t>
       </w:r>
     </w:p>
     <w:p>
@@ -1061,8 +1299,13 @@
       </w:r>
     </w:p>
     <w:p>
-      <w:r>
-        <w:t>B) Where am I, what am I and who do I know?</w:t>
+      <w:proofErr w:type="gramStart"/>
+      <w:r>
+        <w:t>B) Where am I, what am I</w:t>
+      </w:r>
+      <w:proofErr w:type="gramEnd"/>
+      <w:r>
+        <w:t xml:space="preserve"> and who do I know?</w:t>
       </w:r>
     </w:p>
     <w:p>
@@ -1074,7 +1317,15 @@
     <w:p/>
     <w:p>
       <w:r>
-        <w:t>69. [CHAPTER-4-8] Which of the following i</w:t>
+        <w:t xml:space="preserve">69. [CHAPTER-4-8] </w:t>
+      </w:r>
+      <w:proofErr w:type="gramStart"/>
+      <w:r>
+        <w:t>Which</w:t>
+      </w:r>
+      <w:proofErr w:type="gramEnd"/>
+      <w:r>
+        <w:t xml:space="preserve"> of the following i</w:t>
       </w:r>
       <w:r>
         <w:t>s not a description of a class?</w:t>
@@ -1118,7 +1369,15 @@
     <w:p/>
     <w:p>
       <w:r>
-        <w:t>70. [CHAPTER-4-9] Which of the following b</w:t>
+        <w:t xml:space="preserve">70. [CHAPTER-4-9] </w:t>
+      </w:r>
+      <w:proofErr w:type="gramStart"/>
+      <w:r>
+        <w:t>Which</w:t>
+      </w:r>
+      <w:proofErr w:type="gramEnd"/>
+      <w:r>
+        <w:t xml:space="preserve"> of the following b</w:t>
       </w:r>
       <w:r>
         <w:t xml:space="preserve">est describes the relationship </w:t>
@@ -1171,7 +1430,15 @@
         <w:t>71. [CHAPTE</w:t>
       </w:r>
       <w:r>
-        <w:t>R-4-10] What is generalization?</w:t>
+        <w:t xml:space="preserve">R-4-10] </w:t>
+      </w:r>
+      <w:proofErr w:type="gramStart"/>
+      <w:r>
+        <w:t>What</w:t>
+      </w:r>
+      <w:proofErr w:type="gramEnd"/>
+      <w:r>
+        <w:t xml:space="preserve"> is generalization?</w:t>
       </w:r>
     </w:p>
     <w:p>
@@ -1206,7 +1473,15 @@
     <w:p/>
     <w:p>
       <w:r>
-        <w:t>72. [CHAPTER-4-11] Which of the f</w:t>
+        <w:t xml:space="preserve">72. [CHAPTER-4-11] </w:t>
+      </w:r>
+      <w:proofErr w:type="gramStart"/>
+      <w:r>
+        <w:t>Which</w:t>
+      </w:r>
+      <w:proofErr w:type="gramEnd"/>
+      <w:r>
+        <w:t xml:space="preserve"> of the f</w:t>
       </w:r>
       <w:r>
         <w:t>ollowing best describes a type?</w:t>
@@ -1222,7 +1497,21 @@
         <w:rPr>
           <w:color w:val="FF0000"/>
         </w:rPr>
-        <w:t>A) A description of a set of objects with similar behaviours.</w:t>
+        <w:t xml:space="preserve">A) A description of a set of objects with similar </w:t>
+      </w:r>
+      <w:proofErr w:type="spellStart"/>
+      <w:r>
+        <w:rPr>
+          <w:color w:val="FF0000"/>
+        </w:rPr>
+        <w:t>behaviours</w:t>
+      </w:r>
+      <w:proofErr w:type="spellEnd"/>
+      <w:r>
+        <w:rPr>
+          <w:color w:val="FF0000"/>
+        </w:rPr>
+        <w:t>.</w:t>
       </w:r>
     </w:p>
     <w:p>
@@ -1238,7 +1527,15 @@
     <w:p/>
     <w:p>
       <w:r>
-        <w:t>73. [CHAPTER-4-12] Which of the following is not an adv</w:t>
+        <w:t xml:space="preserve">73. [CHAPTER-4-12] </w:t>
+      </w:r>
+      <w:proofErr w:type="gramStart"/>
+      <w:r>
+        <w:t>Which</w:t>
+      </w:r>
+      <w:proofErr w:type="gramEnd"/>
+      <w:r>
+        <w:t xml:space="preserve"> of the following is not an adv</w:t>
       </w:r>
       <w:r>
         <w:t>antage of using generalization?</w:t>
@@ -1288,7 +1585,15 @@
     <w:p/>
     <w:p>
       <w:r>
-        <w:t>74. [CHAPTER-4-13] How does generalization differ from inheritance?</w:t>
+        <w:t xml:space="preserve">74. [CHAPTER-4-13] </w:t>
+      </w:r>
+      <w:proofErr w:type="gramStart"/>
+      <w:r>
+        <w:t>How</w:t>
+      </w:r>
+      <w:proofErr w:type="gramEnd"/>
+      <w:r>
+        <w:t xml:space="preserve"> does generalization differ from inheritance?</w:t>
       </w:r>
     </w:p>
     <w:p>
@@ -1317,16 +1622,40 @@
     </w:p>
     <w:p>
       <w:r>
-        <w:t xml:space="preserve">   each clas</w:t>
-      </w:r>
-      <w:r>
-        <w:t>s has two or more superclasses.</w:t>
-      </w:r>
-    </w:p>
-    <w:p/>
-    <w:p>
-      <w:r>
-        <w:t xml:space="preserve">75. [CHAPTER-4-14] Which of the following is not </w:t>
+        <w:t xml:space="preserve">   </w:t>
+      </w:r>
+      <w:proofErr w:type="gramStart"/>
+      <w:r>
+        <w:t>each</w:t>
+      </w:r>
+      <w:proofErr w:type="gramEnd"/>
+      <w:r>
+        <w:t xml:space="preserve"> clas</w:t>
+      </w:r>
+      <w:r>
+        <w:t xml:space="preserve">s has two or more </w:t>
+      </w:r>
+      <w:proofErr w:type="spellStart"/>
+      <w:r>
+        <w:t>superclasses</w:t>
+      </w:r>
+      <w:proofErr w:type="spellEnd"/>
+      <w:r>
+        <w:t>.</w:t>
+      </w:r>
+    </w:p>
+    <w:p/>
+    <w:p>
+      <w:r>
+        <w:t xml:space="preserve">75. [CHAPTER-4-14] </w:t>
+      </w:r>
+      <w:proofErr w:type="gramStart"/>
+      <w:r>
+        <w:t>Which</w:t>
+      </w:r>
+      <w:proofErr w:type="gramEnd"/>
+      <w:r>
+        <w:t xml:space="preserve"> of the following is not </w:t>
       </w:r>
       <w:r>
         <w:t>a characteristic of a subclass?</w:t>
@@ -1342,7 +1671,21 @@
         <w:rPr>
           <w:color w:val="FF0000"/>
         </w:rPr>
-        <w:t>A) A subclass can only have superclasses, it cannot have subclasses of its own.</w:t>
+        <w:t xml:space="preserve">A) A subclass can only have </w:t>
+      </w:r>
+      <w:proofErr w:type="spellStart"/>
+      <w:r>
+        <w:rPr>
+          <w:color w:val="FF0000"/>
+        </w:rPr>
+        <w:t>superclasses</w:t>
+      </w:r>
+      <w:proofErr w:type="spellEnd"/>
+      <w:r>
+        <w:rPr>
+          <w:color w:val="FF0000"/>
+        </w:rPr>
+        <w:t>, it cannot have subclasses of its own.</w:t>
       </w:r>
     </w:p>
     <w:p>
@@ -1358,7 +1701,15 @@
     <w:p/>
     <w:p>
       <w:r>
-        <w:t>76. [CHAPTER-4-15] What is meant by 'transitive operation' in the context of generalizati</w:t>
+        <w:t xml:space="preserve">76. [CHAPTER-4-15] </w:t>
+      </w:r>
+      <w:proofErr w:type="gramStart"/>
+      <w:r>
+        <w:t>What</w:t>
+      </w:r>
+      <w:proofErr w:type="gramEnd"/>
+      <w:r>
+        <w:t xml:space="preserve"> is meant by 'transitive operation' in the context of generalizati</w:t>
       </w:r>
       <w:r>
         <w:t>on and inheritance?</w:t>
@@ -1390,13 +1741,35 @@
         <w:rPr>
           <w:color w:val="FF0000"/>
         </w:rPr>
-        <w:t>C) A subclass inherits characteristics from all its superclasses at all levels.</w:t>
-      </w:r>
-    </w:p>
-    <w:p/>
-    <w:p>
-      <w:r>
-        <w:t>77. [CHAPTER-4-16] What is the significance of m</w:t>
+        <w:t xml:space="preserve">C) A subclass inherits characteristics from all its </w:t>
+      </w:r>
+      <w:proofErr w:type="spellStart"/>
+      <w:r>
+        <w:rPr>
+          <w:color w:val="FF0000"/>
+        </w:rPr>
+        <w:t>superclasses</w:t>
+      </w:r>
+      <w:proofErr w:type="spellEnd"/>
+      <w:r>
+        <w:rPr>
+          <w:color w:val="FF0000"/>
+        </w:rPr>
+        <w:t xml:space="preserve"> at all levels.</w:t>
+      </w:r>
+    </w:p>
+    <w:p/>
+    <w:p>
+      <w:r>
+        <w:t xml:space="preserve">77. [CHAPTER-4-16] </w:t>
+      </w:r>
+      <w:proofErr w:type="gramStart"/>
+      <w:r>
+        <w:t>What</w:t>
+      </w:r>
+      <w:proofErr w:type="gramEnd"/>
+      <w:r>
+        <w:t xml:space="preserve"> is the significance of m</w:t>
       </w:r>
       <w:r>
         <w:t>essage-passing in an OO system?</w:t>
@@ -1428,7 +1801,15 @@
     <w:p/>
     <w:p>
       <w:r>
-        <w:t>78. [CHAPTER-4-17] What is a</w:t>
+        <w:t xml:space="preserve">78. [CHAPTER-4-17] </w:t>
+      </w:r>
+      <w:proofErr w:type="gramStart"/>
+      <w:r>
+        <w:t>What</w:t>
+      </w:r>
+      <w:proofErr w:type="gramEnd"/>
+      <w:r>
+        <w:t xml:space="preserve"> is a</w:t>
       </w:r>
       <w:r>
         <w:t xml:space="preserve"> message protocol or signature?</w:t>
@@ -1460,7 +1841,15 @@
     <w:p/>
     <w:p>
       <w:r>
-        <w:t>79. [CHAPTER-4-18] What is</w:t>
+        <w:t xml:space="preserve">79. [CHAPTER-4-18] </w:t>
+      </w:r>
+      <w:proofErr w:type="gramStart"/>
+      <w:r>
+        <w:t>What</w:t>
+      </w:r>
+      <w:proofErr w:type="gramEnd"/>
+      <w:r>
+        <w:t xml:space="preserve"> is</w:t>
       </w:r>
       <w:r>
         <w:t xml:space="preserve"> meant by multiple inheritance?</w:t>
@@ -1487,13 +1876,29 @@
     <w:p>
       <w:r>
         <w:lastRenderedPageBreak/>
-        <w:t>C) Multiple inheritance signifies that a class can have different superclasses at different times.</w:t>
-      </w:r>
-    </w:p>
-    <w:p/>
-    <w:p>
-      <w:r>
-        <w:t>80.  [CHAPTER-4-19] Which of the followin</w:t>
+        <w:t xml:space="preserve">C) Multiple inheritance signifies that a class can have different </w:t>
+      </w:r>
+      <w:proofErr w:type="spellStart"/>
+      <w:r>
+        <w:t>superclasses</w:t>
+      </w:r>
+      <w:proofErr w:type="spellEnd"/>
+      <w:r>
+        <w:t xml:space="preserve"> at different times.</w:t>
+      </w:r>
+    </w:p>
+    <w:p/>
+    <w:p>
+      <w:r>
+        <w:t xml:space="preserve">80.  [CHAPTER-4-19] </w:t>
+      </w:r>
+      <w:proofErr w:type="gramStart"/>
+      <w:r>
+        <w:t>Which</w:t>
+      </w:r>
+      <w:proofErr w:type="gramEnd"/>
+      <w:r>
+        <w:t xml:space="preserve"> of the followin</w:t>
       </w:r>
       <w:r>
         <w:t>g best describes encapsulation?</w:t>
@@ -1525,7 +1930,15 @@
     <w:p/>
     <w:p>
       <w:r>
-        <w:t>81.  [CHAPTER-4-20] Which of the following best d</w:t>
+        <w:t xml:space="preserve">81.  [CHAPTER-4-20] </w:t>
+      </w:r>
+      <w:proofErr w:type="gramStart"/>
+      <w:r>
+        <w:t>Which</w:t>
+      </w:r>
+      <w:proofErr w:type="gramEnd"/>
+      <w:r>
+        <w:t xml:space="preserve"> of the following best d</w:t>
       </w:r>
       <w:r>
         <w:t>escribes an object's interface?</w:t>
@@ -1557,7 +1970,15 @@
     <w:p/>
     <w:p>
       <w:r>
-        <w:t>82.  [CHAPTER-4-21] Which of the followi</w:t>
+        <w:t xml:space="preserve">82.  [CHAPTER-4-21] </w:t>
+      </w:r>
+      <w:proofErr w:type="gramStart"/>
+      <w:r>
+        <w:t>Which</w:t>
+      </w:r>
+      <w:proofErr w:type="gramEnd"/>
+      <w:r>
+        <w:t xml:space="preserve"> of the followi</w:t>
       </w:r>
       <w:r>
         <w:t>ng best describes polymorphism?</w:t>
@@ -1589,7 +2010,15 @@
     <w:p/>
     <w:p>
       <w:r>
-        <w:t>83. [CHAPTER-4-22] Which of the following is a valid reason why it is difficult to design event-driven s</w:t>
+        <w:t xml:space="preserve">83. [CHAPTER-4-22] </w:t>
+      </w:r>
+      <w:proofErr w:type="gramStart"/>
+      <w:r>
+        <w:t>Which</w:t>
+      </w:r>
+      <w:proofErr w:type="gramEnd"/>
+      <w:r>
+        <w:t xml:space="preserve"> of the following is a valid reason why it is difficult to design event-driven s</w:t>
       </w:r>
       <w:r>
         <w:t>oftware in a procedural manner?</w:t>
@@ -1621,7 +2050,15 @@
     <w:p/>
     <w:p>
       <w:r>
-        <w:t>84. [CHAPTER-4-23] Which of the following is not an advant</w:t>
+        <w:t xml:space="preserve">84. [CHAPTER-4-23] </w:t>
+      </w:r>
+      <w:proofErr w:type="gramStart"/>
+      <w:r>
+        <w:t>Which</w:t>
+      </w:r>
+      <w:proofErr w:type="gramEnd"/>
+      <w:r>
+        <w:t xml:space="preserve"> of the following is not an advant</w:t>
       </w:r>
       <w:r>
         <w:t>age of modular software design?</w:t>
@@ -1665,7 +2102,15 @@
     <w:p/>
     <w:p>
       <w:r>
-        <w:t xml:space="preserve">85. [CHAPTER-5-1] Which of the following is </w:t>
+        <w:t xml:space="preserve">85. [CHAPTER-5-1] </w:t>
+      </w:r>
+      <w:proofErr w:type="gramStart"/>
+      <w:r>
+        <w:t>Which</w:t>
+      </w:r>
+      <w:proofErr w:type="gramEnd"/>
+      <w:r>
+        <w:t xml:space="preserve"> of the following is </w:t>
       </w:r>
       <w:r>
         <w:t>not a reason for using a model?</w:t>
@@ -1697,7 +2142,15 @@
     <w:p/>
     <w:p>
       <w:r>
-        <w:t>86. [CHAPTER-5-2] Which of the following is not a model?</w:t>
+        <w:t xml:space="preserve">86. [CHAPTER-5-2] </w:t>
+      </w:r>
+      <w:proofErr w:type="gramStart"/>
+      <w:r>
+        <w:t>Which</w:t>
+      </w:r>
+      <w:proofErr w:type="gramEnd"/>
+      <w:r>
+        <w:t xml:space="preserve"> of the following is not a model?</w:t>
       </w:r>
     </w:p>
     <w:p>
@@ -1762,7 +2215,15 @@
     <w:p/>
     <w:p>
       <w:r>
-        <w:t xml:space="preserve">88. [CHAPTER-5-4] Which of the following do analysts </w:t>
+        <w:t xml:space="preserve">88. [CHAPTER-5-4] </w:t>
+      </w:r>
+      <w:proofErr w:type="gramStart"/>
+      <w:r>
+        <w:t>Which</w:t>
+      </w:r>
+      <w:proofErr w:type="gramEnd"/>
+      <w:r>
+        <w:t xml:space="preserve"> of the following do analysts </w:t>
       </w:r>
       <w:r>
         <w:t>and designers use diagrams for?</w:t>
@@ -1794,7 +2255,15 @@
     <w:p/>
     <w:p>
       <w:r>
-        <w:t xml:space="preserve">89. [CHAPTER-5-5] Which of the following do analysts </w:t>
+        <w:t xml:space="preserve">89. [CHAPTER-5-5] </w:t>
+      </w:r>
+      <w:proofErr w:type="gramStart"/>
+      <w:r>
+        <w:t>Which</w:t>
+      </w:r>
+      <w:proofErr w:type="gramEnd"/>
+      <w:r>
+        <w:t xml:space="preserve"> of the following do analysts </w:t>
       </w:r>
       <w:r>
         <w:t>and designers use diagrams for?</w:t>
@@ -1826,7 +2295,15 @@
     <w:p/>
     <w:p>
       <w:r>
-        <w:t>90. [CHAPTER-5-6] Why are systems analysis and design diagram standards important?</w:t>
+        <w:t xml:space="preserve">90. [CHAPTER-5-6] </w:t>
+      </w:r>
+      <w:proofErr w:type="gramStart"/>
+      <w:r>
+        <w:t>Why</w:t>
+      </w:r>
+      <w:proofErr w:type="gramEnd"/>
+      <w:r>
+        <w:t xml:space="preserve"> are systems analysis and design diagram standards important?</w:t>
       </w:r>
     </w:p>
     <w:p>
@@ -1856,7 +2333,15 @@
     <w:p/>
     <w:p>
       <w:r>
-        <w:t>91. [CHAPTER-5-7] Which of the following are the rules that model</w:t>
+        <w:t xml:space="preserve">91. [CHAPTER-5-7] </w:t>
+      </w:r>
+      <w:proofErr w:type="gramStart"/>
+      <w:r>
+        <w:t>Which</w:t>
+      </w:r>
+      <w:proofErr w:type="gramEnd"/>
+      <w:r>
+        <w:t xml:space="preserve"> of the following are the rules that model</w:t>
       </w:r>
       <w:r>
         <w:t>ling techniques should enforce?</w:t>
@@ -1888,7 +2373,15 @@
     <w:p/>
     <w:p>
       <w:r>
-        <w:t>92. [CHAPTER-5-8] Which of the following is not an e</w:t>
+        <w:t xml:space="preserve">92. [CHAPTER-5-8] </w:t>
+      </w:r>
+      <w:proofErr w:type="gramStart"/>
+      <w:r>
+        <w:t>Which</w:t>
+      </w:r>
+      <w:proofErr w:type="gramEnd"/>
+      <w:r>
+        <w:t xml:space="preserve"> of the following is not an e</w:t>
       </w:r>
       <w:r>
         <w:t>lement of UML diagram notation?</w:t>
@@ -1922,8 +2415,13 @@
       <w:r>
         <w:t xml:space="preserve">93. [CHAPTER-5-9] </w:t>
       </w:r>
-      <w:r>
-        <w:t>Which of the following is true?</w:t>
+      <w:proofErr w:type="gramStart"/>
+      <w:r>
+        <w:t>Which</w:t>
+      </w:r>
+      <w:proofErr w:type="gramEnd"/>
+      <w:r>
+        <w:t xml:space="preserve"> of the following is true?</w:t>
       </w:r>
     </w:p>
     <w:p>
@@ -1943,37 +2441,341 @@
         </w:rPr>
         <w:t>B)</w:t>
       </w:r>
+      <w:r>
+        <w:rPr>
+          <w:color w:val="FF0000"/>
+        </w:rPr>
+        <w:t xml:space="preserve"> Two-dimensional symbols can contain icons</w:t>
+      </w:r>
+    </w:p>
+    <w:p>
+      <w:r>
+        <w:t>C) An icon contains at least one vertex and one string</w:t>
+      </w:r>
+    </w:p>
+    <w:p/>
+    <w:p>
+      <w:r>
+        <w:t xml:space="preserve">94. [CHAPTER-5-10] </w:t>
+      </w:r>
+      <w:proofErr w:type="gramStart"/>
+      <w:r>
+        <w:t>Which</w:t>
+      </w:r>
+      <w:proofErr w:type="gramEnd"/>
+      <w:r>
+        <w:t xml:space="preserve"> of the following is true?</w:t>
+      </w:r>
+    </w:p>
+    <w:p>
+      <w:r>
+        <w:t>A) A model consists of one and only one diagram</w:t>
+      </w:r>
+    </w:p>
+    <w:p>
+      <w:r>
+        <w:t>B) A diagram contains at least one model</w:t>
+      </w:r>
+    </w:p>
+    <w:p>
+      <w:pPr>
+        <w:rPr>
+          <w:color w:val="FF0000"/>
+        </w:rPr>
+      </w:pPr>
+      <w:r>
+        <w:rPr>
+          <w:color w:val="FF0000"/>
+        </w:rPr>
+        <w:t>C) A model contains diagrams</w:t>
+      </w:r>
+    </w:p>
+    <w:p/>
+    <w:p>
+      <w:r>
+        <w:t xml:space="preserve">95.  [CHAPTER-5-11] </w:t>
+      </w:r>
+      <w:proofErr w:type="gramStart"/>
+      <w:r>
+        <w:t>Which</w:t>
+      </w:r>
+      <w:proofErr w:type="gramEnd"/>
+      <w:r>
+        <w:t xml:space="preserve"> of the following i</w:t>
+      </w:r>
+      <w:r>
+        <w:t>s the UML notation for a model?</w:t>
+      </w:r>
+    </w:p>
+    <w:p>
+      <w:proofErr w:type="gramStart"/>
+      <w:r>
+        <w:t>A)  &lt;</w:t>
+      </w:r>
+      <w:proofErr w:type="spellStart"/>
+      <w:proofErr w:type="gramEnd"/>
+      <w:r>
+        <w:t>img</w:t>
+      </w:r>
+      <w:proofErr w:type="spellEnd"/>
+      <w:r>
+        <w:t xml:space="preserve"> </w:t>
+      </w:r>
+      <w:proofErr w:type="spellStart"/>
+      <w:r>
+        <w:t>src</w:t>
+      </w:r>
+      <w:proofErr w:type="spellEnd"/>
+      <w:r>
+        <w:t>="./OOSAD/Ch5F11a.JPG" /&gt;</w:t>
+      </w:r>
+    </w:p>
+    <w:p>
+      <w:proofErr w:type="gramStart"/>
+      <w:r>
+        <w:t>B)  &lt;</w:t>
+      </w:r>
+      <w:proofErr w:type="spellStart"/>
+      <w:proofErr w:type="gramEnd"/>
+      <w:r>
+        <w:t>img</w:t>
+      </w:r>
+      <w:proofErr w:type="spellEnd"/>
+      <w:r>
+        <w:t xml:space="preserve"> </w:t>
+      </w:r>
+      <w:proofErr w:type="spellStart"/>
+      <w:r>
+        <w:t>src</w:t>
+      </w:r>
+      <w:proofErr w:type="spellEnd"/>
+      <w:r>
+        <w:t>="./OOSAD/Ch5F11b.JPG" /&gt;</w:t>
+      </w:r>
+    </w:p>
+    <w:p>
+      <w:pPr>
+        <w:rPr>
+          <w:color w:val="FF0000"/>
+        </w:rPr>
+      </w:pPr>
+      <w:proofErr w:type="gramStart"/>
+      <w:r>
+        <w:rPr>
+          <w:color w:val="FF0000"/>
+        </w:rPr>
+        <w:t>C)  &lt;</w:t>
+      </w:r>
+      <w:proofErr w:type="spellStart"/>
+      <w:proofErr w:type="gramEnd"/>
+      <w:r>
+        <w:rPr>
+          <w:color w:val="FF0000"/>
+        </w:rPr>
+        <w:t>img</w:t>
+      </w:r>
+      <w:proofErr w:type="spellEnd"/>
+      <w:r>
+        <w:rPr>
+          <w:color w:val="FF0000"/>
+        </w:rPr>
+        <w:t xml:space="preserve"> </w:t>
+      </w:r>
+      <w:proofErr w:type="spellStart"/>
+      <w:r>
+        <w:rPr>
+          <w:color w:val="FF0000"/>
+        </w:rPr>
+        <w:t>src</w:t>
+      </w:r>
+      <w:proofErr w:type="spellEnd"/>
+      <w:r>
+        <w:rPr>
+          <w:color w:val="FF0000"/>
+        </w:rPr>
+        <w:t>="./OOSAD/Ch5F11c.JPG" /&gt;</w:t>
+      </w:r>
+    </w:p>
+    <w:p/>
+    <w:p>
+      <w:r>
+        <w:t xml:space="preserve">96. [CHAPTER-5-12] </w:t>
+      </w:r>
+      <w:proofErr w:type="gramStart"/>
+      <w:r>
+        <w:t>Which</w:t>
+      </w:r>
+      <w:proofErr w:type="gramEnd"/>
+      <w:r>
+        <w:t xml:space="preserve"> of the following does the Figure below show?</w:t>
+      </w:r>
+    </w:p>
+    <w:p>
+      <w:r>
+        <w:t xml:space="preserve">    &lt;br/&gt;&lt;</w:t>
+      </w:r>
+      <w:proofErr w:type="spellStart"/>
+      <w:r>
+        <w:t>img</w:t>
+      </w:r>
+      <w:proofErr w:type="spellEnd"/>
+      <w:r>
+        <w:t xml:space="preserve"> </w:t>
+      </w:r>
+      <w:proofErr w:type="spellStart"/>
+      <w:r>
+        <w:t>src</w:t>
+      </w:r>
+      <w:proofErr w:type="spellEnd"/>
+      <w:r>
+        <w:t xml:space="preserve">="./OOSAD/Ch1F10a.JPG" /&gt; </w:t>
+      </w:r>
+    </w:p>
+    <w:p>
+      <w:r>
+        <w:t>A) A model.</w:t>
+      </w:r>
+    </w:p>
+    <w:p>
+      <w:r>
+        <w:t>B) A sub-system</w:t>
+      </w:r>
+    </w:p>
+    <w:p>
+      <w:pPr>
+        <w:rPr>
+          <w:color w:val="FF0000"/>
+        </w:rPr>
+      </w:pPr>
+      <w:r>
+        <w:rPr>
+          <w:color w:val="FF0000"/>
+        </w:rPr>
+        <w:t>C) A package</w:t>
+      </w:r>
+    </w:p>
+    <w:p/>
+    <w:p>
+      <w:r>
+        <w:t xml:space="preserve">97. [CHAPTER-5-13] </w:t>
+      </w:r>
+      <w:proofErr w:type="gramStart"/>
+      <w:r>
+        <w:t>As</w:t>
+      </w:r>
+      <w:proofErr w:type="gramEnd"/>
+      <w:r>
+        <w:t xml:space="preserve"> a model is developed it, which o</w:t>
+      </w:r>
+      <w:r>
+        <w:t>f the following does it become?</w:t>
+      </w:r>
+    </w:p>
+    <w:p>
+      <w:r>
+        <w:t>A) More abstract</w:t>
+      </w:r>
+    </w:p>
+    <w:p>
+      <w:pPr>
+        <w:rPr>
+          <w:color w:val="FF0000"/>
+        </w:rPr>
+      </w:pPr>
+      <w:r>
+        <w:rPr>
+          <w:color w:val="FF0000"/>
+        </w:rPr>
+        <w:t>B) More detailed</w:t>
+      </w:r>
+    </w:p>
+    <w:p>
+      <w:r>
+        <w:t>C) Less formal</w:t>
+      </w:r>
+    </w:p>
+    <w:p/>
+    <w:p>
+      <w:r>
+        <w:t xml:space="preserve">98. [CHAPTER-5-14] </w:t>
+      </w:r>
+      <w:proofErr w:type="gramStart"/>
+      <w:r>
+        <w:t>Which</w:t>
+      </w:r>
+      <w:proofErr w:type="gramEnd"/>
+      <w:r>
+        <w:t xml:space="preserve"> of the following is not a purpose for using activity di</w:t>
+      </w:r>
+      <w:r>
+        <w:t>agrams?</w:t>
+      </w:r>
+    </w:p>
+    <w:p>
+      <w:pPr>
+        <w:rPr>
+          <w:color w:val="FF0000"/>
+        </w:rPr>
+      </w:pPr>
+      <w:r>
+        <w:rPr>
+          <w:color w:val="FF0000"/>
+        </w:rPr>
+        <w:t>A) To show the sub-systems that make up a system</w:t>
+      </w:r>
+    </w:p>
+    <w:p>
+      <w:r>
+        <w:t>B) To model a task</w:t>
+      </w:r>
+    </w:p>
+    <w:p>
+      <w:r>
+        <w:t>C) To describe the logic of an operation</w:t>
+      </w:r>
+    </w:p>
+    <w:p/>
+    <w:p>
       <w:bookmarkStart w:id="0" w:name="_GoBack"/>
-      <w:bookmarkEnd w:id="0"/>
-      <w:r>
-        <w:rPr>
-          <w:color w:val="FF0000"/>
-        </w:rPr>
-        <w:t xml:space="preserve"> Two-dimensional symbols can contain icons</w:t>
-      </w:r>
-    </w:p>
-    <w:p>
-      <w:r>
-        <w:t>C) An icon contains at least one vertex and one string</w:t>
-      </w:r>
-    </w:p>
-    <w:p/>
-    <w:p>
-      <w:r>
-        <w:t xml:space="preserve">94. [CHAPTER-5-10] </w:t>
-      </w:r>
-      <w:r>
-        <w:t>Which of the following is true?</w:t>
-      </w:r>
-    </w:p>
-    <w:p>
-      <w:r>
-        <w:t>A) A model consists of one and only one diagram</w:t>
-      </w:r>
-    </w:p>
-    <w:p>
-      <w:r>
-        <w:t>B) A diagram contains at least one model</w:t>
+      <w:r>
+        <w:t>CHAPTER-6</w:t>
+      </w:r>
+    </w:p>
+    <w:p>
+      <w:r>
+        <w:t>=============================================</w:t>
+      </w:r>
+    </w:p>
+    <w:p/>
+    <w:p>
+      <w:r>
+        <w:t xml:space="preserve">99. [CHAPTER-6-1] </w:t>
+      </w:r>
+      <w:proofErr w:type="gramStart"/>
+      <w:r>
+        <w:t>Which</w:t>
+      </w:r>
+      <w:proofErr w:type="gramEnd"/>
+      <w:r>
+        <w:t xml:space="preserve"> of the following is not a reason for </w:t>
+      </w:r>
+      <w:proofErr w:type="spellStart"/>
+      <w:r>
+        <w:t>analysing</w:t>
+      </w:r>
+      <w:proofErr w:type="spellEnd"/>
+      <w:r>
+        <w:t xml:space="preserve"> the current system (if it exists)?</w:t>
+      </w:r>
+    </w:p>
+    <w:p/>
+    <w:p>
+      <w:r>
+        <w:t>A)</w:t>
+      </w:r>
+      <w:r>
+        <w:tab/>
+        <w:t>The analyst needs to know about problems with and defects in the current system.</w:t>
       </w:r>
     </w:p>
     <w:p>
@@ -1986,154 +2788,44 @@
         <w:rPr>
           <w:color w:val="FF0000"/>
         </w:rPr>
-        <w:t>C) A model contains diagrams</w:t>
-      </w:r>
-    </w:p>
-    <w:p/>
-    <w:p>
-      <w:r>
-        <w:t>95.  [CHAPTER-5-11] Which of the following i</w:t>
-      </w:r>
-      <w:r>
-        <w:t>s the UML notation for a model?</w:t>
-      </w:r>
-    </w:p>
-    <w:p>
-      <w:r>
-        <w:t>A)  &lt;img src="./OOSAD/Ch5F11a.JPG" /&gt;</w:t>
-      </w:r>
-    </w:p>
-    <w:p>
-      <w:r>
-        <w:t>B)  &lt;img src="./OOSAD/Ch5F11b.JPG" /&gt;</w:t>
-      </w:r>
-    </w:p>
-    <w:p>
-      <w:pPr>
-        <w:rPr>
-          <w:color w:val="FF0000"/>
-        </w:rPr>
-      </w:pPr>
-      <w:r>
-        <w:rPr>
-          <w:color w:val="FF0000"/>
-        </w:rPr>
-        <w:t>C)  &lt;img src="./OOSAD/Ch5F11c.JPG" /&gt;</w:t>
-      </w:r>
-    </w:p>
-    <w:p/>
-    <w:p>
-      <w:r>
-        <w:t>96. [CHAPTER-5-12] Which of the following does the Figure below show?</w:t>
-      </w:r>
-    </w:p>
-    <w:p>
-      <w:r>
-        <w:t xml:space="preserve">    &lt;br/&gt;&lt;img src="./OOSAD/Ch1F10a.JPG" /&gt; </w:t>
-      </w:r>
-    </w:p>
-    <w:p>
-      <w:r>
-        <w:t>A) A model.</w:t>
-      </w:r>
-    </w:p>
-    <w:p>
-      <w:r>
-        <w:t>B) A sub-system</w:t>
-      </w:r>
-    </w:p>
-    <w:p>
-      <w:pPr>
-        <w:rPr>
-          <w:color w:val="FF0000"/>
-        </w:rPr>
-      </w:pPr>
-      <w:r>
-        <w:rPr>
-          <w:color w:val="FF0000"/>
-        </w:rPr>
-        <w:t>C) A package</w:t>
-      </w:r>
-    </w:p>
-    <w:p/>
-    <w:p>
-      <w:r>
-        <w:t>97. [CHAPTER-5-13] As a model is developed it, which o</w:t>
-      </w:r>
-      <w:r>
-        <w:t>f the following does it become?</w:t>
-      </w:r>
-    </w:p>
-    <w:p>
-      <w:r>
-        <w:t>A) More abstract</w:t>
-      </w:r>
-    </w:p>
-    <w:p>
-      <w:pPr>
-        <w:rPr>
-          <w:color w:val="FF0000"/>
-        </w:rPr>
-      </w:pPr>
-      <w:r>
-        <w:rPr>
-          <w:color w:val="FF0000"/>
-        </w:rPr>
-        <w:t>B) More detailed</w:t>
-      </w:r>
-    </w:p>
-    <w:p>
-      <w:r>
-        <w:t>C) Less formal</w:t>
-      </w:r>
-    </w:p>
-    <w:p/>
-    <w:p>
-      <w:r>
-        <w:t>98. [CHAPTER-5-14] Which of the following is not a purpose for using activity di</w:t>
-      </w:r>
-      <w:r>
-        <w:t>agrams?</w:t>
-      </w:r>
-    </w:p>
-    <w:p>
-      <w:pPr>
-        <w:rPr>
-          <w:color w:val="FF0000"/>
-        </w:rPr>
-      </w:pPr>
-      <w:r>
-        <w:rPr>
-          <w:color w:val="FF0000"/>
-        </w:rPr>
-        <w:t>A) To show the sub-systems that make up a system</w:t>
-      </w:r>
-    </w:p>
-    <w:p>
-      <w:r>
-        <w:t>B) To model a task</w:t>
-      </w:r>
-    </w:p>
-    <w:p>
-      <w:r>
-        <w:t>C) To describe the logic of an operation</w:t>
-      </w:r>
-    </w:p>
-    <w:p/>
-    <w:p>
-      <w:r>
-        <w:t>CHAPTER-6</w:t>
-      </w:r>
-    </w:p>
-    <w:p>
-      <w:r>
-        <w:t>=============================================</w:t>
-      </w:r>
-    </w:p>
-    <w:p/>
-    <w:p>
-      <w:r>
-        <w:t>99. [CHAPTER-6-1] Which of the following is not a reason for analysing the current system (if it exists)?</w:t>
+        <w:t>B)</w:t>
+      </w:r>
+      <w:r>
+        <w:rPr>
+          <w:color w:val="FF0000"/>
+        </w:rPr>
+        <w:tab/>
+        <w:t>The analyst must not lose sight of his or her objectives.</w:t>
+      </w:r>
+    </w:p>
+    <w:p>
+      <w:r>
+        <w:t>C)</w:t>
+      </w:r>
+      <w:r>
+        <w:tab/>
+        <w:t>Much of the functionality of the existing system will be required in the new system.</w:t>
+      </w:r>
+    </w:p>
+    <w:p/>
+    <w:p>
+      <w:r>
+        <w:t>Answer: B</w:t>
+      </w:r>
+    </w:p>
+    <w:p/>
+    <w:p>
+      <w:r>
+        <w:lastRenderedPageBreak/>
+        <w:t xml:space="preserve">100. [CHAPTER-6-2] </w:t>
+      </w:r>
+      <w:proofErr w:type="gramStart"/>
+      <w:r>
+        <w:t>Which</w:t>
+      </w:r>
+      <w:proofErr w:type="gramEnd"/>
+      <w:r>
+        <w:t xml:space="preserve"> of the following is not an example of a functional requirement?</w:t>
       </w:r>
     </w:p>
     <w:p/>
@@ -2143,7 +2835,7 @@
       </w:r>
       <w:r>
         <w:tab/>
-        <w:t>The analyst needs to know about problems with and defects in the current system.</w:t>
+        <w:t>Security considerations.</w:t>
       </w:r>
     </w:p>
     <w:p>
@@ -2152,7 +2844,7 @@
       </w:r>
       <w:r>
         <w:tab/>
-        <w:t>The analyst must not lose sight of his or her objectives.</w:t>
+        <w:t>Details of data that must be held in the system.</w:t>
       </w:r>
     </w:p>
     <w:p>
@@ -2161,20 +2853,27 @@
       </w:r>
       <w:r>
         <w:tab/>
-        <w:t>Much of the functionality of the existing system will be required in the new system.</w:t>
-      </w:r>
-    </w:p>
-    <w:p/>
-    <w:p>
-      <w:r>
-        <w:t>Answer: B</w:t>
-      </w:r>
-    </w:p>
-    <w:p/>
-    <w:p>
-      <w:r>
-        <w:lastRenderedPageBreak/>
-        <w:t>100. [CHAPTER-6-2] Which of the following is not an example of a functional requirement?</w:t>
+        <w:t>Descriptions of the processing that the system will be required to carry out.</w:t>
+      </w:r>
+    </w:p>
+    <w:p/>
+    <w:p>
+      <w:r>
+        <w:t>Answer: A</w:t>
+      </w:r>
+    </w:p>
+    <w:p/>
+    <w:p>
+      <w:r>
+        <w:t xml:space="preserve">101. [CHAPTER-6-3] </w:t>
+      </w:r>
+      <w:proofErr w:type="gramStart"/>
+      <w:r>
+        <w:t>Which</w:t>
+      </w:r>
+      <w:proofErr w:type="gramEnd"/>
+      <w:r>
+        <w:t xml:space="preserve"> of the following describes a functional requirement.</w:t>
       </w:r>
     </w:p>
     <w:p/>
@@ -2184,7 +2883,7 @@
       </w:r>
       <w:r>
         <w:tab/>
-        <w:t>Security considerations.</w:t>
+        <w:t>The system must be capable of responding to all queries within 5 seconds.</w:t>
       </w:r>
     </w:p>
     <w:p>
@@ -2193,7 +2892,7 @@
       </w:r>
       <w:r>
         <w:tab/>
-        <w:t>Details of data that must be held in the system.</w:t>
+        <w:t>Users of the system will make 50% fewer errors than with the existing system.</w:t>
       </w:r>
     </w:p>
     <w:p>
@@ -2202,19 +2901,27 @@
       </w:r>
       <w:r>
         <w:tab/>
-        <w:t>Descriptions of the processing that the system will be required to carry out.</w:t>
-      </w:r>
-    </w:p>
-    <w:p/>
-    <w:p>
-      <w:r>
-        <w:t>Answer: A</w:t>
-      </w:r>
-    </w:p>
-    <w:p/>
-    <w:p>
-      <w:r>
-        <w:t>101. [CHAPTER-6-3] Which of the following describes a functional requirement.</w:t>
+        <w:t>The system must allow users to enter details of advertising campaigns.</w:t>
+      </w:r>
+    </w:p>
+    <w:p/>
+    <w:p>
+      <w:r>
+        <w:t>Answer: C</w:t>
+      </w:r>
+    </w:p>
+    <w:p/>
+    <w:p>
+      <w:r>
+        <w:t xml:space="preserve">102. [CHAPTER-6-4] </w:t>
+      </w:r>
+      <w:proofErr w:type="gramStart"/>
+      <w:r>
+        <w:t>Which</w:t>
+      </w:r>
+      <w:proofErr w:type="gramEnd"/>
+      <w:r>
+        <w:t xml:space="preserve"> of the following is not an example of a non-functional requirement?</w:t>
       </w:r>
     </w:p>
     <w:p/>
@@ -2224,7 +2931,7 @@
       </w:r>
       <w:r>
         <w:tab/>
-        <w:t>The system must be capable of responding to all queries within 5 seconds.</w:t>
+        <w:t>Volume of data.</w:t>
       </w:r>
     </w:p>
     <w:p>
@@ -2233,7 +2940,7 @@
       </w:r>
       <w:r>
         <w:tab/>
-        <w:t>Users of the system will make 50% fewer errors than with the existing system.</w:t>
+        <w:t>Performance requirements.</w:t>
       </w:r>
     </w:p>
     <w:p>
@@ -2242,7 +2949,7 @@
       </w:r>
       <w:r>
         <w:tab/>
-        <w:t>The system must allow users to enter details of advertising campaigns.</w:t>
+        <w:t>The content of printed reports required from the system.</w:t>
       </w:r>
     </w:p>
     <w:p/>
@@ -2254,47 +2961,15 @@
     <w:p/>
     <w:p>
       <w:r>
-        <w:t>102. [CHAPTER-6-4] Which of the following is not an example of a non-functional requirement?</w:t>
-      </w:r>
-    </w:p>
-    <w:p/>
-    <w:p>
-      <w:r>
-        <w:t>A)</w:t>
-      </w:r>
-      <w:r>
-        <w:tab/>
-        <w:t>Volume of data.</w:t>
-      </w:r>
-    </w:p>
-    <w:p>
-      <w:r>
-        <w:t>B)</w:t>
-      </w:r>
-      <w:r>
-        <w:tab/>
-        <w:t>Performance requirements.</w:t>
-      </w:r>
-    </w:p>
-    <w:p>
-      <w:r>
-        <w:t>C)</w:t>
-      </w:r>
-      <w:r>
-        <w:tab/>
-        <w:t>The content of printed reports required from the system.</w:t>
-      </w:r>
-    </w:p>
-    <w:p/>
-    <w:p>
-      <w:r>
-        <w:t>Answer: C</w:t>
-      </w:r>
-    </w:p>
-    <w:p/>
-    <w:p>
-      <w:r>
-        <w:t>103. [CHAPTER-6-5] Which of the following describes a non-functional requirement?</w:t>
+        <w:t xml:space="preserve">103. [CHAPTER-6-5] </w:t>
+      </w:r>
+      <w:proofErr w:type="gramStart"/>
+      <w:r>
+        <w:t>Which</w:t>
+      </w:r>
+      <w:proofErr w:type="gramEnd"/>
+      <w:r>
+        <w:t xml:space="preserve"> of the following describes a non-functional requirement?</w:t>
       </w:r>
     </w:p>
     <w:p/>
@@ -2335,7 +3010,15 @@
     <w:p/>
     <w:p>
       <w:r>
-        <w:t>104. [CHAPTER-6-6] Which of the following is not the kind of information gathered to understand usability requirements?</w:t>
+        <w:t xml:space="preserve">104. [CHAPTER-6-6] </w:t>
+      </w:r>
+      <w:proofErr w:type="gramStart"/>
+      <w:r>
+        <w:t>Which</w:t>
+      </w:r>
+      <w:proofErr w:type="gramEnd"/>
+      <w:r>
+        <w:t xml:space="preserve"> of the following is not the kind of information gathered to understand usability requirements?</w:t>
       </w:r>
     </w:p>
     <w:p/>
@@ -2375,7 +3058,15 @@
     <w:p/>
     <w:p>
       <w:r>
-        <w:t>105. [CHAPTER-6-7] Which of the following lists only contains systems analysis fact-finding techniques?</w:t>
+        <w:t xml:space="preserve">105. [CHAPTER-6-7] </w:t>
+      </w:r>
+      <w:proofErr w:type="gramStart"/>
+      <w:r>
+        <w:t>Which</w:t>
+      </w:r>
+      <w:proofErr w:type="gramEnd"/>
+      <w:r>
+        <w:t xml:space="preserve"> of the following lists only contains systems analysis fact-finding techniques?</w:t>
       </w:r>
     </w:p>
     <w:p/>
@@ -2415,7 +3106,15 @@
     <w:p/>
     <w:p>
       <w:r>
-        <w:t>106. [CHAPTER-6-8] Which fact-finding technique is most suitable to be used in the initial stages of fact-finding and particularly where the analyst is not familiar with the organization that is being studied?</w:t>
+        <w:t xml:space="preserve">106. [CHAPTER-6-8] </w:t>
+      </w:r>
+      <w:proofErr w:type="gramStart"/>
+      <w:r>
+        <w:t>Which</w:t>
+      </w:r>
+      <w:proofErr w:type="gramEnd"/>
+      <w:r>
+        <w:t xml:space="preserve"> fact-finding technique is most suitable to be used in the initial stages of fact-finding and particularly where the analyst is not familiar with the organization that is being studied?</w:t>
       </w:r>
     </w:p>
     <w:p/>
@@ -2455,7 +3154,15 @@
     <w:p/>
     <w:p>
       <w:r>
-        <w:t>107. [CHAPTER-6-9] Which of the following is a valid reason for using interviewing as a fact-finding technique?</w:t>
+        <w:t xml:space="preserve">107. [CHAPTER-6-9] </w:t>
+      </w:r>
+      <w:proofErr w:type="gramStart"/>
+      <w:r>
+        <w:t>Which</w:t>
+      </w:r>
+      <w:proofErr w:type="gramEnd"/>
+      <w:r>
+        <w:t xml:space="preserve"> of the following is a valid reason for using interviewing as a fact-finding technique?</w:t>
       </w:r>
     </w:p>
     <w:p/>
@@ -2495,7 +3202,15 @@
     <w:p/>
     <w:p>
       <w:r>
-        <w:t>108. [CHAPTER-6-10] In which of the following circumstances is it not appropriate to use questionnaires?</w:t>
+        <w:t xml:space="preserve">108. [CHAPTER-6-10] </w:t>
+      </w:r>
+      <w:proofErr w:type="gramStart"/>
+      <w:r>
+        <w:t>In</w:t>
+      </w:r>
+      <w:proofErr w:type="gramEnd"/>
+      <w:r>
+        <w:t xml:space="preserve"> which of the following circumstances is it not appropriate to use questionnaires?</w:t>
       </w:r>
     </w:p>
     <w:p/>
@@ -2535,7 +3250,15 @@
     <w:p/>
     <w:p>
       <w:r>
-        <w:t>109. [CHAPTER-6-11] Which of the following categories of people are not likely to be involved in a steering committee?</w:t>
+        <w:t xml:space="preserve">109. [CHAPTER-6-11] </w:t>
+      </w:r>
+      <w:proofErr w:type="gramStart"/>
+      <w:r>
+        <w:t>Which</w:t>
+      </w:r>
+      <w:proofErr w:type="gramEnd"/>
+      <w:r>
+        <w:t xml:space="preserve"> of the following categories of people are not likely to be involved in a steering committee?</w:t>
       </w:r>
     </w:p>
     <w:p/>
@@ -2575,12 +3298,36 @@
     <w:p/>
     <w:p>
       <w:r>
-        <w:t>110. [CHAPTER-6-12] Which of the following does the figure below show?</w:t>
-      </w:r>
-    </w:p>
-    <w:p>
-      <w:r>
-        <w:t xml:space="preserve">    &lt;br/&gt; &lt;img src="./OOSAD/Ch6F12.JPG" /&gt;</w:t>
+        <w:t xml:space="preserve">110. [CHAPTER-6-12] </w:t>
+      </w:r>
+      <w:proofErr w:type="gramStart"/>
+      <w:r>
+        <w:t>Which</w:t>
+      </w:r>
+      <w:proofErr w:type="gramEnd"/>
+      <w:r>
+        <w:t xml:space="preserve"> of the following does the figure below show?</w:t>
+      </w:r>
+    </w:p>
+    <w:p>
+      <w:r>
+        <w:t xml:space="preserve">    &lt;br/&gt; &lt;</w:t>
+      </w:r>
+      <w:proofErr w:type="spellStart"/>
+      <w:r>
+        <w:t>img</w:t>
+      </w:r>
+      <w:proofErr w:type="spellEnd"/>
+      <w:r>
+        <w:t xml:space="preserve"> </w:t>
+      </w:r>
+      <w:proofErr w:type="spellStart"/>
+      <w:r>
+        <w:t>src</w:t>
+      </w:r>
+      <w:proofErr w:type="spellEnd"/>
+      <w:r>
+        <w:t>="./OOSAD/Ch6F12.JPG" /&gt;</w:t>
       </w:r>
     </w:p>
     <w:p/>
@@ -2621,12 +3368,36 @@
     <w:p/>
     <w:p>
       <w:r>
-        <w:t>111. [CHAPTER-6-13] Which of the following does the figure below show?</w:t>
-      </w:r>
-    </w:p>
-    <w:p>
-      <w:r>
-        <w:t xml:space="preserve">    &lt;br/&gt;&lt;img src="./OOSAD/Ch6F13.JPG" /&gt;</w:t>
+        <w:t xml:space="preserve">111. [CHAPTER-6-13] </w:t>
+      </w:r>
+      <w:proofErr w:type="gramStart"/>
+      <w:r>
+        <w:t>Which</w:t>
+      </w:r>
+      <w:proofErr w:type="gramEnd"/>
+      <w:r>
+        <w:t xml:space="preserve"> of the following does the figure below show?</w:t>
+      </w:r>
+    </w:p>
+    <w:p>
+      <w:r>
+        <w:t xml:space="preserve">    &lt;br/&gt;&lt;</w:t>
+      </w:r>
+      <w:proofErr w:type="spellStart"/>
+      <w:r>
+        <w:t>img</w:t>
+      </w:r>
+      <w:proofErr w:type="spellEnd"/>
+      <w:r>
+        <w:t xml:space="preserve"> </w:t>
+      </w:r>
+      <w:proofErr w:type="spellStart"/>
+      <w:r>
+        <w:t>src</w:t>
+      </w:r>
+      <w:proofErr w:type="spellEnd"/>
+      <w:r>
+        <w:t>="./OOSAD/Ch6F13.JPG" /&gt;</w:t>
       </w:r>
     </w:p>
     <w:p/>
@@ -2666,7 +3437,15 @@
     <w:p/>
     <w:p>
       <w:r>
-        <w:t>112. [CHAPTER-6-14] Which of the following is not a purpose for using use cases?</w:t>
+        <w:t xml:space="preserve">112. [CHAPTER-6-14] </w:t>
+      </w:r>
+      <w:proofErr w:type="gramStart"/>
+      <w:r>
+        <w:t>Which</w:t>
+      </w:r>
+      <w:proofErr w:type="gramEnd"/>
+      <w:r>
+        <w:t xml:space="preserve"> of the following is not a purpose for using use cases?</w:t>
       </w:r>
     </w:p>
     <w:p/>
@@ -2706,7 +3485,15 @@
     <w:p/>
     <w:p>
       <w:r>
-        <w:t>113. [CHAPTER-6-15] Which of the following pairs lists valid dependencies to show on a use case diagram?</w:t>
+        <w:t xml:space="preserve">113. [CHAPTER-6-15] </w:t>
+      </w:r>
+      <w:proofErr w:type="gramStart"/>
+      <w:r>
+        <w:t>Which</w:t>
+      </w:r>
+      <w:proofErr w:type="gramEnd"/>
+      <w:r>
+        <w:t xml:space="preserve"> of the following pairs lists valid dependencies to show on a use case diagram?</w:t>
       </w:r>
     </w:p>
     <w:p/>
@@ -2716,7 +3503,15 @@
       </w:r>
       <w:r>
         <w:tab/>
-        <w:t>«extend» and «include».</w:t>
+        <w:t>«</w:t>
+      </w:r>
+      <w:proofErr w:type="gramStart"/>
+      <w:r>
+        <w:t>extend</w:t>
+      </w:r>
+      <w:proofErr w:type="gramEnd"/>
+      <w:r>
+        <w:t>» and «include».</w:t>
       </w:r>
     </w:p>
     <w:p>
@@ -2725,7 +3520,15 @@
       </w:r>
       <w:r>
         <w:tab/>
-        <w:t>«extend» and «retract».</w:t>
+        <w:t>«</w:t>
+      </w:r>
+      <w:proofErr w:type="gramStart"/>
+      <w:r>
+        <w:t>extend</w:t>
+      </w:r>
+      <w:proofErr w:type="gramEnd"/>
+      <w:r>
+        <w:t>» and «retract».</w:t>
       </w:r>
     </w:p>
     <w:p>
@@ -2734,7 +3537,15 @@
       </w:r>
       <w:r>
         <w:tab/>
-        <w:t>«exclude» and «include».</w:t>
+        <w:t>«</w:t>
+      </w:r>
+      <w:proofErr w:type="gramStart"/>
+      <w:r>
+        <w:t>exclude</w:t>
+      </w:r>
+      <w:proofErr w:type="gramEnd"/>
+      <w:r>
+        <w:t>» and «include».</w:t>
       </w:r>
     </w:p>
     <w:p/>
@@ -2746,7 +3557,15 @@
     <w:p/>
     <w:p>
       <w:r>
-        <w:t>114. [CHAPTER-6-16] Which of the following is the correct name for the symbols placed round stereotyped names such as «extend»?</w:t>
+        <w:t xml:space="preserve">114. [CHAPTER-6-16] </w:t>
+      </w:r>
+      <w:proofErr w:type="gramStart"/>
+      <w:r>
+        <w:t>Which</w:t>
+      </w:r>
+      <w:proofErr w:type="gramEnd"/>
+      <w:r>
+        <w:t xml:space="preserve"> of the following is the correct name for the symbols placed round stereotyped names such as «extend»?</w:t>
       </w:r>
     </w:p>
     <w:p/>
@@ -2774,7 +3593,14 @@
       </w:r>
       <w:r>
         <w:tab/>
-        <w:t>Guillemets.</w:t>
+      </w:r>
+      <w:proofErr w:type="spellStart"/>
+      <w:r>
+        <w:t>Guillemets</w:t>
+      </w:r>
+      <w:proofErr w:type="spellEnd"/>
+      <w:r>
+        <w:t>.</w:t>
       </w:r>
     </w:p>
     <w:p/>
@@ -2786,12 +3612,36 @@
     <w:p/>
     <w:p>
       <w:r>
-        <w:t>115. [CHAPTER-6-17] Which of the following describes the figure below?</w:t>
-      </w:r>
-    </w:p>
-    <w:p>
-      <w:r>
-        <w:t xml:space="preserve">    &lt;br/&gt; &lt;img src="./OOSAD/Ch6F17.JPG" /&gt;</w:t>
+        <w:t xml:space="preserve">115. [CHAPTER-6-17] </w:t>
+      </w:r>
+      <w:proofErr w:type="gramStart"/>
+      <w:r>
+        <w:t>Which</w:t>
+      </w:r>
+      <w:proofErr w:type="gramEnd"/>
+      <w:r>
+        <w:t xml:space="preserve"> of the following describes the figure below?</w:t>
+      </w:r>
+    </w:p>
+    <w:p>
+      <w:r>
+        <w:t xml:space="preserve">    &lt;br/&gt; &lt;</w:t>
+      </w:r>
+      <w:proofErr w:type="spellStart"/>
+      <w:r>
+        <w:t>img</w:t>
+      </w:r>
+      <w:proofErr w:type="spellEnd"/>
+      <w:r>
+        <w:t xml:space="preserve"> </w:t>
+      </w:r>
+      <w:proofErr w:type="spellStart"/>
+      <w:r>
+        <w:t>src</w:t>
+      </w:r>
+      <w:proofErr w:type="spellEnd"/>
+      <w:r>
+        <w:t>="./OOSAD/Ch6F17.JPG" /&gt;</w:t>
       </w:r>
     </w:p>
     <w:p>
@@ -2830,7 +3680,15 @@
     <w:p/>
     <w:p>
       <w:r>
-        <w:t>116. [CHAPTER-6-18] Which of the following statements is true?</w:t>
+        <w:t xml:space="preserve">116. [CHAPTER-6-18] </w:t>
+      </w:r>
+      <w:proofErr w:type="gramStart"/>
+      <w:r>
+        <w:t>Which</w:t>
+      </w:r>
+      <w:proofErr w:type="gramEnd"/>
+      <w:r>
+        <w:t xml:space="preserve"> of the following statements is true?</w:t>
       </w:r>
     </w:p>
     <w:p/>
@@ -2871,7 +3729,15 @@
     <w:p>
       <w:r>
         <w:lastRenderedPageBreak/>
-        <w:t>117. [CHAPTER-6-19] Which of the following is shown in a use case diagram by a rectangle surrounding a group of use cases?</w:t>
+        <w:t xml:space="preserve">117. [CHAPTER-6-19] </w:t>
+      </w:r>
+      <w:proofErr w:type="gramStart"/>
+      <w:r>
+        <w:t>Which</w:t>
+      </w:r>
+      <w:proofErr w:type="gramEnd"/>
+      <w:r>
+        <w:t xml:space="preserve"> of the following is shown in a use case diagram by a rectangle surrounding a group of use cases?</w:t>
       </w:r>
     </w:p>
     <w:p/>
@@ -2911,7 +3777,15 @@
     <w:p/>
     <w:p>
       <w:r>
-        <w:t>118. [CHAPTER-6-20] Which of the following is the best definition of an actor?</w:t>
+        <w:t xml:space="preserve">118. [CHAPTER-6-20] </w:t>
+      </w:r>
+      <w:proofErr w:type="gramStart"/>
+      <w:r>
+        <w:t>Which</w:t>
+      </w:r>
+      <w:proofErr w:type="gramEnd"/>
+      <w:r>
+        <w:t xml:space="preserve"> of the following is the best definition of an actor?</w:t>
       </w:r>
     </w:p>
     <w:p/>
@@ -2951,7 +3825,15 @@
     <w:p/>
     <w:p>
       <w:r>
-        <w:t>119. [CHAPTER-6-21] Which of the following is true?</w:t>
+        <w:t xml:space="preserve">119. [CHAPTER-6-21] </w:t>
+      </w:r>
+      <w:proofErr w:type="gramStart"/>
+      <w:r>
+        <w:t>Which</w:t>
+      </w:r>
+      <w:proofErr w:type="gramEnd"/>
+      <w:r>
+        <w:t xml:space="preserve"> of the following is true?</w:t>
       </w:r>
     </w:p>
     <w:p/>
@@ -2991,7 +3873,15 @@
     <w:p/>
     <w:p>
       <w:r>
-        <w:t>120. [CHAPTER-6-22] Which of the following is true?</w:t>
+        <w:t xml:space="preserve">120. [CHAPTER-6-22] </w:t>
+      </w:r>
+      <w:proofErr w:type="gramStart"/>
+      <w:r>
+        <w:t>Which</w:t>
+      </w:r>
+      <w:proofErr w:type="gramEnd"/>
+      <w:r>
+        <w:t xml:space="preserve"> of the following is true?</w:t>
       </w:r>
     </w:p>
     <w:p/>
@@ -3032,12 +3922,36 @@
     <w:p/>
     <w:p>
       <w:r>
-        <w:t>121. [CHAPTER-6-23] What is shown in the following diagram?</w:t>
-      </w:r>
-    </w:p>
-    <w:p>
-      <w:r>
-        <w:t xml:space="preserve">    &lt;br/&gt;&lt;img src="./OOSAD/Ch6F23.JPG" /&gt;</w:t>
+        <w:t xml:space="preserve">121. [CHAPTER-6-23] </w:t>
+      </w:r>
+      <w:proofErr w:type="gramStart"/>
+      <w:r>
+        <w:t>What</w:t>
+      </w:r>
+      <w:proofErr w:type="gramEnd"/>
+      <w:r>
+        <w:t xml:space="preserve"> is shown in the following diagram?</w:t>
+      </w:r>
+    </w:p>
+    <w:p>
+      <w:r>
+        <w:t xml:space="preserve">    &lt;br/&gt;&lt;</w:t>
+      </w:r>
+      <w:proofErr w:type="spellStart"/>
+      <w:r>
+        <w:t>img</w:t>
+      </w:r>
+      <w:proofErr w:type="spellEnd"/>
+      <w:r>
+        <w:t xml:space="preserve"> </w:t>
+      </w:r>
+      <w:proofErr w:type="spellStart"/>
+      <w:r>
+        <w:t>src</w:t>
+      </w:r>
+      <w:proofErr w:type="spellEnd"/>
+      <w:r>
+        <w:t>="./OOSAD/Ch6F23.JPG" /&gt;</w:t>
       </w:r>
     </w:p>
     <w:p/>
@@ -3077,12 +3991,36 @@
     <w:p/>
     <w:p>
       <w:r>
-        <w:t>122. [CHAPTER-6-24] Which of the following is true based on the diagram below?</w:t>
-      </w:r>
-    </w:p>
-    <w:p>
-      <w:r>
-        <w:t xml:space="preserve">    &lt;br/&gt;&lt;img src="./OOSAD/Ch6F24.JPG" /&gt;</w:t>
+        <w:t xml:space="preserve">122. [CHAPTER-6-24] </w:t>
+      </w:r>
+      <w:proofErr w:type="gramStart"/>
+      <w:r>
+        <w:t>Which</w:t>
+      </w:r>
+      <w:proofErr w:type="gramEnd"/>
+      <w:r>
+        <w:t xml:space="preserve"> of the following is true based on the diagram below?</w:t>
+      </w:r>
+    </w:p>
+    <w:p>
+      <w:r>
+        <w:t xml:space="preserve">    &lt;br/&gt;&lt;</w:t>
+      </w:r>
+      <w:proofErr w:type="spellStart"/>
+      <w:r>
+        <w:t>img</w:t>
+      </w:r>
+      <w:proofErr w:type="spellEnd"/>
+      <w:r>
+        <w:t xml:space="preserve"> </w:t>
+      </w:r>
+      <w:proofErr w:type="spellStart"/>
+      <w:r>
+        <w:t>src</w:t>
+      </w:r>
+      <w:proofErr w:type="spellEnd"/>
+      <w:r>
+        <w:t>="./OOSAD/Ch6F24.JPG" /&gt;</w:t>
       </w:r>
     </w:p>
     <w:p/>
@@ -3110,7 +4048,15 @@
       </w:r>
       <w:r>
         <w:tab/>
-        <w:t>Only Campaign Manager actors exist, as Campaign Staff is an abstract actor.</w:t>
+        <w:t xml:space="preserve">Only Campaign Manager </w:t>
+      </w:r>
+      <w:proofErr w:type="gramStart"/>
+      <w:r>
+        <w:t>actors</w:t>
+      </w:r>
+      <w:proofErr w:type="gramEnd"/>
+      <w:r>
+        <w:t xml:space="preserve"> exist, as Campaign Staff is an abstract actor.</w:t>
       </w:r>
     </w:p>
     <w:p/>
@@ -3122,7 +4068,15 @@
     <w:p/>
     <w:p>
       <w:r>
-        <w:t>123. [CHAPTER-6-25] Which of the following is the term for a textual description of a use case?</w:t>
+        <w:t xml:space="preserve">123. [CHAPTER-6-25] </w:t>
+      </w:r>
+      <w:proofErr w:type="gramStart"/>
+      <w:r>
+        <w:t>Which</w:t>
+      </w:r>
+      <w:proofErr w:type="gramEnd"/>
+      <w:r>
+        <w:t xml:space="preserve"> of the following is the term for a textual description of a use case?</w:t>
       </w:r>
     </w:p>
     <w:p/>
@@ -3133,7 +4087,14 @@
       </w:r>
       <w:r>
         <w:tab/>
-        <w:t>Behaviour description.</w:t>
+      </w:r>
+      <w:proofErr w:type="spellStart"/>
+      <w:r>
+        <w:t>Behaviour</w:t>
+      </w:r>
+      <w:proofErr w:type="spellEnd"/>
+      <w:r>
+        <w:t xml:space="preserve"> description.</w:t>
       </w:r>
     </w:p>
     <w:p>
@@ -3163,7 +4124,15 @@
     <w:p/>
     <w:p>
       <w:r>
-        <w:t>124. [CHAPTER-6-26] Which of the following is not a reason for using prototyping during use case development?</w:t>
+        <w:t xml:space="preserve">124. [CHAPTER-6-26] </w:t>
+      </w:r>
+      <w:proofErr w:type="gramStart"/>
+      <w:r>
+        <w:t>Which</w:t>
+      </w:r>
+      <w:proofErr w:type="gramEnd"/>
+      <w:r>
+        <w:t xml:space="preserve"> of the following is not a reason for using prototyping during use case development?</w:t>
       </w:r>
     </w:p>
     <w:p/>
@@ -3203,7 +4172,15 @@
     <w:p/>
     <w:p>
       <w:r>
-        <w:t>125. [CHAPTER-6-27] Which of the following is true?</w:t>
+        <w:t xml:space="preserve">125. [CHAPTER-6-27] </w:t>
+      </w:r>
+      <w:proofErr w:type="gramStart"/>
+      <w:r>
+        <w:t>Which</w:t>
+      </w:r>
+      <w:proofErr w:type="gramEnd"/>
+      <w:r>
+        <w:t xml:space="preserve"> of the following is true?</w:t>
       </w:r>
     </w:p>
     <w:p/>
@@ -3255,7 +4232,15 @@
     <w:p/>
     <w:p>
       <w:r>
-        <w:t>126. [CHAPTER-7-1] Which of the following is not a good reason for constructing a requirements model?</w:t>
+        <w:t xml:space="preserve">126. [CHAPTER-7-1] </w:t>
+      </w:r>
+      <w:proofErr w:type="gramStart"/>
+      <w:r>
+        <w:t>Which</w:t>
+      </w:r>
+      <w:proofErr w:type="gramEnd"/>
+      <w:r>
+        <w:t xml:space="preserve"> of the following is not a good reason for constructing a requirements model?</w:t>
       </w:r>
     </w:p>
     <w:p/>
@@ -3296,7 +4281,15 @@
     <w:p/>
     <w:p>
       <w:r>
-        <w:t>127. [CHAPTER-7-2] Which of the following statements best describes what a class diagram can include?</w:t>
+        <w:t xml:space="preserve">127. [CHAPTER-7-2] </w:t>
+      </w:r>
+      <w:proofErr w:type="gramStart"/>
+      <w:r>
+        <w:t>Which</w:t>
+      </w:r>
+      <w:proofErr w:type="gramEnd"/>
+      <w:r>
+        <w:t xml:space="preserve"> of the following statements best describes what a class diagram can include?</w:t>
       </w:r>
     </w:p>
     <w:p/>
@@ -3376,12 +4369,36 @@
     <w:p/>
     <w:p>
       <w:r>
-        <w:t xml:space="preserve">129.  [CHAPTER-7-4] What is the significance of the dependency arrow in this diagram? </w:t>
-      </w:r>
-    </w:p>
-    <w:p>
-      <w:r>
-        <w:t xml:space="preserve">  &lt;br/&gt;&lt;img src="./OOSAD/Ch7F4.JPG" /&gt;</w:t>
+        <w:t xml:space="preserve">129.  [CHAPTER-7-4] </w:t>
+      </w:r>
+      <w:proofErr w:type="gramStart"/>
+      <w:r>
+        <w:t>What</w:t>
+      </w:r>
+      <w:proofErr w:type="gramEnd"/>
+      <w:r>
+        <w:t xml:space="preserve"> is the significance of the dependency arrow in this diagram? </w:t>
+      </w:r>
+    </w:p>
+    <w:p>
+      <w:r>
+        <w:t xml:space="preserve">  &lt;br/&gt;&lt;</w:t>
+      </w:r>
+      <w:proofErr w:type="spellStart"/>
+      <w:r>
+        <w:t>img</w:t>
+      </w:r>
+      <w:proofErr w:type="spellEnd"/>
+      <w:r>
+        <w:t xml:space="preserve"> </w:t>
+      </w:r>
+      <w:proofErr w:type="spellStart"/>
+      <w:r>
+        <w:t>src</w:t>
+      </w:r>
+      <w:proofErr w:type="spellEnd"/>
+      <w:r>
+        <w:t>="./OOSAD/Ch7F4.JPG" /&gt;</w:t>
       </w:r>
     </w:p>
     <w:p>
@@ -3421,7 +4438,15 @@
     <w:p/>
     <w:p>
       <w:r>
-        <w:t>130. [CHAPTER-7-5] One of the following is not a difference between a class diagram and a collaboration diagram. Which one?</w:t>
+        <w:t xml:space="preserve">130. [CHAPTER-7-5] </w:t>
+      </w:r>
+      <w:proofErr w:type="gramStart"/>
+      <w:r>
+        <w:t>One</w:t>
+      </w:r>
+      <w:proofErr w:type="gramEnd"/>
+      <w:r>
+        <w:t xml:space="preserve"> of the following is not a difference between a class diagram and a collaboration diagram. Which one?</w:t>
       </w:r>
     </w:p>
     <w:p/>
@@ -3461,23 +4486,85 @@
     <w:p/>
     <w:p>
       <w:r>
-        <w:t>131. [CHAPTER-7-6] Which of these figures is a collaboration diagram?</w:t>
-      </w:r>
-    </w:p>
-    <w:p/>
-    <w:p>
-      <w:r>
-        <w:t>A)  &lt;img src="./OOSAD/Ch7F6a.JPG" /&gt;</w:t>
-      </w:r>
-    </w:p>
-    <w:p>
-      <w:r>
-        <w:t>B)  &lt;img src="./OOSAD/Ch7F6b.JPG" /&gt;</w:t>
-      </w:r>
-    </w:p>
-    <w:p>
-      <w:r>
-        <w:t>C)  &lt;img src="./OOSAD/Ch7F6c.JPG" /&gt;</w:t>
+        <w:t xml:space="preserve">131. [CHAPTER-7-6] </w:t>
+      </w:r>
+      <w:proofErr w:type="gramStart"/>
+      <w:r>
+        <w:t>Which</w:t>
+      </w:r>
+      <w:proofErr w:type="gramEnd"/>
+      <w:r>
+        <w:t xml:space="preserve"> of these figures is a collaboration diagram?</w:t>
+      </w:r>
+    </w:p>
+    <w:p/>
+    <w:p>
+      <w:proofErr w:type="gramStart"/>
+      <w:r>
+        <w:t>A)  &lt;</w:t>
+      </w:r>
+      <w:proofErr w:type="spellStart"/>
+      <w:proofErr w:type="gramEnd"/>
+      <w:r>
+        <w:t>img</w:t>
+      </w:r>
+      <w:proofErr w:type="spellEnd"/>
+      <w:r>
+        <w:t xml:space="preserve"> </w:t>
+      </w:r>
+      <w:proofErr w:type="spellStart"/>
+      <w:r>
+        <w:t>src</w:t>
+      </w:r>
+      <w:proofErr w:type="spellEnd"/>
+      <w:r>
+        <w:t>="./OOSAD/Ch7F6a.JPG" /&gt;</w:t>
+      </w:r>
+    </w:p>
+    <w:p>
+      <w:proofErr w:type="gramStart"/>
+      <w:r>
+        <w:t>B)  &lt;</w:t>
+      </w:r>
+      <w:proofErr w:type="spellStart"/>
+      <w:proofErr w:type="gramEnd"/>
+      <w:r>
+        <w:t>img</w:t>
+      </w:r>
+      <w:proofErr w:type="spellEnd"/>
+      <w:r>
+        <w:t xml:space="preserve"> </w:t>
+      </w:r>
+      <w:proofErr w:type="spellStart"/>
+      <w:r>
+        <w:t>src</w:t>
+      </w:r>
+      <w:proofErr w:type="spellEnd"/>
+      <w:r>
+        <w:t>="./OOSAD/Ch7F6b.JPG" /&gt;</w:t>
+      </w:r>
+    </w:p>
+    <w:p>
+      <w:proofErr w:type="gramStart"/>
+      <w:r>
+        <w:t>C)  &lt;</w:t>
+      </w:r>
+      <w:proofErr w:type="spellStart"/>
+      <w:proofErr w:type="gramEnd"/>
+      <w:r>
+        <w:t>img</w:t>
+      </w:r>
+      <w:proofErr w:type="spellEnd"/>
+      <w:r>
+        <w:t xml:space="preserve"> </w:t>
+      </w:r>
+      <w:proofErr w:type="spellStart"/>
+      <w:r>
+        <w:t>src</w:t>
+      </w:r>
+      <w:proofErr w:type="spellEnd"/>
+      <w:r>
+        <w:t>="./OOSAD/Ch7F6c.JPG" /&gt;</w:t>
       </w:r>
     </w:p>
     <w:p>
@@ -3488,7 +4575,15 @@
     <w:p/>
     <w:p>
       <w:r>
-        <w:t>132. [CHAPTER-7-7] Which of these is the correct set of analysis class stereotypes in standard UML?</w:t>
+        <w:t xml:space="preserve">132. [CHAPTER-7-7] </w:t>
+      </w:r>
+      <w:proofErr w:type="gramStart"/>
+      <w:r>
+        <w:t>Which</w:t>
+      </w:r>
+      <w:proofErr w:type="gramEnd"/>
+      <w:r>
+        <w:t xml:space="preserve"> of these is the correct set of analysis class stereotypes in standard UML?</w:t>
       </w:r>
     </w:p>
     <w:p/>
@@ -3516,7 +4611,15 @@
     <w:p/>
     <w:p>
       <w:r>
-        <w:t>133. [CHAPTER-7-8] One of the following is not an advantage of stereotyping analysis classes. Which one?</w:t>
+        <w:t xml:space="preserve">133. [CHAPTER-7-8] </w:t>
+      </w:r>
+      <w:proofErr w:type="gramStart"/>
+      <w:r>
+        <w:t>One</w:t>
+      </w:r>
+      <w:proofErr w:type="gramEnd"/>
+      <w:r>
+        <w:t xml:space="preserve"> of the following is not an advantage of stereotyping analysis classes. Which one?</w:t>
       </w:r>
     </w:p>
     <w:p/>
@@ -3532,7 +4635,15 @@
     </w:p>
     <w:p>
       <w:r>
-        <w:t>C) Once a class is stereotyped, its behaviour is likely to become more predictable.</w:t>
+        <w:t xml:space="preserve">C) Once a class is stereotyped, its </w:t>
+      </w:r>
+      <w:proofErr w:type="spellStart"/>
+      <w:r>
+        <w:t>behaviour</w:t>
+      </w:r>
+      <w:proofErr w:type="spellEnd"/>
+      <w:r>
+        <w:t xml:space="preserve"> is likely to become more predictable.</w:t>
       </w:r>
     </w:p>
     <w:p/>
@@ -3544,7 +4655,15 @@
     <w:p/>
     <w:p>
       <w:r>
-        <w:t>134. [CHAPTER-7-9] What do boundary classes represent?</w:t>
+        <w:t xml:space="preserve">134. [CHAPTER-7-9] </w:t>
+      </w:r>
+      <w:proofErr w:type="gramStart"/>
+      <w:r>
+        <w:t>What</w:t>
+      </w:r>
+      <w:proofErr w:type="gramEnd"/>
+      <w:r>
+        <w:t xml:space="preserve"> do boundary classes represent?</w:t>
       </w:r>
     </w:p>
     <w:p/>
@@ -3572,23 +4691,63 @@
     <w:p/>
     <w:p>
       <w:r>
-        <w:t>135. [CHAPTER-7-10] What is the significance of the double colon in the class name: User Interface::AddAdvertUI?</w:t>
-      </w:r>
-    </w:p>
-    <w:p/>
-    <w:p>
-      <w:r>
-        <w:t>A) The class called AddAdvertUI is in the package called User Interface.</w:t>
-      </w:r>
-    </w:p>
-    <w:p>
-      <w:r>
-        <w:t>B) User Interface is the stereotype of a class called AddAdvertUI.</w:t>
-      </w:r>
-    </w:p>
-    <w:p>
-      <w:r>
-        <w:t>C) User Interface and AddAdvertUI are two alternative names for the same class.</w:t>
+        <w:t xml:space="preserve">135. [CHAPTER-7-10] </w:t>
+      </w:r>
+      <w:proofErr w:type="gramStart"/>
+      <w:r>
+        <w:t>What</w:t>
+      </w:r>
+      <w:proofErr w:type="gramEnd"/>
+      <w:r>
+        <w:t xml:space="preserve"> is the significance of the double colon in the class name: User Interface::</w:t>
+      </w:r>
+      <w:proofErr w:type="spellStart"/>
+      <w:r>
+        <w:t>AddAdvertUI</w:t>
+      </w:r>
+      <w:proofErr w:type="spellEnd"/>
+      <w:r>
+        <w:t>?</w:t>
+      </w:r>
+    </w:p>
+    <w:p/>
+    <w:p>
+      <w:r>
+        <w:t xml:space="preserve">A) The class called </w:t>
+      </w:r>
+      <w:proofErr w:type="spellStart"/>
+      <w:r>
+        <w:t>AddAdvertUI</w:t>
+      </w:r>
+      <w:proofErr w:type="spellEnd"/>
+      <w:r>
+        <w:t xml:space="preserve"> is in the package called User Interface.</w:t>
+      </w:r>
+    </w:p>
+    <w:p>
+      <w:r>
+        <w:t xml:space="preserve">B) User Interface is the stereotype of a class called </w:t>
+      </w:r>
+      <w:proofErr w:type="spellStart"/>
+      <w:r>
+        <w:t>AddAdvertUI</w:t>
+      </w:r>
+      <w:proofErr w:type="spellEnd"/>
+      <w:r>
+        <w:t>.</w:t>
+      </w:r>
+    </w:p>
+    <w:p>
+      <w:r>
+        <w:t xml:space="preserve">C) User Interface and </w:t>
+      </w:r>
+      <w:proofErr w:type="spellStart"/>
+      <w:r>
+        <w:t>AddAdvertUI</w:t>
+      </w:r>
+      <w:proofErr w:type="spellEnd"/>
+      <w:r>
+        <w:t xml:space="preserve"> are two alternative names for the same class.</w:t>
       </w:r>
     </w:p>
     <w:p/>
@@ -3600,23 +4759,79 @@
     <w:p/>
     <w:p>
       <w:r>
-        <w:t>136. [CHAPTER-7-11] Which one of these is not a permitted symbol for a boundary class?</w:t>
-      </w:r>
-    </w:p>
-    <w:p/>
-    <w:p>
-      <w:r>
-        <w:t>A) &lt;img src="./OOSAD/Ch7F11a.JPG" /&gt;</w:t>
-      </w:r>
-    </w:p>
-    <w:p>
-      <w:r>
-        <w:t>B) &lt;img src="./OOSAD/Ch7F11b.JPG" /&gt;</w:t>
-      </w:r>
-    </w:p>
-    <w:p>
-      <w:r>
-        <w:t xml:space="preserve">C) &lt;img src="./OOSAD/Ch7F11c.JPG" /&gt; </w:t>
+        <w:t xml:space="preserve">136. [CHAPTER-7-11] </w:t>
+      </w:r>
+      <w:proofErr w:type="gramStart"/>
+      <w:r>
+        <w:t>Which</w:t>
+      </w:r>
+      <w:proofErr w:type="gramEnd"/>
+      <w:r>
+        <w:t xml:space="preserve"> one of these is not a permitted symbol for a boundary class?</w:t>
+      </w:r>
+    </w:p>
+    <w:p/>
+    <w:p>
+      <w:r>
+        <w:t>A) &lt;</w:t>
+      </w:r>
+      <w:proofErr w:type="spellStart"/>
+      <w:r>
+        <w:t>img</w:t>
+      </w:r>
+      <w:proofErr w:type="spellEnd"/>
+      <w:r>
+        <w:t xml:space="preserve"> </w:t>
+      </w:r>
+      <w:proofErr w:type="spellStart"/>
+      <w:r>
+        <w:t>src</w:t>
+      </w:r>
+      <w:proofErr w:type="spellEnd"/>
+      <w:r>
+        <w:t>="./OOSAD/Ch7F11a.JPG" /&gt;</w:t>
+      </w:r>
+    </w:p>
+    <w:p>
+      <w:r>
+        <w:t>B) &lt;</w:t>
+      </w:r>
+      <w:proofErr w:type="spellStart"/>
+      <w:r>
+        <w:t>img</w:t>
+      </w:r>
+      <w:proofErr w:type="spellEnd"/>
+      <w:r>
+        <w:t xml:space="preserve"> </w:t>
+      </w:r>
+      <w:proofErr w:type="spellStart"/>
+      <w:r>
+        <w:t>src</w:t>
+      </w:r>
+      <w:proofErr w:type="spellEnd"/>
+      <w:r>
+        <w:t>="./OOSAD/Ch7F11b.JPG" /&gt;</w:t>
+      </w:r>
+    </w:p>
+    <w:p>
+      <w:r>
+        <w:t>C) &lt;</w:t>
+      </w:r>
+      <w:proofErr w:type="spellStart"/>
+      <w:r>
+        <w:t>img</w:t>
+      </w:r>
+      <w:proofErr w:type="spellEnd"/>
+      <w:r>
+        <w:t xml:space="preserve"> </w:t>
+      </w:r>
+      <w:proofErr w:type="spellStart"/>
+      <w:r>
+        <w:t>src</w:t>
+      </w:r>
+      <w:proofErr w:type="spellEnd"/>
+      <w:r>
+        <w:t xml:space="preserve">="./OOSAD/Ch7F11c.JPG" /&gt; </w:t>
       </w:r>
     </w:p>
     <w:p>
@@ -3628,7 +4843,15 @@
     <w:p/>
     <w:p>
       <w:r>
-        <w:t>137. [CHAPTER-7-12] What are entity classes?</w:t>
+        <w:t xml:space="preserve">137. [CHAPTER-7-12] </w:t>
+      </w:r>
+      <w:proofErr w:type="gramStart"/>
+      <w:r>
+        <w:t>What</w:t>
+      </w:r>
+      <w:proofErr w:type="gramEnd"/>
+      <w:r>
+        <w:t xml:space="preserve"> are entity classes?</w:t>
       </w:r>
     </w:p>
     <w:p/>
@@ -3668,23 +4891,85 @@
     <w:p/>
     <w:p>
       <w:r>
-        <w:t>138. [CHAPTER-7-13] One of these is not a permitted symbol for an entity class. Which one?</w:t>
-      </w:r>
-    </w:p>
-    <w:p/>
-    <w:p>
-      <w:r>
-        <w:t>A)  &lt;img src="./OOSAD/Ch7F13a.JPG" /&gt;</w:t>
-      </w:r>
-    </w:p>
-    <w:p>
-      <w:r>
-        <w:t>B)  &lt;img src="./OOSAD/Ch7F13b.JPG" /&gt;</w:t>
-      </w:r>
-    </w:p>
-    <w:p>
-      <w:r>
-        <w:t>C)  &lt;img src="./OOSAD/Ch7F13c.JPG" /&gt;</w:t>
+        <w:t xml:space="preserve">138. [CHAPTER-7-13] </w:t>
+      </w:r>
+      <w:proofErr w:type="gramStart"/>
+      <w:r>
+        <w:t>One</w:t>
+      </w:r>
+      <w:proofErr w:type="gramEnd"/>
+      <w:r>
+        <w:t xml:space="preserve"> of these is not a permitted symbol for an entity class. Which one?</w:t>
+      </w:r>
+    </w:p>
+    <w:p/>
+    <w:p>
+      <w:proofErr w:type="gramStart"/>
+      <w:r>
+        <w:t>A)  &lt;</w:t>
+      </w:r>
+      <w:proofErr w:type="spellStart"/>
+      <w:proofErr w:type="gramEnd"/>
+      <w:r>
+        <w:t>img</w:t>
+      </w:r>
+      <w:proofErr w:type="spellEnd"/>
+      <w:r>
+        <w:t xml:space="preserve"> </w:t>
+      </w:r>
+      <w:proofErr w:type="spellStart"/>
+      <w:r>
+        <w:t>src</w:t>
+      </w:r>
+      <w:proofErr w:type="spellEnd"/>
+      <w:r>
+        <w:t>="./OOSAD/Ch7F13a.JPG" /&gt;</w:t>
+      </w:r>
+    </w:p>
+    <w:p>
+      <w:proofErr w:type="gramStart"/>
+      <w:r>
+        <w:t>B)  &lt;</w:t>
+      </w:r>
+      <w:proofErr w:type="spellStart"/>
+      <w:proofErr w:type="gramEnd"/>
+      <w:r>
+        <w:t>img</w:t>
+      </w:r>
+      <w:proofErr w:type="spellEnd"/>
+      <w:r>
+        <w:t xml:space="preserve"> </w:t>
+      </w:r>
+      <w:proofErr w:type="spellStart"/>
+      <w:r>
+        <w:t>src</w:t>
+      </w:r>
+      <w:proofErr w:type="spellEnd"/>
+      <w:r>
+        <w:t>="./OOSAD/Ch7F13b.JPG" /&gt;</w:t>
+      </w:r>
+    </w:p>
+    <w:p>
+      <w:proofErr w:type="gramStart"/>
+      <w:r>
+        <w:t>C)  &lt;</w:t>
+      </w:r>
+      <w:proofErr w:type="spellStart"/>
+      <w:proofErr w:type="gramEnd"/>
+      <w:r>
+        <w:t>img</w:t>
+      </w:r>
+      <w:proofErr w:type="spellEnd"/>
+      <w:r>
+        <w:t xml:space="preserve"> </w:t>
+      </w:r>
+      <w:proofErr w:type="spellStart"/>
+      <w:r>
+        <w:t>src</w:t>
+      </w:r>
+      <w:proofErr w:type="spellEnd"/>
+      <w:r>
+        <w:t>="./OOSAD/Ch7F13c.JPG" /&gt;</w:t>
       </w:r>
     </w:p>
     <w:p>
@@ -3695,7 +4980,15 @@
     <w:p/>
     <w:p>
       <w:r>
-        <w:t>139. [CHAPTER-7-14] What do control classes represent?</w:t>
+        <w:t xml:space="preserve">139. [CHAPTER-7-14] </w:t>
+      </w:r>
+      <w:proofErr w:type="gramStart"/>
+      <w:r>
+        <w:t>What</w:t>
+      </w:r>
+      <w:proofErr w:type="gramEnd"/>
+      <w:r>
+        <w:t xml:space="preserve"> do control classes represent?</w:t>
       </w:r>
     </w:p>
     <w:p/>
@@ -3735,7 +5028,15 @@
     <w:p/>
     <w:p>
       <w:r>
-        <w:t>140. [CHAPTER-7-15] One of the following cannot directly affect the state of an object. Which one?</w:t>
+        <w:t xml:space="preserve">140. [CHAPTER-7-15] </w:t>
+      </w:r>
+      <w:proofErr w:type="gramStart"/>
+      <w:r>
+        <w:t>One</w:t>
+      </w:r>
+      <w:proofErr w:type="gramEnd"/>
+      <w:r>
+        <w:t xml:space="preserve"> of the following cannot directly affect the state of an object. Which one?</w:t>
       </w:r>
     </w:p>
     <w:p/>
@@ -3776,7 +5077,15 @@
     <w:p/>
     <w:p>
       <w:r>
-        <w:t>141. [CHAPTER-7-16] What is the difference between a link and an association?</w:t>
+        <w:t xml:space="preserve">141. [CHAPTER-7-16] </w:t>
+      </w:r>
+      <w:proofErr w:type="gramStart"/>
+      <w:r>
+        <w:t>What</w:t>
+      </w:r>
+      <w:proofErr w:type="gramEnd"/>
+      <w:r>
+        <w:t xml:space="preserve"> is the difference between a link and an association?</w:t>
       </w:r>
     </w:p>
     <w:p/>
@@ -3816,12 +5125,36 @@
     <w:p/>
     <w:p>
       <w:r>
-        <w:t xml:space="preserve">142. [CHAPTER-7-17] What is the significance of the directional arrow indicated on this diagram? </w:t>
-      </w:r>
-    </w:p>
-    <w:p>
-      <w:r>
-        <w:t xml:space="preserve">  &lt;br/&gt;&lt;img src="./OOSAD/Ch7F17.JPG" /&gt;</w:t>
+        <w:t xml:space="preserve">142. [CHAPTER-7-17] </w:t>
+      </w:r>
+      <w:proofErr w:type="gramStart"/>
+      <w:r>
+        <w:t>What</w:t>
+      </w:r>
+      <w:proofErr w:type="gramEnd"/>
+      <w:r>
+        <w:t xml:space="preserve"> is the significance of the directional arrow indicated on this diagram? </w:t>
+      </w:r>
+    </w:p>
+    <w:p>
+      <w:r>
+        <w:t xml:space="preserve">  &lt;br/&gt;&lt;</w:t>
+      </w:r>
+      <w:proofErr w:type="spellStart"/>
+      <w:r>
+        <w:t>img</w:t>
+      </w:r>
+      <w:proofErr w:type="spellEnd"/>
+      <w:r>
+        <w:t xml:space="preserve"> </w:t>
+      </w:r>
+      <w:proofErr w:type="spellStart"/>
+      <w:r>
+        <w:t>src</w:t>
+      </w:r>
+      <w:proofErr w:type="spellEnd"/>
+      <w:r>
+        <w:t>="./OOSAD/Ch7F17.JPG" /&gt;</w:t>
       </w:r>
     </w:p>
     <w:p>
@@ -3860,7 +5193,15 @@
     <w:p/>
     <w:p>
       <w:r>
-        <w:t>143. [CHAPTER-7-18] What is the significance of the multiplicity of an association?</w:t>
+        <w:t xml:space="preserve">143. [CHAPTER-7-18] </w:t>
+      </w:r>
+      <w:proofErr w:type="gramStart"/>
+      <w:r>
+        <w:t>What</w:t>
+      </w:r>
+      <w:proofErr w:type="gramEnd"/>
+      <w:r>
+        <w:t xml:space="preserve"> is the significance of the multiplicity of an association?</w:t>
       </w:r>
     </w:p>
     <w:p/>
@@ -3900,12 +5241,36 @@
     <w:p/>
     <w:p>
       <w:r>
-        <w:t xml:space="preserve">144. [CHAPTER-7-19] Which of the following answers is the correct interpretation of the association multiplicities shown on this diagram? </w:t>
-      </w:r>
-    </w:p>
-    <w:p>
-      <w:r>
-        <w:t xml:space="preserve">  &lt;br/&gt;&lt;img src="./OOSAD/Ch7F19.JPG" /&gt;</w:t>
+        <w:t xml:space="preserve">144. [CHAPTER-7-19] </w:t>
+      </w:r>
+      <w:proofErr w:type="gramStart"/>
+      <w:r>
+        <w:t>Which</w:t>
+      </w:r>
+      <w:proofErr w:type="gramEnd"/>
+      <w:r>
+        <w:t xml:space="preserve"> of the following answers is the correct interpretation of the association multiplicities shown on this diagram? </w:t>
+      </w:r>
+    </w:p>
+    <w:p>
+      <w:r>
+        <w:t xml:space="preserve">  &lt;br/&gt;&lt;</w:t>
+      </w:r>
+      <w:proofErr w:type="spellStart"/>
+      <w:r>
+        <w:t>img</w:t>
+      </w:r>
+      <w:proofErr w:type="spellEnd"/>
+      <w:r>
+        <w:t xml:space="preserve"> </w:t>
+      </w:r>
+      <w:proofErr w:type="spellStart"/>
+      <w:r>
+        <w:t>src</w:t>
+      </w:r>
+      <w:proofErr w:type="spellEnd"/>
+      <w:r>
+        <w:t>="./OOSAD/Ch7F19.JPG" /&gt;</w:t>
       </w:r>
       <w:r>
         <w:cr/>
@@ -3949,7 +5314,15 @@
     <w:p/>
     <w:p>
       <w:r>
-        <w:t>145. [CHAPTER-7-20] How do operations differ from methods?</w:t>
+        <w:t xml:space="preserve">145. [CHAPTER-7-20] </w:t>
+      </w:r>
+      <w:proofErr w:type="gramStart"/>
+      <w:r>
+        <w:t>How</w:t>
+      </w:r>
+      <w:proofErr w:type="gramEnd"/>
+      <w:r>
+        <w:t xml:space="preserve"> do operations differ from methods?</w:t>
       </w:r>
     </w:p>
     <w:p/>
@@ -3989,7 +5362,15 @@
     <w:p/>
     <w:p>
       <w:r>
-        <w:t>146. [CHAPTER-7-21] When do we not need to represent the whole system as a class in the analysis model?</w:t>
+        <w:t xml:space="preserve">146. [CHAPTER-7-21] </w:t>
+      </w:r>
+      <w:proofErr w:type="gramStart"/>
+      <w:r>
+        <w:t>When</w:t>
+      </w:r>
+      <w:proofErr w:type="gramEnd"/>
+      <w:r>
+        <w:t xml:space="preserve"> do we not need to represent the whole system as a class in the analysis model?</w:t>
       </w:r>
     </w:p>
     <w:p/>
@@ -4017,7 +5398,15 @@
       </w:r>
       <w:r>
         <w:tab/>
-        <w:t>When the system does not need to encapsulate data or behaviour that applies only to the system as a whole.</w:t>
+        <w:t xml:space="preserve">When the system does not need to encapsulate data or </w:t>
+      </w:r>
+      <w:proofErr w:type="spellStart"/>
+      <w:r>
+        <w:t>behaviour</w:t>
+      </w:r>
+      <w:proofErr w:type="spellEnd"/>
+      <w:r>
+        <w:t xml:space="preserve"> that applies only to the system as a whole.</w:t>
       </w:r>
     </w:p>
     <w:p/>
@@ -4030,7 +5419,15 @@
     <w:p>
       <w:r>
         <w:lastRenderedPageBreak/>
-        <w:t>147. [CHAPTER-7-22] What is a domain class model?</w:t>
+        <w:t xml:space="preserve">147. [CHAPTER-7-22] </w:t>
+      </w:r>
+      <w:proofErr w:type="gramStart"/>
+      <w:r>
+        <w:t>What</w:t>
+      </w:r>
+      <w:proofErr w:type="gramEnd"/>
+      <w:r>
+        <w:t xml:space="preserve"> is a domain class model?</w:t>
       </w:r>
     </w:p>
     <w:p/>
@@ -4070,7 +5467,15 @@
     <w:p/>
     <w:p>
       <w:r>
-        <w:t>148. [CHAPTER-7-23] One of the following is a bad guideline for deciding the class where an operation should be located. Which one?</w:t>
+        <w:t xml:space="preserve">148. [CHAPTER-7-23] </w:t>
+      </w:r>
+      <w:proofErr w:type="gramStart"/>
+      <w:r>
+        <w:t>One</w:t>
+      </w:r>
+      <w:proofErr w:type="gramEnd"/>
+      <w:r>
+        <w:t xml:space="preserve"> of the following is a bad guideline for deciding the class where an operation should be located. Which one?</w:t>
       </w:r>
     </w:p>
     <w:p/>
@@ -4110,7 +5515,15 @@
     <w:p/>
     <w:p>
       <w:r>
-        <w:t>149. [CHAPTER-7-24] What is the main purpose of the Class-Responsibility-Collaboration technique?</w:t>
+        <w:t xml:space="preserve">149. [CHAPTER-7-24] </w:t>
+      </w:r>
+      <w:proofErr w:type="gramStart"/>
+      <w:r>
+        <w:t>What</w:t>
+      </w:r>
+      <w:proofErr w:type="gramEnd"/>
+      <w:r>
+        <w:t xml:space="preserve"> is the main purpose of the Class-Responsibility-Collaboration technique?</w:t>
       </w:r>
     </w:p>
     <w:p/>
@@ -4191,7 +5604,15 @@
     <w:p/>
     <w:p>
       <w:r>
-        <w:t>151. [CHAPTER-7-26] The requirements of different use cases may suggest different operations for the same class. How do we resolve this?</w:t>
+        <w:t xml:space="preserve">151. [CHAPTER-7-26] </w:t>
+      </w:r>
+      <w:proofErr w:type="gramStart"/>
+      <w:r>
+        <w:t>The</w:t>
+      </w:r>
+      <w:proofErr w:type="gramEnd"/>
+      <w:r>
+        <w:t xml:space="preserve"> requirements of different use cases may suggest different operations for the same class. How do we resolve this?</w:t>
       </w:r>
     </w:p>
     <w:p/>
@@ -4231,7 +5652,15 @@
     <w:p/>
     <w:p>
       <w:r>
-        <w:t>152. [CHAPTER-7-27] Which of the following is an advantage of the use of a control class in realizing a use case?</w:t>
+        <w:t xml:space="preserve">152. [CHAPTER-7-27] </w:t>
+      </w:r>
+      <w:proofErr w:type="gramStart"/>
+      <w:r>
+        <w:t>Which</w:t>
+      </w:r>
+      <w:proofErr w:type="gramEnd"/>
+      <w:r>
+        <w:t xml:space="preserve"> of the following is an advantage of the use of a control class in realizing a use case?</w:t>
       </w:r>
     </w:p>
     <w:p/>
@@ -4282,7 +5711,15 @@
     <w:p/>
     <w:p>
       <w:r>
-        <w:t>153. [CHAPTER-8-1] Which of the following best describes the advantages of using software components, assuming that suitable components are available?</w:t>
+        <w:t xml:space="preserve">153. [CHAPTER-8-1] </w:t>
+      </w:r>
+      <w:proofErr w:type="gramStart"/>
+      <w:r>
+        <w:t>Which</w:t>
+      </w:r>
+      <w:proofErr w:type="gramEnd"/>
+      <w:r>
+        <w:t xml:space="preserve"> of the following best describes the advantages of using software components, assuming that suitable components are available?</w:t>
       </w:r>
     </w:p>
     <w:p/>
@@ -4323,7 +5760,15 @@
     <w:p/>
     <w:p>
       <w:r>
-        <w:t>154. [CHAPTER-8-2] What is meant by the NIH syndrome?</w:t>
+        <w:t xml:space="preserve">154. [CHAPTER-8-2] </w:t>
+      </w:r>
+      <w:proofErr w:type="gramStart"/>
+      <w:r>
+        <w:t>What</w:t>
+      </w:r>
+      <w:proofErr w:type="gramEnd"/>
+      <w:r>
+        <w:t xml:space="preserve"> is meant by the NIH syndrome?</w:t>
       </w:r>
     </w:p>
     <w:p/>
@@ -4363,7 +5808,15 @@
     <w:p/>
     <w:p>
       <w:r>
-        <w:t>155. [CHAPTER-8-3] One of the following is not a reason why object-oriented approaches support software reuse. Which one?</w:t>
+        <w:t xml:space="preserve">155. [CHAPTER-8-3] </w:t>
+      </w:r>
+      <w:proofErr w:type="gramStart"/>
+      <w:r>
+        <w:t>One</w:t>
+      </w:r>
+      <w:proofErr w:type="gramEnd"/>
+      <w:r>
+        <w:t xml:space="preserve"> of the following is not a reason why object-oriented approaches support software reuse. Which one?</w:t>
       </w:r>
     </w:p>
     <w:p/>
@@ -4403,7 +5856,15 @@
     <w:p/>
     <w:p>
       <w:r>
-        <w:t>156. [CHAPTER-8-4] Which of the following best describes composition?</w:t>
+        <w:t xml:space="preserve">156. [CHAPTER-8-4] </w:t>
+      </w:r>
+      <w:proofErr w:type="gramStart"/>
+      <w:r>
+        <w:t>Which</w:t>
+      </w:r>
+      <w:proofErr w:type="gramEnd"/>
+      <w:r>
+        <w:t xml:space="preserve"> of the following best describes composition?</w:t>
       </w:r>
     </w:p>
     <w:p/>
@@ -4448,7 +5909,15 @@
     <w:p/>
     <w:p>
       <w:r>
-        <w:t>157. [CHAPTER-8-5] Which of the following best describes how composition differs from aggregation?</w:t>
+        <w:t xml:space="preserve">157. [CHAPTER-8-5] </w:t>
+      </w:r>
+      <w:proofErr w:type="gramStart"/>
+      <w:r>
+        <w:t>Which</w:t>
+      </w:r>
+      <w:proofErr w:type="gramEnd"/>
+      <w:r>
+        <w:t xml:space="preserve"> of the following best describes how composition differs from aggregation?</w:t>
       </w:r>
     </w:p>
     <w:p/>
@@ -4488,7 +5957,15 @@
     <w:p/>
     <w:p>
       <w:r>
-        <w:t>158. [CHAPTER-8-6] How does generalization increase the opportunities for software reuse?</w:t>
+        <w:t xml:space="preserve">158. [CHAPTER-8-6] </w:t>
+      </w:r>
+      <w:proofErr w:type="gramStart"/>
+      <w:r>
+        <w:t>How</w:t>
+      </w:r>
+      <w:proofErr w:type="gramEnd"/>
+      <w:r>
+        <w:t xml:space="preserve"> does generalization increase the opportunities for software reuse?</w:t>
       </w:r>
     </w:p>
     <w:p/>
@@ -4528,7 +6005,15 @@
     <w:p/>
     <w:p>
       <w:r>
-        <w:t>159. [CHAPTER-8-7] What does it mean to say that an operation has been redefined?</w:t>
+        <w:t xml:space="preserve">159. [CHAPTER-8-7] </w:t>
+      </w:r>
+      <w:proofErr w:type="gramStart"/>
+      <w:r>
+        <w:t>What</w:t>
+      </w:r>
+      <w:proofErr w:type="gramEnd"/>
+      <w:r>
+        <w:t xml:space="preserve"> does it mean to say that an operation has been redefined?</w:t>
       </w:r>
     </w:p>
     <w:p/>
@@ -4568,7 +6053,15 @@
     <w:p/>
     <w:p>
       <w:r>
-        <w:t>160. [CHAPTER-8-8] How do abstract and concrete classes differ from each other?</w:t>
+        <w:t xml:space="preserve">160. [CHAPTER-8-8] </w:t>
+      </w:r>
+      <w:proofErr w:type="gramStart"/>
+      <w:r>
+        <w:t>How</w:t>
+      </w:r>
+      <w:proofErr w:type="gramEnd"/>
+      <w:r>
+        <w:t xml:space="preserve"> do abstract and concrete classes differ from each other?</w:t>
       </w:r>
     </w:p>
     <w:p/>
@@ -4587,7 +6080,15 @@
       </w:r>
       <w:r>
         <w:tab/>
-        <w:t>Abstract classes are superclasses, whereas concrete classes are subclasses.</w:t>
+        <w:t xml:space="preserve">Abstract classes are </w:t>
+      </w:r>
+      <w:proofErr w:type="spellStart"/>
+      <w:r>
+        <w:t>superclasses</w:t>
+      </w:r>
+      <w:proofErr w:type="spellEnd"/>
+      <w:r>
+        <w:t>, whereas concrete classes are subclasses.</w:t>
       </w:r>
     </w:p>
     <w:p>
@@ -4608,7 +6109,15 @@
     <w:p/>
     <w:p>
       <w:r>
-        <w:t>161. [CHAPTER-8-9] Which of the following best describes multiple inheritance?</w:t>
+        <w:t xml:space="preserve">161. [CHAPTER-8-9] </w:t>
+      </w:r>
+      <w:proofErr w:type="gramStart"/>
+      <w:r>
+        <w:t>Which</w:t>
+      </w:r>
+      <w:proofErr w:type="gramEnd"/>
+      <w:r>
+        <w:t xml:space="preserve"> of the following best describes multiple inheritance?</w:t>
       </w:r>
     </w:p>
     <w:p/>
@@ -4648,7 +6157,15 @@
     <w:p/>
     <w:p>
       <w:r>
-        <w:t>162. [CHAPTER-8-10] Which of the following is the best description of a software development pattern?</w:t>
+        <w:t xml:space="preserve">162. [CHAPTER-8-10] </w:t>
+      </w:r>
+      <w:proofErr w:type="gramStart"/>
+      <w:r>
+        <w:t>Which</w:t>
+      </w:r>
+      <w:proofErr w:type="gramEnd"/>
+      <w:r>
+        <w:t xml:space="preserve"> of the following is the best description of a software development pattern?</w:t>
       </w:r>
     </w:p>
     <w:p/>
@@ -4688,7 +6205,15 @@
     <w:p/>
     <w:p>
       <w:r>
-        <w:t>163. [CHAPTER-8-11] What is the role of encapsulation in reuse?</w:t>
+        <w:t xml:space="preserve">163. [CHAPTER-8-11] </w:t>
+      </w:r>
+      <w:proofErr w:type="gramStart"/>
+      <w:r>
+        <w:t>What</w:t>
+      </w:r>
+      <w:proofErr w:type="gramEnd"/>
+      <w:r>
+        <w:t xml:space="preserve"> is the role of encapsulation in reuse?</w:t>
       </w:r>
     </w:p>
     <w:p/>
@@ -4729,7 +6254,15 @@
     <w:p/>
     <w:p>
       <w:r>
-        <w:t>164. [CHAPTER-8-12] How does composition support software reuse?</w:t>
+        <w:t xml:space="preserve">164. [CHAPTER-8-12] </w:t>
+      </w:r>
+      <w:proofErr w:type="gramStart"/>
+      <w:r>
+        <w:t>How</w:t>
+      </w:r>
+      <w:proofErr w:type="gramEnd"/>
+      <w:r>
+        <w:t xml:space="preserve"> does composition support software reuse?</w:t>
       </w:r>
     </w:p>
     <w:p/>
@@ -4781,7 +6314,15 @@
     <w:p/>
     <w:p>
       <w:r>
-        <w:t>165. [CHAPTER-9-1] Which of the following is true?</w:t>
+        <w:t xml:space="preserve">165. [CHAPTER-9-1] </w:t>
+      </w:r>
+      <w:proofErr w:type="gramStart"/>
+      <w:r>
+        <w:t>Which</w:t>
+      </w:r>
+      <w:proofErr w:type="gramEnd"/>
+      <w:r>
+        <w:t xml:space="preserve"> of the following is true?</w:t>
       </w:r>
     </w:p>
     <w:p/>
@@ -4791,7 +6332,15 @@
       </w:r>
       <w:r>
         <w:tab/>
-        <w:t>Identifying what messages are passed between objects is a straightforward process.B)</w:t>
+        <w:t xml:space="preserve">Identifying what messages are passed between objects is a straightforward </w:t>
+      </w:r>
+      <w:proofErr w:type="spellStart"/>
+      <w:r>
+        <w:t>process.B</w:t>
+      </w:r>
+      <w:proofErr w:type="spellEnd"/>
+      <w:r>
+        <w:t>)</w:t>
       </w:r>
       <w:r>
         <w:tab/>
@@ -4816,7 +6365,15 @@
     <w:p/>
     <w:p>
       <w:r>
-        <w:t>166. [CHAPTER-9-2] Which of the following is true about boundary objects?</w:t>
+        <w:t xml:space="preserve">166. [CHAPTER-9-2] </w:t>
+      </w:r>
+      <w:proofErr w:type="gramStart"/>
+      <w:r>
+        <w:t>Which</w:t>
+      </w:r>
+      <w:proofErr w:type="gramEnd"/>
+      <w:r>
+        <w:t xml:space="preserve"> of the following is true about boundary objects?</w:t>
       </w:r>
     </w:p>
     <w:p/>
@@ -4856,7 +6413,15 @@
     <w:p/>
     <w:p>
       <w:r>
-        <w:t>167. [CHAPTER-9-3] Which is the correct UML definition of a collaboration?</w:t>
+        <w:t xml:space="preserve">167. [CHAPTER-9-3] </w:t>
+      </w:r>
+      <w:proofErr w:type="gramStart"/>
+      <w:r>
+        <w:t>Which</w:t>
+      </w:r>
+      <w:proofErr w:type="gramEnd"/>
+      <w:r>
+        <w:t xml:space="preserve"> is the correct UML definition of a collaboration?</w:t>
       </w:r>
     </w:p>
     <w:p/>
@@ -4884,7 +6449,15 @@
       </w:r>
       <w:r>
         <w:tab/>
-        <w:t>A collaboration describes the structure of instances playing roles in a behaviour and their relationships.</w:t>
+        <w:t xml:space="preserve">A collaboration describes the structure of instances playing roles in a </w:t>
+      </w:r>
+      <w:proofErr w:type="spellStart"/>
+      <w:r>
+        <w:t>behaviour</w:t>
+      </w:r>
+      <w:proofErr w:type="spellEnd"/>
+      <w:r>
+        <w:t xml:space="preserve"> and their relationships.</w:t>
       </w:r>
     </w:p>
     <w:p/>
@@ -4896,7 +6469,15 @@
     <w:p/>
     <w:p>
       <w:r>
-        <w:t>168. [CHAPTER-9-4] An interaction sequence diagram drawn during analysis differs from one drawn during design which of the following ways?</w:t>
+        <w:t xml:space="preserve">168. [CHAPTER-9-4] </w:t>
+      </w:r>
+      <w:proofErr w:type="gramStart"/>
+      <w:r>
+        <w:t>An</w:t>
+      </w:r>
+      <w:proofErr w:type="gramEnd"/>
+      <w:r>
+        <w:t xml:space="preserve"> interaction sequence diagram drawn during analysis differs from one drawn during design which of the following ways?</w:t>
       </w:r>
     </w:p>
     <w:p/>
@@ -4936,12 +6517,36 @@
     <w:p/>
     <w:p>
       <w:r>
-        <w:t xml:space="preserve">169. [CHAPTER-9-5] On the following figure which symbol represents a process activation on a sequence diagram? </w:t>
-      </w:r>
-    </w:p>
-    <w:p>
-      <w:r>
-        <w:t xml:space="preserve">  &lt;br/&gt;&lt;img src="./OOSAD/Ch9F5.JPG" /&gt;</w:t>
+        <w:t xml:space="preserve">169. [CHAPTER-9-5] </w:t>
+      </w:r>
+      <w:proofErr w:type="gramStart"/>
+      <w:r>
+        <w:t>On</w:t>
+      </w:r>
+      <w:proofErr w:type="gramEnd"/>
+      <w:r>
+        <w:t xml:space="preserve"> the following figure which symbol represents a process activation on a sequence diagram? </w:t>
+      </w:r>
+    </w:p>
+    <w:p>
+      <w:r>
+        <w:t xml:space="preserve">  &lt;br/&gt;&lt;</w:t>
+      </w:r>
+      <w:proofErr w:type="spellStart"/>
+      <w:r>
+        <w:t>img</w:t>
+      </w:r>
+      <w:proofErr w:type="spellEnd"/>
+      <w:r>
+        <w:t xml:space="preserve"> </w:t>
+      </w:r>
+      <w:proofErr w:type="spellStart"/>
+      <w:r>
+        <w:t>src</w:t>
+      </w:r>
+      <w:proofErr w:type="spellEnd"/>
+      <w:r>
+        <w:t>="./OOSAD/Ch9F5.JPG" /&gt;</w:t>
       </w:r>
     </w:p>
     <w:p>
@@ -4981,12 +6586,36 @@
     <w:p/>
     <w:p>
       <w:r>
-        <w:t xml:space="preserve">170. [CHAPTER-9-6] Which of the labelled symbols in the following diagram represents a synchronous message? </w:t>
-      </w:r>
-    </w:p>
-    <w:p>
-      <w:r>
-        <w:t xml:space="preserve">  &lt;br/&gt;&lt;img src="./OOSAD/Ch9F6.JPG" /&gt;</w:t>
+        <w:t xml:space="preserve">170. [CHAPTER-9-6] </w:t>
+      </w:r>
+      <w:proofErr w:type="gramStart"/>
+      <w:r>
+        <w:t>Which</w:t>
+      </w:r>
+      <w:proofErr w:type="gramEnd"/>
+      <w:r>
+        <w:t xml:space="preserve"> of the labelled symbols in the following diagram represents a synchronous message? </w:t>
+      </w:r>
+    </w:p>
+    <w:p>
+      <w:r>
+        <w:t xml:space="preserve">  &lt;br/&gt;&lt;</w:t>
+      </w:r>
+      <w:proofErr w:type="spellStart"/>
+      <w:r>
+        <w:t>img</w:t>
+      </w:r>
+      <w:proofErr w:type="spellEnd"/>
+      <w:r>
+        <w:t xml:space="preserve"> </w:t>
+      </w:r>
+      <w:proofErr w:type="spellStart"/>
+      <w:r>
+        <w:t>src</w:t>
+      </w:r>
+      <w:proofErr w:type="spellEnd"/>
+      <w:r>
+        <w:t>="./OOSAD/Ch9F6.JPG" /&gt;</w:t>
       </w:r>
     </w:p>
     <w:p>
@@ -5025,7 +6654,23 @@
     <w:p/>
     <w:p>
       <w:r>
-        <w:t>171. [CHAPTER-9-7] What is meant by the term ‘thread of control’ in the context of concurrent behaviour?</w:t>
+        <w:t xml:space="preserve">171. [CHAPTER-9-7] </w:t>
+      </w:r>
+      <w:proofErr w:type="gramStart"/>
+      <w:r>
+        <w:t>What</w:t>
+      </w:r>
+      <w:proofErr w:type="gramEnd"/>
+      <w:r>
+        <w:t xml:space="preserve"> is meant by the term ‘thread of control’ in the context of concurrent </w:t>
+      </w:r>
+      <w:proofErr w:type="spellStart"/>
+      <w:r>
+        <w:t>behaviour</w:t>
+      </w:r>
+      <w:proofErr w:type="spellEnd"/>
+      <w:r>
+        <w:t>?</w:t>
       </w:r>
     </w:p>
     <w:p/>
@@ -5044,7 +6689,15 @@
       </w:r>
       <w:r>
         <w:tab/>
-        <w:t>A thread of control is the mechanism that controls concurrent behaviour.</w:t>
+        <w:t xml:space="preserve">A thread of control is the mechanism that controls concurrent </w:t>
+      </w:r>
+      <w:proofErr w:type="spellStart"/>
+      <w:r>
+        <w:t>behaviour</w:t>
+      </w:r>
+      <w:proofErr w:type="spellEnd"/>
+      <w:r>
+        <w:t>.</w:t>
       </w:r>
     </w:p>
     <w:p>
@@ -5065,7 +6718,23 @@
     <w:p/>
     <w:p>
       <w:r>
-        <w:t>172. [CHAPTER-9-8] Which of the following is an appropriate way of managing complex behaviour on an interaction sequence diagram?</w:t>
+        <w:t xml:space="preserve">172. [CHAPTER-9-8] </w:t>
+      </w:r>
+      <w:proofErr w:type="gramStart"/>
+      <w:r>
+        <w:t>Which</w:t>
+      </w:r>
+      <w:proofErr w:type="gramEnd"/>
+      <w:r>
+        <w:t xml:space="preserve"> of the following is an appropriate way of managing complex </w:t>
+      </w:r>
+      <w:proofErr w:type="spellStart"/>
+      <w:r>
+        <w:t>behaviour</w:t>
+      </w:r>
+      <w:proofErr w:type="spellEnd"/>
+      <w:r>
+        <w:t xml:space="preserve"> on an interaction sequence diagram?</w:t>
       </w:r>
     </w:p>
     <w:p/>
@@ -5146,7 +6815,15 @@
     <w:p/>
     <w:p>
       <w:r>
-        <w:t>174. [CHAPTER-9-10] In a collaboration diagram one message has the sequence number 5.1.1. Which of the following sequence numbers indicates the message that must be the immediate successor?</w:t>
+        <w:t xml:space="preserve">174. [CHAPTER-9-10] </w:t>
+      </w:r>
+      <w:proofErr w:type="gramStart"/>
+      <w:r>
+        <w:t>In</w:t>
+      </w:r>
+      <w:proofErr w:type="gramEnd"/>
+      <w:r>
+        <w:t xml:space="preserve"> a collaboration diagram one message has the sequence number 5.1.1. Which of the following sequence numbers indicates the message that must be the immediate successor?</w:t>
       </w:r>
     </w:p>
     <w:p/>
@@ -5186,7 +6863,15 @@
     <w:p/>
     <w:p>
       <w:r>
-        <w:t>175. [CHAPTER-9-11] Which of the following is a disadvantage of collaboration diagrams?</w:t>
+        <w:t xml:space="preserve">175. [CHAPTER-9-11] </w:t>
+      </w:r>
+      <w:proofErr w:type="gramStart"/>
+      <w:r>
+        <w:t>Which</w:t>
+      </w:r>
+      <w:proofErr w:type="gramEnd"/>
+      <w:r>
+        <w:t xml:space="preserve"> of the following is a disadvantage of collaboration diagrams?</w:t>
       </w:r>
     </w:p>
     <w:p/>
@@ -5226,7 +6911,15 @@
     <w:p/>
     <w:p>
       <w:r>
-        <w:t>176. [CHAPTER-9-12] An interaction diagram should be consistent with the associated class diagram in various ways. Which of the following statements is true?</w:t>
+        <w:t xml:space="preserve">176. [CHAPTER-9-12] </w:t>
+      </w:r>
+      <w:proofErr w:type="gramStart"/>
+      <w:r>
+        <w:t>An</w:t>
+      </w:r>
+      <w:proofErr w:type="gramEnd"/>
+      <w:r>
+        <w:t xml:space="preserve"> interaction diagram should be consistent with the associated class diagram in various ways. Which of the following statements is true?</w:t>
       </w:r>
     </w:p>
     <w:p/>
@@ -5278,7 +6971,15 @@
     </w:p>
     <w:p>
       <w:r>
-        <w:t>177. [CHAPTER-10-1] What is the advantage of using contracts in operation specification?</w:t>
+        <w:t xml:space="preserve">177. [CHAPTER-10-1] </w:t>
+      </w:r>
+      <w:proofErr w:type="gramStart"/>
+      <w:r>
+        <w:t>What</w:t>
+      </w:r>
+      <w:proofErr w:type="gramEnd"/>
+      <w:r>
+        <w:t xml:space="preserve"> is the advantage of using contracts in operation specification?</w:t>
       </w:r>
     </w:p>
     <w:p/>
@@ -5318,7 +7019,15 @@
     <w:p/>
     <w:p>
       <w:r>
-        <w:t>178. [CHAPTER-10-2] One of the following would not normally be included in a contract. Which one?</w:t>
+        <w:t xml:space="preserve">178. [CHAPTER-10-2] </w:t>
+      </w:r>
+      <w:proofErr w:type="gramStart"/>
+      <w:r>
+        <w:t>One</w:t>
+      </w:r>
+      <w:proofErr w:type="gramEnd"/>
+      <w:r>
+        <w:t xml:space="preserve"> of the following would not normally be included in a contract. Which one?</w:t>
       </w:r>
     </w:p>
     <w:p/>
@@ -5358,7 +7067,15 @@
     <w:p/>
     <w:p>
       <w:r>
-        <w:t>179. [CHAPTER-10-3] How does an algorithmic technique differ from a non-algorithmic technique?</w:t>
+        <w:t xml:space="preserve">179. [CHAPTER-10-3] </w:t>
+      </w:r>
+      <w:proofErr w:type="gramStart"/>
+      <w:r>
+        <w:t>How</w:t>
+      </w:r>
+      <w:proofErr w:type="gramEnd"/>
+      <w:r>
+        <w:t xml:space="preserve"> does an algorithmic technique differ from a non-algorithmic technique?</w:t>
       </w:r>
     </w:p>
     <w:p/>
@@ -5399,7 +7116,15 @@
     <w:p/>
     <w:p>
       <w:r>
-        <w:t>180. [CHAPTER-10-4] Only one of the following is an algorithmic technique. Which one is it?</w:t>
+        <w:t xml:space="preserve">180. [CHAPTER-10-4] </w:t>
+      </w:r>
+      <w:proofErr w:type="gramStart"/>
+      <w:r>
+        <w:t>Only</w:t>
+      </w:r>
+      <w:proofErr w:type="gramEnd"/>
+      <w:r>
+        <w:t xml:space="preserve"> one of the following is an algorithmic technique. Which one is it?</w:t>
       </w:r>
     </w:p>
     <w:p/>
@@ -5439,7 +7164,15 @@
     <w:p/>
     <w:p>
       <w:r>
-        <w:t>181. [CHAPTER-10-5] Only one of the following is a non-algorithmic technique. Which one is it?</w:t>
+        <w:t xml:space="preserve">181. [CHAPTER-10-5] </w:t>
+      </w:r>
+      <w:proofErr w:type="gramStart"/>
+      <w:r>
+        <w:t>Only</w:t>
+      </w:r>
+      <w:proofErr w:type="gramEnd"/>
+      <w:r>
+        <w:t xml:space="preserve"> one of the following is a non-algorithmic technique. Which one is it?</w:t>
       </w:r>
     </w:p>
     <w:p/>
@@ -5479,7 +7212,15 @@
     <w:p/>
     <w:p>
       <w:r>
-        <w:t>182. [CHAPTER-10-6] One of the following is not a control structure in Structured English. Which one?</w:t>
+        <w:t xml:space="preserve">182. [CHAPTER-10-6] </w:t>
+      </w:r>
+      <w:proofErr w:type="gramStart"/>
+      <w:r>
+        <w:t>One</w:t>
+      </w:r>
+      <w:proofErr w:type="gramEnd"/>
+      <w:r>
+        <w:t xml:space="preserve"> of the following is not a control structure in Structured English. Which one?</w:t>
       </w:r>
     </w:p>
     <w:p/>
@@ -5489,7 +7230,14 @@
       </w:r>
       <w:r>
         <w:tab/>
-        <w:t>GoTo.</w:t>
+      </w:r>
+      <w:proofErr w:type="spellStart"/>
+      <w:r>
+        <w:t>GoTo</w:t>
+      </w:r>
+      <w:proofErr w:type="spellEnd"/>
+      <w:r>
+        <w:t>.</w:t>
       </w:r>
     </w:p>
     <w:p>
@@ -5520,7 +7268,15 @@
     <w:p/>
     <w:p>
       <w:r>
-        <w:t>183. [CHAPTER-10-7] How does pseudo-code differ from Structured English?</w:t>
+        <w:t xml:space="preserve">183. [CHAPTER-10-7] </w:t>
+      </w:r>
+      <w:proofErr w:type="gramStart"/>
+      <w:r>
+        <w:t>How</w:t>
+      </w:r>
+      <w:proofErr w:type="gramEnd"/>
+      <w:r>
+        <w:t xml:space="preserve"> does pseudo-code differ from Structured English?</w:t>
       </w:r>
     </w:p>
     <w:p/>
@@ -5557,15 +7313,40 @@
         <w:t>Answer: B</w:t>
       </w:r>
     </w:p>
-    <w:p/>
-    <w:p>
-      <w:r>
-        <w:t xml:space="preserve">184. [CHAPTER-10-8] Which is the best description of the meaning of the following example of Structured English? </w:t>
-      </w:r>
-    </w:p>
-    <w:p>
-      <w:r>
-        <w:t>&lt;br/&gt;&lt;img src="./OOSAD/Ch10F8.JPG" /&gt;</w:t>
+    <w:bookmarkEnd w:id="0"/>
+    <w:p/>
+    <w:p>
+      <w:r>
+        <w:t xml:space="preserve">184. [CHAPTER-10-8] </w:t>
+      </w:r>
+      <w:proofErr w:type="gramStart"/>
+      <w:r>
+        <w:t>Which</w:t>
+      </w:r>
+      <w:proofErr w:type="gramEnd"/>
+      <w:r>
+        <w:t xml:space="preserve"> is the best description of the meaning of the following example of Structured English? </w:t>
+      </w:r>
+    </w:p>
+    <w:p>
+      <w:r>
+        <w:t>&lt;br/&gt;&lt;</w:t>
+      </w:r>
+      <w:proofErr w:type="spellStart"/>
+      <w:r>
+        <w:t>img</w:t>
+      </w:r>
+      <w:proofErr w:type="spellEnd"/>
+      <w:r>
+        <w:t xml:space="preserve"> </w:t>
+      </w:r>
+      <w:proofErr w:type="spellStart"/>
+      <w:r>
+        <w:t>src</w:t>
+      </w:r>
+      <w:proofErr w:type="spellEnd"/>
+      <w:r>
+        <w:t>="./OOSAD/Ch10F8.JPG" /&gt;</w:t>
       </w:r>
     </w:p>
     <w:p>
@@ -5604,7 +7385,15 @@
     <w:p/>
     <w:p>
       <w:r>
-        <w:t>185. [CHAPTER-10-9] Which of the following best describes the main use of OCL?</w:t>
+        <w:t xml:space="preserve">185. [CHAPTER-10-9] </w:t>
+      </w:r>
+      <w:proofErr w:type="gramStart"/>
+      <w:r>
+        <w:t>Which</w:t>
+      </w:r>
+      <w:proofErr w:type="gramEnd"/>
+      <w:r>
+        <w:t xml:space="preserve"> of the following best describes the main use of OCL?</w:t>
       </w:r>
     </w:p>
     <w:p/>
@@ -5644,7 +7433,15 @@
     <w:p/>
     <w:p>
       <w:r>
-        <w:t>186. [CHAPTER-10-10] What do OCL statements generally contain?</w:t>
+        <w:t xml:space="preserve">186. [CHAPTER-10-10] </w:t>
+      </w:r>
+      <w:proofErr w:type="gramStart"/>
+      <w:r>
+        <w:t>What</w:t>
+      </w:r>
+      <w:proofErr w:type="gramEnd"/>
+      <w:r>
+        <w:t xml:space="preserve"> do OCL statements generally contain?</w:t>
       </w:r>
     </w:p>
     <w:p/>
@@ -5682,2720 +7479,6 @@
       </w:r>
     </w:p>
     <w:p/>
-    <w:p/>
-    <w:p/>
-    <w:p>
-      <w:r>
-        <w:t>CHAPTER-11</w:t>
-      </w:r>
-    </w:p>
-    <w:p>
-      <w:r>
-        <w:t>=============================================</w:t>
-      </w:r>
-    </w:p>
-    <w:p>
-      <w:r>
-        <w:t>187. [CHAPTER-11-1] Which of the following is true?</w:t>
-      </w:r>
-    </w:p>
-    <w:p/>
-    <w:p>
-      <w:r>
-        <w:t>A)</w:t>
-      </w:r>
-      <w:r>
-        <w:tab/>
-        <w:t>A state is never transitory, it always lasts for an interval of time.</w:t>
-      </w:r>
-    </w:p>
-    <w:p>
-      <w:r>
-        <w:t>B)</w:t>
-      </w:r>
-      <w:r>
-        <w:tab/>
-        <w:t>A state is a condition during the life of an object or an interaction during which it satisfies some condition.</w:t>
-      </w:r>
-    </w:p>
-    <w:p>
-      <w:r>
-        <w:t>C)</w:t>
-      </w:r>
-      <w:r>
-        <w:tab/>
-        <w:t>An object always has more than one potential state.</w:t>
-      </w:r>
-    </w:p>
-    <w:p/>
-    <w:p>
-      <w:r>
-        <w:t>Answer: B</w:t>
-      </w:r>
-    </w:p>
-    <w:p/>
-    <w:p>
-      <w:r>
-        <w:t>188. [CHAPTER-11-2] The transition from one state to another is triggered by an event. One type of event is a change event. Which of the following statements is true?</w:t>
-      </w:r>
-    </w:p>
-    <w:p/>
-    <w:p>
-      <w:r>
-        <w:t>A)</w:t>
-      </w:r>
-      <w:r>
-        <w:tab/>
-        <w:t>A change event occurs when a condition becomes true.</w:t>
-      </w:r>
-    </w:p>
-    <w:p>
-      <w:r>
-        <w:t>B)</w:t>
-      </w:r>
-      <w:r>
-        <w:tab/>
-        <w:t>A change event occurs when a condition changes.</w:t>
-      </w:r>
-    </w:p>
-    <w:p>
-      <w:r>
-        <w:t>C)</w:t>
-      </w:r>
-      <w:r>
-        <w:tab/>
-        <w:t>A change event occurs when an attribute value changes in an object.</w:t>
-      </w:r>
-    </w:p>
-    <w:p/>
-    <w:p>
-      <w:r>
-        <w:t>Answer: A</w:t>
-      </w:r>
-    </w:p>
-    <w:p/>
-    <w:p>
-      <w:r>
-        <w:t>189. [CHAPTER-11-3] Which of the following statements is true about statecharts in general?</w:t>
-      </w:r>
-    </w:p>
-    <w:p/>
-    <w:p>
-      <w:r>
-        <w:t>A)</w:t>
-      </w:r>
-      <w:r>
-        <w:tab/>
-        <w:t>A statechart must have a final state.</w:t>
-      </w:r>
-    </w:p>
-    <w:p>
-      <w:r>
-        <w:t>B)</w:t>
-      </w:r>
-      <w:r>
-        <w:tab/>
-        <w:t>A statechart must have at least one initial state.</w:t>
-      </w:r>
-    </w:p>
-    <w:p>
-      <w:r>
-        <w:t>C)</w:t>
-      </w:r>
-      <w:r>
-        <w:tab/>
-        <w:t>A statechart must have one initial and one final state.</w:t>
-      </w:r>
-    </w:p>
-    <w:p/>
-    <w:p>
-      <w:r>
-        <w:t>Answer: B</w:t>
-      </w:r>
-    </w:p>
-    <w:p/>
-    <w:p>
-      <w:r>
-        <w:t>190. [CHAPTER-11-4] A guard condition may be associated with a transition. Which of the following statements best applies to guard conditions?</w:t>
-      </w:r>
-    </w:p>
-    <w:p/>
-    <w:p>
-      <w:r>
-        <w:t>A)</w:t>
-      </w:r>
-      <w:r>
-        <w:tab/>
-        <w:t>A guard condition may only involve attributes of the object that owns the statechart.</w:t>
-      </w:r>
-    </w:p>
-    <w:p>
-      <w:r>
-        <w:t>B)</w:t>
-      </w:r>
-      <w:r>
-        <w:tab/>
-        <w:t>A guard condition may involve attributes and links of the object that owns the statechart.</w:t>
-      </w:r>
-    </w:p>
-    <w:p>
-      <w:r>
-        <w:t>C)</w:t>
-      </w:r>
-      <w:r>
-        <w:tab/>
-        <w:t>A guard condition may only involve parameters from the triggering event.</w:t>
-      </w:r>
-    </w:p>
-    <w:p/>
-    <w:p>
-      <w:r>
-        <w:t>Answer: B</w:t>
-      </w:r>
-    </w:p>
-    <w:p/>
-    <w:p>
-      <w:r>
-        <w:t xml:space="preserve">191. [CHAPTER-11-5] On the following figure which symbol represents the final state in the statechart? </w:t>
-      </w:r>
-    </w:p>
-    <w:p>
-      <w:r>
-        <w:t xml:space="preserve">  &lt;br/&gt;&lt;img src="./OOSAD/Ch11F5.JPG" /&gt;</w:t>
-      </w:r>
-    </w:p>
-    <w:p>
-      <w:r>
-        <w:t>A)</w:t>
-      </w:r>
-      <w:r>
-        <w:tab/>
-        <w:t>1</w:t>
-      </w:r>
-    </w:p>
-    <w:p>
-      <w:r>
-        <w:t>B)</w:t>
-      </w:r>
-      <w:r>
-        <w:tab/>
-        <w:t>2</w:t>
-      </w:r>
-    </w:p>
-    <w:p>
-      <w:r>
-        <w:t>C)</w:t>
-      </w:r>
-      <w:r>
-        <w:tab/>
-        <w:t>3</w:t>
-      </w:r>
-    </w:p>
-    <w:p/>
-    <w:p>
-      <w:r>
-        <w:t>Answer: A</w:t>
-      </w:r>
-    </w:p>
-    <w:p/>
-    <w:p>
-      <w:r>
-        <w:t>192. [CHAPTER-11-6] Which of the following statements is true about actions and activities?</w:t>
-      </w:r>
-    </w:p>
-    <w:p/>
-    <w:p>
-      <w:r>
-        <w:t>A)</w:t>
-      </w:r>
-      <w:r>
-        <w:tab/>
-        <w:t>An activity may be tied to a transition.</w:t>
-      </w:r>
-    </w:p>
-    <w:p>
-      <w:r>
-        <w:t>B)</w:t>
-      </w:r>
-      <w:r>
-        <w:tab/>
-        <w:t>An action may only be tied to transitions.</w:t>
-      </w:r>
-    </w:p>
-    <w:p>
-      <w:r>
-        <w:t>C)</w:t>
-      </w:r>
-      <w:r>
-        <w:tab/>
-        <w:t>Both actions and activities may be tied to a state.</w:t>
-      </w:r>
-    </w:p>
-    <w:p/>
-    <w:p>
-      <w:r>
-        <w:t>Answer: C</w:t>
-      </w:r>
-    </w:p>
-    <w:p/>
-    <w:p>
-      <w:r>
-        <w:t>193. [CHAPTER-11-7] When an internal transition occurs within a state which of the following is true?</w:t>
-      </w:r>
-    </w:p>
-    <w:p/>
-    <w:p>
-      <w:r>
-        <w:t>A)</w:t>
-      </w:r>
-      <w:r>
-        <w:tab/>
-        <w:t>The entry and exit actions, if present, are triggered.</w:t>
-      </w:r>
-    </w:p>
-    <w:p>
-      <w:r>
-        <w:t>B)</w:t>
-      </w:r>
-      <w:r>
-        <w:tab/>
-        <w:t>The entry and exit actions are not triggered.</w:t>
-      </w:r>
-    </w:p>
-    <w:p>
-      <w:r>
-        <w:t>C)</w:t>
-      </w:r>
-      <w:r>
-        <w:tab/>
-        <w:t>The entry and exit actions if present and the action tied to the internal transition are all triggered.</w:t>
-      </w:r>
-    </w:p>
-    <w:p/>
-    <w:p>
-      <w:r>
-        <w:t>Answer: B</w:t>
-      </w:r>
-    </w:p>
-    <w:p/>
-    <w:p>
-      <w:r>
-        <w:t>194. [CHAPTER-11-8] A statechart may have states that include substates. Which of following is true?</w:t>
-      </w:r>
-    </w:p>
-    <w:p/>
-    <w:p>
-      <w:r>
-        <w:t>A)</w:t>
-      </w:r>
-      <w:r>
-        <w:tab/>
-        <w:t>An object may occupy more multiple concurrent substates simultaneously.</w:t>
-      </w:r>
-    </w:p>
-    <w:p>
-      <w:r>
-        <w:t>B)</w:t>
-      </w:r>
-      <w:r>
-        <w:tab/>
-        <w:t>An object may occupy only two concurrent substates simultaneously.</w:t>
-      </w:r>
-    </w:p>
-    <w:p>
-      <w:r>
-        <w:t>C)</w:t>
-      </w:r>
-      <w:r>
-        <w:tab/>
-        <w:t>An object may only occupy one substate at a time.</w:t>
-      </w:r>
-    </w:p>
-    <w:p/>
-    <w:p>
-      <w:r>
-        <w:t>Answer: A</w:t>
-      </w:r>
-    </w:p>
-    <w:p/>
-    <w:p>
-      <w:r>
-        <w:t>195. [CHAPTER-11-9] When an object exits a composite state which of the following is true.</w:t>
-      </w:r>
-    </w:p>
-    <w:p/>
-    <w:p>
-      <w:r>
-        <w:t>A)</w:t>
-      </w:r>
-      <w:r>
-        <w:tab/>
-        <w:t>Each of the submachines in the composite state must enter their final state.</w:t>
-      </w:r>
-    </w:p>
-    <w:p>
-      <w:r>
-        <w:t>B)</w:t>
-      </w:r>
-      <w:r>
-        <w:tab/>
-        <w:t>At least one of the submachines in the composite state must enter its final state.</w:t>
-      </w:r>
-    </w:p>
-    <w:p>
-      <w:r>
-        <w:t>C)</w:t>
-      </w:r>
-      <w:r>
-        <w:tab/>
-        <w:t>Whatever combination of substates the composite is in, all those substates are exited.</w:t>
-      </w:r>
-    </w:p>
-    <w:p/>
-    <w:p>
-      <w:r>
-        <w:t>Answer: C</w:t>
-      </w:r>
-    </w:p>
-    <w:p/>
-    <w:p>
-      <w:r>
-        <w:t>196. [CHAPTER-11-10] The behavioural approach to constructing statecharts involves which of the following?</w:t>
-      </w:r>
-    </w:p>
-    <w:p/>
-    <w:p>
-      <w:r>
-        <w:t>A)</w:t>
-      </w:r>
-      <w:r>
-        <w:tab/>
-        <w:t>All interaction sequence diagrams should be analysed first.</w:t>
-      </w:r>
-    </w:p>
-    <w:p>
-      <w:r>
-        <w:t>B)</w:t>
-      </w:r>
-      <w:r>
-        <w:tab/>
-        <w:t>All interaction sequence diagrams involving classes that have heavy messaging should be analysed.</w:t>
-      </w:r>
-    </w:p>
-    <w:p>
-      <w:r>
-        <w:t>C)</w:t>
-      </w:r>
-      <w:r>
-        <w:tab/>
-        <w:t>One interaction sequence diagram for each class must be analysed.</w:t>
-      </w:r>
-    </w:p>
-    <w:p/>
-    <w:p>
-      <w:r>
-        <w:t>Answer: B</w:t>
-      </w:r>
-    </w:p>
-    <w:p/>
-    <w:p>
-      <w:r>
-        <w:t>197. [CHAPTER-11-11] The lifecycle approach to constructing statecharts is so called for which of the following reasons.</w:t>
-      </w:r>
-    </w:p>
-    <w:p/>
-    <w:p>
-      <w:r>
-        <w:t>A)</w:t>
-      </w:r>
-      <w:r>
-        <w:tab/>
-        <w:t>The statecharts are constructed throughout the development lifecycle.</w:t>
-      </w:r>
-    </w:p>
-    <w:p>
-      <w:r>
-        <w:t>B)</w:t>
-      </w:r>
-      <w:r>
-        <w:tab/>
-        <w:t>Collaboration diagrams rather than sequence diagrams are used to analyse behaviour.</w:t>
-      </w:r>
-    </w:p>
-    <w:p>
-      <w:r>
-        <w:t>C)</w:t>
-      </w:r>
-      <w:r>
-        <w:tab/>
-        <w:t>It attempts to identify the lifecycle of a class from use cases and other requirements documents.</w:t>
-      </w:r>
-    </w:p>
-    <w:p/>
-    <w:p>
-      <w:r>
-        <w:t>Answer: C</w:t>
-      </w:r>
-    </w:p>
-    <w:p/>
-    <w:p>
-      <w:r>
-        <w:t>198. [CHAPTER-11-12] When a statechart is checked for consistency with other models of the system which of the following is true?</w:t>
-      </w:r>
-    </w:p>
-    <w:p/>
-    <w:p>
-      <w:r>
-        <w:t>A)</w:t>
-      </w:r>
-      <w:r>
-        <w:tab/>
-        <w:t>Every operation in a class must appear as an event on a statechart.</w:t>
-      </w:r>
-    </w:p>
-    <w:p>
-      <w:r>
-        <w:t>B)</w:t>
-      </w:r>
-      <w:r>
-        <w:tab/>
-        <w:t>Every action should correspond to the execution of an operation on the appropriate class.</w:t>
-      </w:r>
-    </w:p>
-    <w:p>
-      <w:r>
-        <w:t>C)</w:t>
-      </w:r>
-      <w:r>
-        <w:tab/>
-        <w:t>Every event must appear on a sequence diagram.</w:t>
-      </w:r>
-    </w:p>
-    <w:p/>
-    <w:p>
-      <w:r>
-        <w:t>Answer: B</w:t>
-      </w:r>
-    </w:p>
-    <w:p/>
-    <w:p/>
-    <w:p/>
-    <w:p>
-      <w:r>
-        <w:t>CHAPTER-12</w:t>
-      </w:r>
-    </w:p>
-    <w:p>
-      <w:r>
-        <w:t>=============================================</w:t>
-      </w:r>
-    </w:p>
-    <w:p/>
-    <w:p>
-      <w:r>
-        <w:t>199. [CHAPTER-12-1] Which of the following is the best description of a design model?</w:t>
-      </w:r>
-    </w:p>
-    <w:p>
-      <w:r>
-        <w:t xml:space="preserve"> A)</w:t>
-      </w:r>
-      <w:r>
-        <w:tab/>
-        <w:t>It shows what the system will do.</w:t>
-      </w:r>
-    </w:p>
-    <w:p>
-      <w:r>
-        <w:t>B)</w:t>
-      </w:r>
-      <w:r>
-        <w:tab/>
-        <w:t>It shows how the system will work.</w:t>
-      </w:r>
-    </w:p>
-    <w:p>
-      <w:r>
-        <w:t>C)</w:t>
-      </w:r>
-      <w:r>
-        <w:tab/>
-        <w:t>It shows why the system is required.</w:t>
-      </w:r>
-    </w:p>
-    <w:p/>
-    <w:p>
-      <w:r>
-        <w:t>Answer: B</w:t>
-      </w:r>
-    </w:p>
-    <w:p/>
-    <w:p>
-      <w:r>
-        <w:t>200. [CHAPTER-12-2] Which of the following is an example of design?</w:t>
-      </w:r>
-    </w:p>
-    <w:p/>
-    <w:p>
-      <w:r>
-        <w:t>A)</w:t>
-      </w:r>
-      <w:r>
-        <w:tab/>
-        <w:t>There will be a class called Client in the Agate system.</w:t>
-      </w:r>
-    </w:p>
-    <w:p>
-      <w:r>
-        <w:t>B)</w:t>
-      </w:r>
-      <w:r>
-        <w:tab/>
-        <w:t>The Client class has an attribute called companyName.</w:t>
-      </w:r>
-    </w:p>
-    <w:p>
-      <w:r>
-        <w:t>C)</w:t>
-      </w:r>
-      <w:r>
-        <w:tab/>
-        <w:t>The maximum length of the companyName attribute when printed will be 40 characters.</w:t>
-      </w:r>
-    </w:p>
-    <w:p/>
-    <w:p>
-      <w:r>
-        <w:t>Answer: C</w:t>
-      </w:r>
-    </w:p>
-    <w:p/>
-    <w:p>
-      <w:r>
-        <w:t>201. [CHAPTER-12-3] Which statement is true?</w:t>
-      </w:r>
-    </w:p>
-    <w:p/>
-    <w:p>
-      <w:r>
-        <w:t>A)</w:t>
-      </w:r>
-      <w:r>
-        <w:tab/>
-        <w:t>Iterative processes such as the Unified Process give phases different names from activities to confuse students.</w:t>
-      </w:r>
-    </w:p>
-    <w:p>
-      <w:r>
-        <w:t>B)</w:t>
-      </w:r>
-      <w:r>
-        <w:tab/>
-        <w:t>Iterative processes such as the Unified Process give phases different names from activities because they share the same namespace and must be unique.</w:t>
-      </w:r>
-    </w:p>
-    <w:p>
-      <w:r>
-        <w:t>C)</w:t>
-      </w:r>
-      <w:r>
-        <w:tab/>
-        <w:t>Iterative processes such as the Unified Process give phases different names from activities to allow the same activities to take place in different phases.</w:t>
-      </w:r>
-    </w:p>
-    <w:p/>
-    <w:p>
-      <w:r>
-        <w:t>Answer: C</w:t>
-      </w:r>
-    </w:p>
-    <w:p/>
-    <w:p>
-      <w:r>
-        <w:lastRenderedPageBreak/>
-        <w:t>202. [CHAPTER-12-4] Which of the following is not a reason for separating the analysis stage from the design stage?</w:t>
-      </w:r>
-    </w:p>
-    <w:p/>
-    <w:p>
-      <w:r>
-        <w:t>A)</w:t>
-      </w:r>
-      <w:r>
-        <w:tab/>
-        <w:t>Analysts and designers may be people with different skills and knowledge.</w:t>
-      </w:r>
-    </w:p>
-    <w:p>
-      <w:r>
-        <w:t>B)</w:t>
-      </w:r>
-      <w:r>
-        <w:tab/>
-        <w:t>It is not possible to begin design until all the analysis has been completed.</w:t>
-      </w:r>
-    </w:p>
-    <w:p>
-      <w:r>
-        <w:t>C)</w:t>
-      </w:r>
-      <w:r>
-        <w:tab/>
-        <w:t>Clients will want clear decision points at which they can agree that the project should progress to the next stage and incur further costs.</w:t>
-      </w:r>
-    </w:p>
-    <w:p/>
-    <w:p>
-      <w:r>
-        <w:t>Answer: B</w:t>
-      </w:r>
-    </w:p>
-    <w:p/>
-    <w:p>
-      <w:r>
-        <w:t>203. [CHAPTER-12-5] Which of the following is claimed as an advantage of iterative development processes?</w:t>
-      </w:r>
-    </w:p>
-    <w:p/>
-    <w:p>
-      <w:r>
-        <w:t>A)</w:t>
-      </w:r>
-      <w:r>
-        <w:tab/>
-        <w:t>Risk mitigation—by identifying technical problems early on.</w:t>
-      </w:r>
-    </w:p>
-    <w:p>
-      <w:r>
-        <w:t>B)</w:t>
-      </w:r>
-      <w:r>
-        <w:tab/>
-        <w:t>Logical design—by producing a design that is not tied to the physical implementation.</w:t>
-      </w:r>
-    </w:p>
-    <w:p>
-      <w:r>
-        <w:t>C)</w:t>
-      </w:r>
-      <w:r>
-        <w:tab/>
-        <w:t>Diagram separation—by making it possible to use different kinds of diagrams in analysis from those used in design.</w:t>
-      </w:r>
-    </w:p>
-    <w:p/>
-    <w:p>
-      <w:r>
-        <w:t>Answer: A</w:t>
-      </w:r>
-    </w:p>
-    <w:p/>
-    <w:p>
-      <w:r>
-        <w:t>204. [CHAPTER-12-6] Which of the following is a description of logical design?</w:t>
-      </w:r>
-    </w:p>
-    <w:p/>
-    <w:p>
-      <w:r>
-        <w:t>A)</w:t>
-      </w:r>
-      <w:r>
-        <w:tab/>
-        <w:t>Design of aspects of the system without having to consider how they will physically be implemented.</w:t>
-      </w:r>
-    </w:p>
-    <w:p>
-      <w:r>
-        <w:t>B)</w:t>
-      </w:r>
-      <w:r>
-        <w:tab/>
-        <w:t>Design of the logic used in operations, based on decision trees, decision tables or Object Constraint Language.</w:t>
-      </w:r>
-    </w:p>
-    <w:p>
-      <w:r>
-        <w:t>C)</w:t>
-      </w:r>
-      <w:r>
-        <w:tab/>
-        <w:t>Design of the logic gates used in the implementation of the processor chips used in the system.</w:t>
-      </w:r>
-    </w:p>
-    <w:p/>
-    <w:p>
-      <w:r>
-        <w:t>Answer: A</w:t>
-      </w:r>
-    </w:p>
-    <w:p/>
-    <w:p>
-      <w:r>
-        <w:t>205. [CHAPTER-12-7] Which statement is an example of logical design?</w:t>
-      </w:r>
-    </w:p>
-    <w:p/>
-    <w:p>
-      <w:r>
-        <w:t>A)</w:t>
-      </w:r>
-      <w:r>
-        <w:tab/>
-        <w:t>Communication between the Agate system and the company accounts system will be by passing messages.</w:t>
-      </w:r>
-    </w:p>
-    <w:p>
-      <w:r>
-        <w:lastRenderedPageBreak/>
-        <w:t>B)</w:t>
-      </w:r>
-      <w:r>
-        <w:tab/>
-        <w:t>There will be a message sent to the accounts system called NewInvoice, which will be formatted in XML, and each invoice will have a six-digit invoice number allocated by the accounts system.</w:t>
-      </w:r>
-    </w:p>
-    <w:p>
-      <w:r>
-        <w:t>C)</w:t>
-      </w:r>
-      <w:r>
-        <w:tab/>
-        <w:t>Communication between the Agate system and the company accounts system will use the OpenJMS Java message server with persistent storage of messages provided by the MySQL database.</w:t>
-      </w:r>
-    </w:p>
-    <w:p/>
-    <w:p>
-      <w:r>
-        <w:t>Answer: A</w:t>
-      </w:r>
-    </w:p>
-    <w:p/>
-    <w:p>
-      <w:r>
-        <w:t>206. [CHAPTER-12-8] Which combination of cohesion and coupling is desirable in a design?</w:t>
-      </w:r>
-    </w:p>
-    <w:p/>
-    <w:p>
-      <w:r>
-        <w:t>A)</w:t>
-      </w:r>
-      <w:r>
-        <w:tab/>
-        <w:t>High cohesion and low coupling.</w:t>
-      </w:r>
-    </w:p>
-    <w:p>
-      <w:r>
-        <w:t>B)</w:t>
-      </w:r>
-      <w:r>
-        <w:tab/>
-        <w:t>High cohesion and high coupling.</w:t>
-      </w:r>
-    </w:p>
-    <w:p>
-      <w:r>
-        <w:t>C)</w:t>
-      </w:r>
-      <w:r>
-        <w:tab/>
-        <w:t>Low cohesion and high coupling.</w:t>
-      </w:r>
-    </w:p>
-    <w:p/>
-    <w:p>
-      <w:r>
-        <w:t>Answer: A</w:t>
-      </w:r>
-    </w:p>
-    <w:p/>
-    <w:p>
-      <w:r>
-        <w:t>207. [CHAPTER-12-9] What is system design?</w:t>
-      </w:r>
-    </w:p>
-    <w:p/>
-    <w:p>
-      <w:r>
-        <w:t>A)</w:t>
-      </w:r>
-      <w:r>
-        <w:tab/>
-        <w:t>Designing the architecture of the system and setting standards, for example for user interface design.</w:t>
-      </w:r>
-    </w:p>
-    <w:p>
-      <w:r>
-        <w:t>B)</w:t>
-      </w:r>
-      <w:r>
-        <w:tab/>
-        <w:t>Designing the inputs and outputs of the system, processes and data storage.</w:t>
-      </w:r>
-    </w:p>
-    <w:p>
-      <w:r>
-        <w:t>C)</w:t>
-      </w:r>
-      <w:r>
-        <w:tab/>
-        <w:t>Designing classes that will implement the system in an object-oriented language.</w:t>
-      </w:r>
-    </w:p>
-    <w:p/>
-    <w:p>
-      <w:r>
-        <w:t>Answer: A</w:t>
-      </w:r>
-    </w:p>
-    <w:p/>
-    <w:p>
-      <w:r>
-        <w:t>208. [CHAPTER-12-10] Which of the following is not part of detailed design?</w:t>
-      </w:r>
-    </w:p>
-    <w:p/>
-    <w:p>
-      <w:r>
-        <w:t>A)</w:t>
-      </w:r>
-      <w:r>
-        <w:tab/>
-        <w:t>Screen and window layouts in the form of user interface classes.</w:t>
-      </w:r>
-    </w:p>
-    <w:p>
-      <w:r>
-        <w:t>B)</w:t>
-      </w:r>
-      <w:r>
-        <w:tab/>
-        <w:t>Allocation of sub-systems to processors.</w:t>
-      </w:r>
-    </w:p>
-    <w:p>
-      <w:r>
-        <w:t>C)</w:t>
-      </w:r>
-      <w:r>
-        <w:tab/>
-        <w:t>Allocation of responsibilities to classes.</w:t>
-      </w:r>
-    </w:p>
-    <w:p/>
-    <w:p>
-      <w:r>
-        <w:lastRenderedPageBreak/>
-        <w:t>Answer: B</w:t>
-      </w:r>
-    </w:p>
-    <w:p/>
-    <w:p>
-      <w:r>
-        <w:t>209. [CHAPTER-12-11] Which of the following is a list of characteristics of good analysis?</w:t>
-      </w:r>
-    </w:p>
-    <w:p/>
-    <w:p>
-      <w:r>
-        <w:t>A)</w:t>
-      </w:r>
-      <w:r>
-        <w:tab/>
-        <w:t>Completeness, consistency, correct scope and correct content.</w:t>
-      </w:r>
-    </w:p>
-    <w:p>
-      <w:r>
-        <w:t>B)</w:t>
-      </w:r>
-      <w:r>
-        <w:tab/>
-        <w:t>Consistency, security, reliability and completeness.</w:t>
-      </w:r>
-    </w:p>
-    <w:p>
-      <w:r>
-        <w:t>C)</w:t>
-      </w:r>
-      <w:r>
-        <w:tab/>
-        <w:t>Consistency, efficiency, effectiveness and correct scope.</w:t>
-      </w:r>
-    </w:p>
-    <w:p/>
-    <w:p>
-      <w:r>
-        <w:t>Answer: A</w:t>
-      </w:r>
-    </w:p>
-    <w:p/>
-    <w:p>
-      <w:r>
-        <w:t>210. [CHAPTER-12-12] Which of the following is a list of characteristics of good design?</w:t>
-      </w:r>
-    </w:p>
-    <w:p/>
-    <w:p>
-      <w:r>
-        <w:t>A)</w:t>
-      </w:r>
-      <w:r>
-        <w:tab/>
-        <w:t>Consistency, efficiency, effectiveness and correct scope.</w:t>
-      </w:r>
-    </w:p>
-    <w:p>
-      <w:r>
-        <w:t>B)</w:t>
-      </w:r>
-      <w:r>
-        <w:tab/>
-        <w:t>Efficiency, reliability, security and flexibility.</w:t>
-      </w:r>
-    </w:p>
-    <w:p>
-      <w:r>
-        <w:t>C)</w:t>
-      </w:r>
-      <w:r>
-        <w:tab/>
-        <w:t>Efficiency, redundancy, functionality and usability.</w:t>
-      </w:r>
-    </w:p>
-    <w:p/>
-    <w:p>
-      <w:r>
-        <w:t>Answer: B</w:t>
-      </w:r>
-    </w:p>
-    <w:p/>
-    <w:p>
-      <w:r>
-        <w:t>211. [CHAPTER-12-13] What is meant by an economical design?</w:t>
-      </w:r>
-    </w:p>
-    <w:p/>
-    <w:p>
-      <w:r>
-        <w:t>A)</w:t>
-      </w:r>
-      <w:r>
-        <w:tab/>
-        <w:t>The design itself was produced at a low cost.</w:t>
-      </w:r>
-    </w:p>
-    <w:p>
-      <w:r>
-        <w:t>B)</w:t>
-      </w:r>
-      <w:r>
-        <w:tab/>
-        <w:t>The fixed costs and running costs of the system will be low.</w:t>
-      </w:r>
-    </w:p>
-    <w:p>
-      <w:r>
-        <w:t>C)</w:t>
-      </w:r>
-      <w:r>
-        <w:tab/>
-        <w:t>The system will use inexpensive disks.</w:t>
-      </w:r>
-    </w:p>
-    <w:p/>
-    <w:p>
-      <w:r>
-        <w:t>Answer: B</w:t>
-      </w:r>
-    </w:p>
-    <w:p/>
-    <w:p>
-      <w:r>
-        <w:t>212. [CHAPTER-12-14] What is meant by a secure design?</w:t>
-      </w:r>
-    </w:p>
-    <w:p/>
-    <w:p>
-      <w:r>
-        <w:lastRenderedPageBreak/>
-        <w:t>A)</w:t>
-      </w:r>
-      <w:r>
-        <w:tab/>
-        <w:t>The design is held in encrypted format in a CASE tool repository.</w:t>
-      </w:r>
-    </w:p>
-    <w:p>
-      <w:r>
-        <w:t>B)</w:t>
-      </w:r>
-      <w:r>
-        <w:tab/>
-        <w:t>The models are backed up nightly and the back-up stored off-site.</w:t>
-      </w:r>
-    </w:p>
-    <w:p>
-      <w:r>
-        <w:t>C)</w:t>
-      </w:r>
-      <w:r>
-        <w:tab/>
-        <w:t>The design includes measures to protect the system from deliberate or inadvertent damage.</w:t>
-      </w:r>
-    </w:p>
-    <w:p/>
-    <w:p>
-      <w:r>
-        <w:t>Answer: C</w:t>
-      </w:r>
-    </w:p>
-    <w:p/>
-    <w:p>
-      <w:r>
-        <w:t>213. [CHAPTER-12-15] Which of the following is not a characteristic of a maintainable design?</w:t>
-      </w:r>
-    </w:p>
-    <w:p/>
-    <w:p>
-      <w:r>
-        <w:t>A)</w:t>
-      </w:r>
-      <w:r>
-        <w:tab/>
-        <w:t>The developed program code and the design model are kept in sync.</w:t>
-      </w:r>
-    </w:p>
-    <w:p>
-      <w:r>
-        <w:t>B)</w:t>
-      </w:r>
-      <w:r>
-        <w:tab/>
-        <w:t>The design and program code are well documented.</w:t>
-      </w:r>
-    </w:p>
-    <w:p>
-      <w:r>
-        <w:t>C)</w:t>
-      </w:r>
-      <w:r>
-        <w:tab/>
-        <w:t>The code is designed to require maintenance work equivalent to 60% of all staff time.</w:t>
-      </w:r>
-    </w:p>
-    <w:p/>
-    <w:p>
-      <w:r>
-        <w:t>Answer: C</w:t>
-      </w:r>
-    </w:p>
-    <w:p/>
-    <w:p>
-      <w:r>
-        <w:t>214. [CHAPTER-12-16] Which of the following might provide a measure of the usability of a system?</w:t>
-      </w:r>
-    </w:p>
-    <w:p/>
-    <w:p>
-      <w:r>
-        <w:t>A)</w:t>
-      </w:r>
-      <w:r>
-        <w:tab/>
-        <w:t>The number of errors made by programmers.</w:t>
-      </w:r>
-    </w:p>
-    <w:p>
-      <w:r>
-        <w:t>B)</w:t>
-      </w:r>
-      <w:r>
-        <w:tab/>
-        <w:t>The number of errors made by users.</w:t>
-      </w:r>
-    </w:p>
-    <w:p>
-      <w:r>
-        <w:t>C)</w:t>
-      </w:r>
-      <w:r>
-        <w:tab/>
-        <w:t>The number of bugs found by system testers.</w:t>
-      </w:r>
-    </w:p>
-    <w:p/>
-    <w:p>
-      <w:r>
-        <w:t>Answer: B</w:t>
-      </w:r>
-    </w:p>
-    <w:p/>
-    <w:p>
-      <w:r>
-        <w:t>215. [CHAPTER-12-17] What is meant by reusability in design?</w:t>
-      </w:r>
-    </w:p>
-    <w:p/>
-    <w:p>
-      <w:r>
-        <w:t>A)</w:t>
-      </w:r>
-      <w:r>
-        <w:tab/>
-        <w:t>Design of classes that can be reused in other systems.</w:t>
-      </w:r>
-    </w:p>
-    <w:p>
-      <w:r>
-        <w:t>B)</w:t>
-      </w:r>
-      <w:r>
-        <w:tab/>
-        <w:t>Reuse of legacy systems.</w:t>
-      </w:r>
-    </w:p>
-    <w:p>
-      <w:r>
-        <w:t>C)</w:t>
-      </w:r>
-      <w:r>
-        <w:tab/>
-        <w:t>Buying rather than building software.</w:t>
-      </w:r>
-    </w:p>
-    <w:p/>
-    <w:p>
-      <w:r>
-        <w:lastRenderedPageBreak/>
-        <w:t>Answer: A</w:t>
-      </w:r>
-    </w:p>
-    <w:p/>
-    <w:p>
-      <w:r>
-        <w:t>216. [CHAPTER-12-18] What is meant by design trade-offs?</w:t>
-      </w:r>
-    </w:p>
-    <w:p/>
-    <w:p>
-      <w:r>
-        <w:t>A)</w:t>
-      </w:r>
-      <w:r>
-        <w:tab/>
-        <w:t>A way of resolving conflicts between requirements and design constraints.</w:t>
-      </w:r>
-    </w:p>
-    <w:p>
-      <w:r>
-        <w:t>B)</w:t>
-      </w:r>
-      <w:r>
-        <w:tab/>
-        <w:t>A way of achieving measurable objectives in design.</w:t>
-      </w:r>
-    </w:p>
-    <w:p>
-      <w:r>
-        <w:t>C)</w:t>
-      </w:r>
-      <w:r>
-        <w:tab/>
-        <w:t>A way of producing reusable code.</w:t>
-      </w:r>
-    </w:p>
-    <w:p>
-      <w:r>
-        <w:t>Answer: A</w:t>
-      </w:r>
-    </w:p>
-    <w:p/>
-    <w:p>
-      <w:r>
-        <w:t>217. [CHAPTER-12-19] What is meant by the term ‘measurable objectives’?</w:t>
-      </w:r>
-    </w:p>
-    <w:p/>
-    <w:p>
-      <w:r>
-        <w:t>A)</w:t>
-      </w:r>
-      <w:r>
-        <w:tab/>
-        <w:t>Aims of the system that are vague and difficult to assess.</w:t>
-      </w:r>
-    </w:p>
-    <w:p>
-      <w:r>
-        <w:t>B)</w:t>
-      </w:r>
-      <w:r>
-        <w:tab/>
-        <w:t>Objectives that can be quantified and have a specific numeric target.</w:t>
-      </w:r>
-    </w:p>
-    <w:p>
-      <w:r>
-        <w:t>C)</w:t>
-      </w:r>
-      <w:r>
-        <w:tab/>
-        <w:t>Strategic aims of the organisation that is getting a new system.</w:t>
-      </w:r>
-    </w:p>
-    <w:p/>
-    <w:p>
-      <w:r>
-        <w:t>Answer: B</w:t>
-      </w:r>
-    </w:p>
-    <w:p/>
-    <w:p>
-      <w:r>
-        <w:t>218. [CHAPTER-12-20] Which of the following is not a measurable objective?</w:t>
-      </w:r>
-    </w:p>
-    <w:p/>
-    <w:p>
-      <w:r>
-        <w:t>A)</w:t>
-      </w:r>
-      <w:r>
-        <w:tab/>
-        <w:t>To reduce errors made by users by 50%.</w:t>
-      </w:r>
-    </w:p>
-    <w:p>
-      <w:r>
-        <w:t>B)</w:t>
-      </w:r>
-      <w:r>
-        <w:tab/>
-        <w:t>To cut response times by an average of 5 seconds.</w:t>
-      </w:r>
-    </w:p>
-    <w:p>
-      <w:r>
-        <w:t>C)</w:t>
-      </w:r>
-      <w:r>
-        <w:tab/>
-        <w:t>To process more invoices.</w:t>
-      </w:r>
-    </w:p>
-    <w:p/>
-    <w:p>
-      <w:r>
-        <w:t>Answer: C</w:t>
-      </w:r>
-    </w:p>
-    <w:p/>
-    <w:p>
-      <w:r>
-        <w:t>219. [CHAPTER-12-21] Which of the following is a measurable objective?</w:t>
-      </w:r>
-    </w:p>
-    <w:p/>
-    <w:p>
-      <w:r>
-        <w:t>A)</w:t>
-      </w:r>
-      <w:r>
-        <w:tab/>
-        <w:t>To despatch all orders received before 11.00 am on the same day.</w:t>
-      </w:r>
-    </w:p>
-    <w:p>
-      <w:r>
-        <w:lastRenderedPageBreak/>
-        <w:t>B)</w:t>
-      </w:r>
-      <w:r>
-        <w:tab/>
-        <w:t>To despatch orders more quickly.</w:t>
-      </w:r>
-    </w:p>
-    <w:p>
-      <w:r>
-        <w:t>C)</w:t>
-      </w:r>
-      <w:r>
-        <w:tab/>
-        <w:t>To improve customer satisfaction.</w:t>
-      </w:r>
-    </w:p>
-    <w:p/>
-    <w:p>
-      <w:r>
-        <w:t>Answer: A</w:t>
-      </w:r>
-    </w:p>
-    <w:p/>
-    <w:p/>
-    <w:p>
-      <w:r>
-        <w:t>CHAPTER-13</w:t>
-      </w:r>
-    </w:p>
-    <w:p>
-      <w:r>
-        <w:t>=============================================</w:t>
-      </w:r>
-    </w:p>
-    <w:p>
-      <w:r>
-        <w:t>220. [CHAPTER-13-1] Which of the following is considered to be a major element of system design?</w:t>
-      </w:r>
-    </w:p>
-    <w:p/>
-    <w:p>
-      <w:r>
-        <w:t>A)</w:t>
-      </w:r>
-      <w:r>
-        <w:tab/>
-        <w:t>Class diagrams are mapped onto tables in a relational database management system.</w:t>
-      </w:r>
-    </w:p>
-    <w:p>
-      <w:r>
-        <w:t>B)</w:t>
-      </w:r>
-      <w:r>
-        <w:tab/>
-        <w:t>Data management classes are identified.</w:t>
-      </w:r>
-    </w:p>
-    <w:p>
-      <w:r>
-        <w:t>C)</w:t>
-      </w:r>
-      <w:r>
-        <w:tab/>
-        <w:t>Standards for code development and human computer interaction are determined.</w:t>
-      </w:r>
-    </w:p>
-    <w:p/>
-    <w:p>
-      <w:r>
-        <w:t>Answer: C</w:t>
-      </w:r>
-    </w:p>
-    <w:p/>
-    <w:p>
-      <w:r>
-        <w:t>221. [CHAPTER-13-2] Which of the following is consistent with Buschmann’s definition of a software architecture (Buschmann et al., 1996)?</w:t>
-      </w:r>
-    </w:p>
-    <w:p/>
-    <w:p>
-      <w:r>
-        <w:t>A)</w:t>
-      </w:r>
-      <w:r>
-        <w:tab/>
-        <w:t>The software architecture only determines the software sub-systems.</w:t>
-      </w:r>
-    </w:p>
-    <w:p>
-      <w:r>
-        <w:t>B)</w:t>
-      </w:r>
-      <w:r>
-        <w:tab/>
-        <w:t>Software architecture describes the relationships between the components of the system.</w:t>
-      </w:r>
-    </w:p>
-    <w:p>
-      <w:r>
-        <w:t>C)</w:t>
-      </w:r>
-      <w:r>
-        <w:tab/>
-        <w:t>Software architecture determines the look and feel of an application.</w:t>
-      </w:r>
-    </w:p>
-    <w:p/>
-    <w:p>
-      <w:r>
-        <w:t>Answer: B</w:t>
-      </w:r>
-    </w:p>
-    <w:p/>
-    <w:p>
-      <w:r>
-        <w:t>222. [CHAPTER-13-3] The sub-division of an information system into sub-systems brings which of the following benefits?</w:t>
-      </w:r>
-    </w:p>
-    <w:p/>
-    <w:p>
-      <w:r>
-        <w:t>A)</w:t>
-      </w:r>
-      <w:r>
-        <w:tab/>
-        <w:t>The constructed system will be smaller and hence easier to maintain.</w:t>
-      </w:r>
-    </w:p>
-    <w:p>
-      <w:r>
-        <w:t>B)</w:t>
-      </w:r>
-      <w:r>
-        <w:tab/>
-        <w:t>It improves the performance of the system.</w:t>
-      </w:r>
-    </w:p>
-    <w:p>
-      <w:r>
-        <w:lastRenderedPageBreak/>
-        <w:t>C)</w:t>
-      </w:r>
-      <w:r>
-        <w:tab/>
-        <w:t>It makes the system easier to maintain.</w:t>
-      </w:r>
-    </w:p>
-    <w:p/>
-    <w:p>
-      <w:r>
-        <w:t>Answer: C</w:t>
-      </w:r>
-    </w:p>
-    <w:p/>
-    <w:p>
-      <w:r>
-        <w:t>223. [CHAPTER-13-4] Which of the following statements is true about a client–server architecture?</w:t>
-      </w:r>
-    </w:p>
-    <w:p/>
-    <w:p>
-      <w:r>
-        <w:t>A)</w:t>
-      </w:r>
-      <w:r>
-        <w:tab/>
-        <w:t>The client interface must be specified first.</w:t>
-      </w:r>
-    </w:p>
-    <w:p>
-      <w:r>
-        <w:t>B)</w:t>
-      </w:r>
-      <w:r>
-        <w:tab/>
-        <w:t>The server only provides the functionality required by the client.</w:t>
-      </w:r>
-    </w:p>
-    <w:p>
-      <w:r>
-        <w:t>C)</w:t>
-      </w:r>
-      <w:r>
-        <w:tab/>
-        <w:t>The client requests services from the server.</w:t>
-      </w:r>
-    </w:p>
-    <w:p/>
-    <w:p>
-      <w:r>
-        <w:t>Answer: C</w:t>
-      </w:r>
-    </w:p>
-    <w:p/>
-    <w:p>
-      <w:r>
-        <w:t>224. [CHAPTER-13-5] Which of the following is true about a closed layered architecture?</w:t>
-      </w:r>
-    </w:p>
-    <w:p/>
-    <w:p>
-      <w:r>
-        <w:t>A)</w:t>
-      </w:r>
-      <w:r>
-        <w:tab/>
-        <w:t>Dependencies between the layers are minimized.</w:t>
-      </w:r>
-    </w:p>
-    <w:p>
-      <w:r>
-        <w:t>B)</w:t>
-      </w:r>
-      <w:r>
-        <w:tab/>
-        <w:t>The architecture is less open to change.</w:t>
-      </w:r>
-    </w:p>
-    <w:p>
-      <w:r>
-        <w:t>C)</w:t>
-      </w:r>
-      <w:r>
-        <w:tab/>
-        <w:t>A layer may only communicate with any of the layers beneath it.</w:t>
-      </w:r>
-    </w:p>
-    <w:p/>
-    <w:p>
-      <w:r>
-        <w:t>Answer: A</w:t>
-      </w:r>
-    </w:p>
-    <w:p/>
-    <w:p>
-      <w:r>
-        <w:t>225. [CHAPTER-13-6] Which of the following is true about an open layered architecture?</w:t>
-      </w:r>
-    </w:p>
-    <w:p/>
-    <w:p>
-      <w:r>
-        <w:t>A)</w:t>
-      </w:r>
-      <w:r>
-        <w:tab/>
-        <w:t>System performance may be reduced.</w:t>
-      </w:r>
-    </w:p>
-    <w:p>
-      <w:r>
-        <w:t>B)</w:t>
-      </w:r>
-      <w:r>
-        <w:tab/>
-        <w:t>It is more open to change.</w:t>
-      </w:r>
-    </w:p>
-    <w:p>
-      <w:r>
-        <w:t>C)</w:t>
-      </w:r>
-      <w:r>
-        <w:tab/>
-        <w:t>It is less easy to maintain.</w:t>
-      </w:r>
-    </w:p>
-    <w:p/>
-    <w:p>
-      <w:r>
-        <w:t>Answer: C</w:t>
-      </w:r>
-    </w:p>
-    <w:p/>
-    <w:p>
-      <w:r>
-        <w:lastRenderedPageBreak/>
-        <w:t>226. [CHAPTER-13-7] When constructing a layered architecture which of following is not a specific consideration?</w:t>
-      </w:r>
-    </w:p>
-    <w:p/>
-    <w:p>
-      <w:r>
-        <w:t>A)</w:t>
-      </w:r>
-      <w:r>
-        <w:tab/>
-        <w:t>Maintaining the interfaces for each layer.</w:t>
-      </w:r>
-    </w:p>
-    <w:p>
-      <w:r>
-        <w:t>B)</w:t>
-      </w:r>
-      <w:r>
-        <w:tab/>
-        <w:t>Maintaining a consistent level of granularity for sub-systems.</w:t>
-      </w:r>
-    </w:p>
-    <w:p>
-      <w:r>
-        <w:t>C)</w:t>
-      </w:r>
-      <w:r>
-        <w:tab/>
-        <w:t>The further sub-division of complex layers.</w:t>
-      </w:r>
-    </w:p>
-    <w:p/>
-    <w:p>
-      <w:r>
-        <w:t>Answer: B</w:t>
-      </w:r>
-    </w:p>
-    <w:p/>
-    <w:p>
-      <w:r>
-        <w:t>227. [CHAPTER-13-8] In the Model–View–Controller architecture which of the following best describes the role of the Model?</w:t>
-      </w:r>
-    </w:p>
-    <w:p/>
-    <w:p>
-      <w:r>
-        <w:t>A)</w:t>
-      </w:r>
-      <w:r>
-        <w:tab/>
-        <w:t>It informs each view when model data has changed.</w:t>
-      </w:r>
-    </w:p>
-    <w:p>
-      <w:r>
-        <w:t>B)</w:t>
-      </w:r>
-      <w:r>
-        <w:tab/>
-        <w:t>It ensures that the view updates its presentation of data.</w:t>
-      </w:r>
-    </w:p>
-    <w:p>
-      <w:r>
-        <w:t>C)</w:t>
-      </w:r>
-      <w:r>
-        <w:tab/>
-        <w:t>It accepts user input in the form of events, and triggers the execution of operations.</w:t>
-      </w:r>
-    </w:p>
-    <w:p/>
-    <w:p>
-      <w:r>
-        <w:t>Answer: A</w:t>
-      </w:r>
-    </w:p>
-    <w:p/>
-    <w:p>
-      <w:r>
-        <w:t>228. [CHAPTER-13-9] The advantages of the Model–View–Controller architecture include which of the following?</w:t>
-      </w:r>
-    </w:p>
-    <w:p/>
-    <w:p>
-      <w:r>
-        <w:t>A)</w:t>
-      </w:r>
-      <w:r>
-        <w:tab/>
-        <w:t>It is best suited to process control applications.</w:t>
-      </w:r>
-    </w:p>
-    <w:p>
-      <w:r>
-        <w:t>B)</w:t>
-      </w:r>
-      <w:r>
-        <w:tab/>
-        <w:t>It places complex functionality in the controller components.</w:t>
-      </w:r>
-    </w:p>
-    <w:p>
-      <w:r>
-        <w:t>C)</w:t>
-      </w:r>
-      <w:r>
-        <w:tab/>
-        <w:t>It supports diverse styles of view and controller.</w:t>
-      </w:r>
-    </w:p>
-    <w:p/>
-    <w:p>
-      <w:r>
-        <w:t>Answer: C</w:t>
-      </w:r>
-    </w:p>
-    <w:p/>
-    <w:p>
-      <w:r>
-        <w:t>229. [CHAPTER-13-10] Which of the following is a property of a broker architecture?</w:t>
-      </w:r>
-    </w:p>
-    <w:p/>
-    <w:p>
-      <w:r>
-        <w:t>A)</w:t>
-      </w:r>
-      <w:r>
-        <w:tab/>
-        <w:t>It improves performance while providing a client component with services.</w:t>
-      </w:r>
-    </w:p>
-    <w:p>
-      <w:r>
-        <w:t>B)</w:t>
-      </w:r>
-      <w:r>
-        <w:tab/>
-        <w:t>It hides the server components from the client components.</w:t>
-      </w:r>
-    </w:p>
-    <w:p>
-      <w:r>
-        <w:lastRenderedPageBreak/>
-        <w:t>C)</w:t>
-      </w:r>
-      <w:r>
-        <w:tab/>
-        <w:t>It acts a server component.</w:t>
-      </w:r>
-    </w:p>
-    <w:p/>
-    <w:p>
-      <w:r>
-        <w:t>Answer: B</w:t>
-      </w:r>
-    </w:p>
-    <w:p/>
-    <w:p>
-      <w:r>
-        <w:t>230. [CHAPTER-13-11] A scheduler provides which of the following facilities?</w:t>
-      </w:r>
-    </w:p>
-    <w:p/>
-    <w:p>
-      <w:r>
-        <w:t>A)</w:t>
-      </w:r>
-      <w:r>
-        <w:tab/>
-        <w:t>It is useful for allocating computer-processing resources when time constraints are not tight.</w:t>
-      </w:r>
-    </w:p>
-    <w:p>
-      <w:r>
-        <w:t>B)</w:t>
-      </w:r>
-      <w:r>
-        <w:tab/>
-        <w:t>It determines which parts of the system execute in a pre-determined sequence.</w:t>
-      </w:r>
-    </w:p>
-    <w:p>
-      <w:r>
-        <w:t>C)</w:t>
-      </w:r>
-      <w:r>
-        <w:tab/>
-        <w:t>It can be used to ensure that each thread of control operates within the constraints on its response time.</w:t>
-      </w:r>
-    </w:p>
-    <w:p/>
-    <w:p>
-      <w:r>
-        <w:t>Answer: C</w:t>
-      </w:r>
-    </w:p>
-    <w:p/>
-    <w:p>
-      <w:r>
-        <w:t>231. [CHAPTER-13-12] The allocation of a system to multiple processors involves which of the following?</w:t>
-      </w:r>
-    </w:p>
-    <w:p/>
-    <w:p>
-      <w:r>
-        <w:t>A)</w:t>
-      </w:r>
-      <w:r>
-        <w:tab/>
-        <w:t>Concurrency requirements for each sub-system should be identified.</w:t>
-      </w:r>
-    </w:p>
-    <w:p>
-      <w:r>
-        <w:t>B)</w:t>
-      </w:r>
-      <w:r>
-        <w:tab/>
-        <w:t>Each processor must use local data only.</w:t>
-      </w:r>
-    </w:p>
-    <w:p>
-      <w:r>
-        <w:t>C)</w:t>
-      </w:r>
-      <w:r>
-        <w:tab/>
-        <w:t>Each processor must be able to operate independently.</w:t>
-      </w:r>
-    </w:p>
-    <w:p/>
-    <w:p>
-      <w:r>
-        <w:t>Answer: A</w:t>
-      </w:r>
-    </w:p>
-    <w:p>
-      <w:r>
-        <w:t xml:space="preserve"> </w:t>
-      </w:r>
-    </w:p>
-    <w:p>
-      <w:r>
-        <w:t>CHAPTER-14</w:t>
-      </w:r>
-    </w:p>
-    <w:p>
-      <w:r>
-        <w:t>=============================================</w:t>
-      </w:r>
-    </w:p>
-    <w:p/>
-    <w:p>
-      <w:r>
-        <w:t>232. [CHAPTER-14-1] When objects are being designed in detail the signature of each operation has to be specified. Which of the following statements is consistent with the term operation signature?</w:t>
-      </w:r>
-    </w:p>
-    <w:p/>
-    <w:p>
-      <w:r>
-        <w:t>A)</w:t>
-      </w:r>
-      <w:r>
-        <w:tab/>
-        <w:t>Each operation in a class has the same signature.</w:t>
-      </w:r>
-    </w:p>
-    <w:p>
-      <w:r>
-        <w:t>B)</w:t>
-      </w:r>
-      <w:r>
-        <w:tab/>
-        <w:t>The operation name and the number of parameters are part of the operation signature.</w:t>
-      </w:r>
-    </w:p>
-    <w:p>
-      <w:r>
-        <w:t>C)</w:t>
-      </w:r>
-      <w:r>
-        <w:tab/>
-        <w:t>A class may not have two operations with the same name.</w:t>
-      </w:r>
-    </w:p>
-    <w:p/>
-    <w:p>
-      <w:r>
-        <w:t>Answer: B</w:t>
-      </w:r>
-    </w:p>
-    <w:p/>
-    <w:p>
-      <w:r>
-        <w:t>233. [CHAPTER-14-2] Which of the following best describes when primary operations should be shown on class diagrams?</w:t>
-      </w:r>
-    </w:p>
-    <w:p/>
-    <w:p>
-      <w:r>
-        <w:t>A)</w:t>
-      </w:r>
-      <w:r>
-        <w:tab/>
-        <w:t>All primary operations are shown on class diagrams in design.</w:t>
-      </w:r>
-    </w:p>
-    <w:p>
-      <w:r>
-        <w:t>B)</w:t>
-      </w:r>
-      <w:r>
-        <w:tab/>
-        <w:t>Primary operations are shown in class diagrams only if they modify attribute values.</w:t>
-      </w:r>
-    </w:p>
-    <w:p>
-      <w:r>
-        <w:t>C)</w:t>
-      </w:r>
-      <w:r>
-        <w:tab/>
-        <w:t>Primary operations are shown on design class diagrams if they are part of the public interface of the class.</w:t>
-      </w:r>
-    </w:p>
-    <w:p/>
-    <w:p>
-      <w:r>
-        <w:t>Answer: C</w:t>
-      </w:r>
-    </w:p>
-    <w:p/>
-    <w:p>
-      <w:r>
-        <w:t>234. [CHAPTER-14-3] Encapsulation is best enforced by which of the following decisions regarding object visibility?</w:t>
-      </w:r>
-    </w:p>
-    <w:p/>
-    <w:p>
-      <w:r>
-        <w:t>A)</w:t>
-      </w:r>
-      <w:r>
-        <w:tab/>
-        <w:t>All attributes and operations are private.</w:t>
-      </w:r>
-    </w:p>
-    <w:p>
-      <w:r>
-        <w:t>B)</w:t>
-      </w:r>
-      <w:r>
-        <w:tab/>
-        <w:t>All attributes are private and all operations are public.</w:t>
-      </w:r>
-    </w:p>
-    <w:p>
-      <w:r>
-        <w:t>C)</w:t>
-      </w:r>
-      <w:r>
-        <w:tab/>
-        <w:t>All attributes are private and public operations are kept to a minimum.</w:t>
-      </w:r>
-    </w:p>
-    <w:p/>
-    <w:p>
-      <w:r>
-        <w:t>Answer: C</w:t>
-      </w:r>
-    </w:p>
-    <w:p/>
-    <w:p>
-      <w:r>
-        <w:t>235. [CHAPTER-14-4] When is a UML interface used?</w:t>
-      </w:r>
-    </w:p>
-    <w:p/>
-    <w:p>
-      <w:r>
-        <w:t>A)</w:t>
-      </w:r>
-      <w:r>
-        <w:tab/>
-        <w:t>It describes boundary classes.</w:t>
-      </w:r>
-    </w:p>
-    <w:p>
-      <w:r>
-        <w:t>B)</w:t>
-      </w:r>
-      <w:r>
-        <w:tab/>
-        <w:t>It describes an interface that a class may offer to another class.</w:t>
-      </w:r>
-    </w:p>
-    <w:p>
-      <w:r>
-        <w:t>C)</w:t>
-      </w:r>
-      <w:r>
-        <w:tab/>
-        <w:t>It describes the human-computer interface.</w:t>
-      </w:r>
-    </w:p>
-    <w:p/>
-    <w:p>
-      <w:r>
-        <w:t>Answer: B</w:t>
-      </w:r>
-    </w:p>
-    <w:p/>
-    <w:p>
-      <w:r>
-        <w:t>236. [CHAPTER-14-5] Good coupling is best characterised by which of the following?</w:t>
-      </w:r>
-    </w:p>
-    <w:p/>
-    <w:p>
-      <w:r>
-        <w:t>A)</w:t>
-      </w:r>
-      <w:r>
-        <w:tab/>
-        <w:t>Keeping the number of message types between objects to a minimum.</w:t>
-      </w:r>
-    </w:p>
-    <w:p>
-      <w:r>
-        <w:t>B)</w:t>
-      </w:r>
-      <w:r>
-        <w:tab/>
-        <w:t>Ensuring that sub-classes are not strongly linked to their superclass.</w:t>
-      </w:r>
-    </w:p>
-    <w:p>
-      <w:r>
-        <w:t>C)</w:t>
-      </w:r>
-      <w:r>
-        <w:tab/>
-        <w:t>Ensuring that operations in the same class are linked.</w:t>
-      </w:r>
-    </w:p>
-    <w:p/>
-    <w:p>
-      <w:r>
-        <w:t>Answer: A</w:t>
-      </w:r>
-    </w:p>
-    <w:p/>
-    <w:p>
-      <w:r>
-        <w:t>237. [CHAPTER-14-6] Which of the following is a beneficial consequence of good cohesion in a class?</w:t>
-      </w:r>
-    </w:p>
-    <w:p/>
-    <w:p>
-      <w:r>
-        <w:t>A)</w:t>
-      </w:r>
-      <w:r>
-        <w:tab/>
-        <w:t>The attributes in the class will only be accessed by the operations of that class.</w:t>
-      </w:r>
-    </w:p>
-    <w:p>
-      <w:r>
-        <w:t>B)</w:t>
-      </w:r>
-      <w:r>
-        <w:tab/>
-        <w:t>The class will exhibit high levels of encapsulation.</w:t>
-      </w:r>
-    </w:p>
-    <w:p>
-      <w:r>
-        <w:t>C)</w:t>
-      </w:r>
-      <w:r>
-        <w:tab/>
-        <w:t>The operations in the class will be easier to maintain.</w:t>
-      </w:r>
-    </w:p>
-    <w:p/>
-    <w:p>
-      <w:r>
-        <w:t>Answer: C</w:t>
-      </w:r>
-    </w:p>
-    <w:p/>
-    <w:p>
-      <w:r>
-        <w:t>238. [CHAPTER-14-7] The Liskov Substitution Principle is best described by which of the following?</w:t>
-      </w:r>
-    </w:p>
-    <w:p/>
-    <w:p>
-      <w:r>
-        <w:t>A)</w:t>
-      </w:r>
-      <w:r>
-        <w:tab/>
-        <w:t>A derived object may be treated as if it is the base object.</w:t>
-      </w:r>
-    </w:p>
-    <w:p>
-      <w:r>
-        <w:t>B)</w:t>
-      </w:r>
-      <w:r>
-        <w:tab/>
-        <w:t>A derived object should be replaced by its base object.</w:t>
-      </w:r>
-    </w:p>
-    <w:p>
-      <w:r>
-        <w:t>C)</w:t>
-      </w:r>
-      <w:r>
-        <w:tab/>
-        <w:t>Derived objects should be used instead of base objects.</w:t>
-      </w:r>
-    </w:p>
-    <w:p/>
-    <w:p>
-      <w:r>
-        <w:t>Answer: A</w:t>
-      </w:r>
-    </w:p>
-    <w:p/>
-    <w:p>
-      <w:r>
-        <w:t>239. [CHAPTER-14-8] Which of the following statements best describes what is involved in the task of designing associations?</w:t>
-      </w:r>
-    </w:p>
-    <w:p/>
-    <w:p>
-      <w:r>
-        <w:t>A)</w:t>
-      </w:r>
-      <w:r>
-        <w:tab/>
-        <w:t>It is concerned with how links between objects should be implemented.</w:t>
-      </w:r>
-    </w:p>
-    <w:p>
-      <w:r>
-        <w:t>B)</w:t>
-      </w:r>
-      <w:r>
-        <w:tab/>
-        <w:t>Its main focus is determining the multiplicity of the associations.</w:t>
-      </w:r>
-    </w:p>
-    <w:p>
-      <w:r>
-        <w:t>C)</w:t>
-      </w:r>
-      <w:r>
-        <w:tab/>
-        <w:t>It is concerned with specifying operations that may use the links between objects.</w:t>
-      </w:r>
-    </w:p>
-    <w:p/>
-    <w:p>
-      <w:r>
-        <w:t>Answer: A</w:t>
-      </w:r>
-    </w:p>
-    <w:p/>
-    <w:p>
-      <w:r>
-        <w:t>240. [CHAPTER-14-9] How many collection classes could sensibly be used to implement a two-way many-to-many association?</w:t>
-      </w:r>
-    </w:p>
-    <w:p/>
-    <w:p>
-      <w:r>
-        <w:t>A)</w:t>
-      </w:r>
-      <w:r>
-        <w:tab/>
-        <w:t>Two or more.</w:t>
-      </w:r>
-    </w:p>
-    <w:p>
-      <w:r>
-        <w:t>B)</w:t>
-      </w:r>
-      <w:r>
-        <w:tab/>
-        <w:t>Two.</w:t>
-      </w:r>
-    </w:p>
-    <w:p>
-      <w:r>
-        <w:t>C)</w:t>
-      </w:r>
-      <w:r>
-        <w:tab/>
-        <w:t>One.</w:t>
-      </w:r>
-    </w:p>
-    <w:p/>
-    <w:p>
-      <w:r>
-        <w:t>Answer: B</w:t>
-      </w:r>
-    </w:p>
-    <w:p/>
-    <w:p>
-      <w:r>
-        <w:t>241. [CHAPTER-14-10] If there is a dependency constraint between two or more attributes which of the following statements applies?</w:t>
-      </w:r>
-    </w:p>
-    <w:p/>
-    <w:p>
-      <w:r>
-        <w:t>A)</w:t>
-      </w:r>
-      <w:r>
-        <w:tab/>
-        <w:t>The value of none of the attributes should be changed.</w:t>
-      </w:r>
-    </w:p>
-    <w:p>
-      <w:r>
-        <w:t>B)</w:t>
-      </w:r>
-      <w:r>
-        <w:tab/>
-        <w:t>If the value of one of the attributes is changed then all the others must be updated by one or more synchronizing operations.</w:t>
-      </w:r>
-    </w:p>
-    <w:p>
-      <w:r>
-        <w:t>C)</w:t>
-      </w:r>
-      <w:r>
-        <w:tab/>
-        <w:t>Any change to the value of any of the attributes may require the other dependent attributes to be updated by one or more synchronizing operations.</w:t>
-      </w:r>
-    </w:p>
-    <w:p/>
-    <w:p>
-      <w:r>
-        <w:t>Answer: C</w:t>
-      </w:r>
-    </w:p>
-    <w:p/>
-    <w:p>
-      <w:r>
-        <w:t>242. [CHAPTER-14-11] Which of the following statements best describe the application of referential integrity during object design?</w:t>
-      </w:r>
-    </w:p>
-    <w:p/>
-    <w:p>
-      <w:r>
-        <w:t>A)</w:t>
-      </w:r>
-      <w:r>
-        <w:tab/>
-        <w:t>An object may only refer to another object if they share a link.</w:t>
-      </w:r>
-    </w:p>
-    <w:p>
-      <w:r>
-        <w:t>B)</w:t>
-      </w:r>
-      <w:r>
-        <w:tab/>
-        <w:t>When an object is deleted all objects to which it refers must be deleted.</w:t>
-      </w:r>
-    </w:p>
-    <w:p>
-      <w:r>
-        <w:t>C)</w:t>
-      </w:r>
-      <w:r>
-        <w:tab/>
-        <w:t>Referential integrity only applies for one-to-one associations.</w:t>
-      </w:r>
-    </w:p>
-    <w:p/>
-    <w:p>
-      <w:r>
-        <w:lastRenderedPageBreak/>
-        <w:t>Answer: A</w:t>
-      </w:r>
-    </w:p>
-    <w:p/>
-    <w:p/>
-    <w:p>
-      <w:r>
-        <w:t>CHAPTER-15</w:t>
-      </w:r>
-    </w:p>
-    <w:p>
-      <w:r>
-        <w:t>=============================================</w:t>
-      </w:r>
-    </w:p>
-    <w:p/>
-    <w:p>
-      <w:r>
-        <w:t>243. [CHAPTER-15-1] Which of the following statements best describes the relationship between patterns and frameworks?</w:t>
-      </w:r>
-    </w:p>
-    <w:p>
-      <w:r>
-        <w:t xml:space="preserve"> A)</w:t>
-      </w:r>
-      <w:r>
-        <w:tab/>
-        <w:t>A framework may involve many patterns.</w:t>
-      </w:r>
-    </w:p>
-    <w:p>
-      <w:r>
-        <w:t>B)</w:t>
-      </w:r>
-      <w:r>
-        <w:tab/>
-        <w:t>A framework is more abstract than a pattern.</w:t>
-      </w:r>
-    </w:p>
-    <w:p>
-      <w:r>
-        <w:t>C)</w:t>
-      </w:r>
-      <w:r>
-        <w:tab/>
-        <w:t>A pattern may incorporate one or more frameworks.</w:t>
-      </w:r>
-    </w:p>
-    <w:p/>
-    <w:p>
-      <w:r>
-        <w:t>Answer: A</w:t>
-      </w:r>
-    </w:p>
-    <w:p/>
-    <w:p>
-      <w:r>
-        <w:t>244. [CHAPTER-15-2] Several key principles underlie the use of patterns. Which of the following is not a key principle involved in the use of patterns?</w:t>
-      </w:r>
-    </w:p>
-    <w:p/>
-    <w:p>
-      <w:r>
-        <w:t>A)</w:t>
-      </w:r>
-      <w:r>
-        <w:tab/>
-        <w:t>Abstraction.</w:t>
-      </w:r>
-    </w:p>
-    <w:p>
-      <w:r>
-        <w:t>B)</w:t>
-      </w:r>
-      <w:r>
-        <w:tab/>
-        <w:t>Separation of concerns.</w:t>
-      </w:r>
-    </w:p>
-    <w:p>
-      <w:r>
-        <w:t>C)</w:t>
-      </w:r>
-      <w:r>
-        <w:tab/>
-        <w:t>Conformance testing.</w:t>
-      </w:r>
-    </w:p>
-    <w:p/>
-    <w:p>
-      <w:r>
-        <w:t>Answer: C</w:t>
-      </w:r>
-    </w:p>
-    <w:p/>
-    <w:p>
-      <w:r>
-        <w:t>245. [CHAPTER-15-3] A pattern is normally described in the format of a pattern template. Which of the following statements best describes the forces of a pattern?</w:t>
-      </w:r>
-    </w:p>
-    <w:p/>
-    <w:p>
-      <w:r>
-        <w:t>A)</w:t>
-      </w:r>
-      <w:r>
-        <w:tab/>
-        <w:t>The forces embody the constraints that must be addressed by the solution.</w:t>
-      </w:r>
-    </w:p>
-    <w:p>
-      <w:r>
-        <w:t>B)</w:t>
-      </w:r>
-      <w:r>
-        <w:tab/>
-        <w:t>The forces describe why it is important to find a solution to the problem</w:t>
-      </w:r>
-    </w:p>
-    <w:p>
-      <w:r>
-        <w:t>C)</w:t>
-      </w:r>
-      <w:r>
-        <w:tab/>
-        <w:t>The forces are the constraints that solution is unable to resolve.</w:t>
-      </w:r>
-    </w:p>
-    <w:p/>
-    <w:p>
-      <w:r>
-        <w:t>Answer: A</w:t>
-      </w:r>
-    </w:p>
-    <w:p/>
-    <w:p>
-      <w:r>
-        <w:t>246. [CHAPTER-15-4] Which of the following is not one of the categories defined for the GOF patterns?</w:t>
-      </w:r>
-    </w:p>
-    <w:p/>
-    <w:p>
-      <w:r>
-        <w:t>A)</w:t>
-      </w:r>
-      <w:r>
-        <w:tab/>
-        <w:t>Creational.</w:t>
-      </w:r>
-    </w:p>
-    <w:p>
-      <w:r>
-        <w:t>B)</w:t>
-      </w:r>
-      <w:r>
-        <w:tab/>
-        <w:t>Static.</w:t>
-      </w:r>
-    </w:p>
-    <w:p>
-      <w:r>
-        <w:t>C)</w:t>
-      </w:r>
-      <w:r>
-        <w:tab/>
-        <w:t>Behavioural.</w:t>
-      </w:r>
-    </w:p>
-    <w:p/>
-    <w:p>
-      <w:r>
-        <w:t>Answer: B</w:t>
-      </w:r>
-    </w:p>
-    <w:p/>
-    <w:p>
-      <w:r>
-        <w:t>247. [CHAPTER-15-5] Which of the following best describes an advantage of the Singleton pattern?</w:t>
-      </w:r>
-    </w:p>
-    <w:p/>
-    <w:p>
-      <w:r>
-        <w:t>A)</w:t>
-      </w:r>
-      <w:r>
-        <w:tab/>
-        <w:t>The pattern can be used to ensure that no more than a fixed number of instances of the Singleton class are created.</w:t>
-      </w:r>
-    </w:p>
-    <w:p>
-      <w:r>
-        <w:t>B)</w:t>
-      </w:r>
-      <w:r>
-        <w:tab/>
-        <w:t>Using the pattern always makes a system easier to maintain.</w:t>
-      </w:r>
-    </w:p>
-    <w:p>
-      <w:r>
-        <w:t>C)</w:t>
-      </w:r>
-      <w:r>
-        <w:tab/>
-        <w:t>When the pattern is used global data can be accessed more quickly.</w:t>
-      </w:r>
-    </w:p>
-    <w:p/>
-    <w:p>
-      <w:r>
-        <w:t>Answer: A</w:t>
-      </w:r>
-    </w:p>
-    <w:p/>
-    <w:p>
-      <w:r>
-        <w:t>248. [CHAPTER-15-6] Which of the following statements is true about the Composite pattern?</w:t>
-      </w:r>
-    </w:p>
-    <w:p/>
-    <w:p>
-      <w:r>
-        <w:t>A)</w:t>
-      </w:r>
-      <w:r>
-        <w:tab/>
-        <w:t>The pattern must be used in conjunction with the Singleton pattern.</w:t>
-      </w:r>
-    </w:p>
-    <w:p>
-      <w:r>
-        <w:t>B)</w:t>
-      </w:r>
-      <w:r>
-        <w:tab/>
-        <w:t>The pattern makes it easier to add new leaf subclasses.</w:t>
-      </w:r>
-    </w:p>
-    <w:p>
-      <w:r>
-        <w:t>C)</w:t>
-      </w:r>
-      <w:r>
-        <w:tab/>
-        <w:t>The pattern makes it easier to add new operations to each of the leaf subclasses.</w:t>
-      </w:r>
-    </w:p>
-    <w:p/>
-    <w:p>
-      <w:r>
-        <w:t>Answer: B</w:t>
-      </w:r>
-    </w:p>
-    <w:p/>
-    <w:p>
-      <w:r>
-        <w:t>249. [CHAPTER-15-7] Which of the following best describes when to use the State pattern?</w:t>
-      </w:r>
-    </w:p>
-    <w:p/>
-    <w:p>
-      <w:r>
-        <w:t>A)</w:t>
-      </w:r>
-      <w:r>
-        <w:tab/>
-        <w:t>The pattern may be used when a class has many states.</w:t>
-      </w:r>
-    </w:p>
-    <w:p>
-      <w:r>
-        <w:t>B)</w:t>
-      </w:r>
-      <w:r>
-        <w:tab/>
-        <w:t>The pattern may be used when a class has many operations.</w:t>
-      </w:r>
-    </w:p>
-    <w:p>
-      <w:r>
-        <w:t>C)</w:t>
-      </w:r>
-      <w:r>
-        <w:tab/>
-        <w:t>The pattern may be used when an object appears to change class at run-time.</w:t>
-      </w:r>
-    </w:p>
-    <w:p/>
-    <w:p>
-      <w:r>
-        <w:t>Answer: A</w:t>
-      </w:r>
-    </w:p>
-    <w:p/>
-    <w:p>
-      <w:r>
-        <w:t>250. [CHAPTER-15-8] Which of the following is not an advantage of the State pattern?</w:t>
-      </w:r>
-    </w:p>
-    <w:p/>
-    <w:p>
-      <w:r>
-        <w:t>A)</w:t>
-      </w:r>
-      <w:r>
-        <w:tab/>
-        <w:t>State behaviour is localized.</w:t>
-      </w:r>
-    </w:p>
-    <w:p>
-      <w:r>
-        <w:t>B)</w:t>
-      </w:r>
-      <w:r>
-        <w:tab/>
-        <w:t>The Singleton pattern may be used with the State pattern.</w:t>
-      </w:r>
-    </w:p>
-    <w:p>
-      <w:r>
-        <w:t>C)</w:t>
-      </w:r>
-      <w:r>
-        <w:tab/>
-        <w:t>State transitions are made explicit.</w:t>
-      </w:r>
-    </w:p>
-    <w:p/>
-    <w:p>
-      <w:r>
-        <w:t>Answer: B</w:t>
-      </w:r>
-    </w:p>
-    <w:p/>
-    <w:p>
-      <w:r>
-        <w:t>251. [CHAPTER-15-9] Which of the following is not an issue that should be considered before using a pattern?</w:t>
-      </w:r>
-    </w:p>
-    <w:p/>
-    <w:p>
-      <w:r>
-        <w:t>A)</w:t>
-      </w:r>
-      <w:r>
-        <w:tab/>
-        <w:t>If a simpler solution exists it should be used in preference to the pattern.</w:t>
-      </w:r>
-    </w:p>
-    <w:p>
-      <w:r>
-        <w:t>B)</w:t>
-      </w:r>
-      <w:r>
-        <w:tab/>
-        <w:t>It is preferable to use patterns by themselves.</w:t>
-      </w:r>
-    </w:p>
-    <w:p>
-      <w:r>
-        <w:t>C)</w:t>
-      </w:r>
-      <w:r>
-        <w:tab/>
-        <w:t>It is important that the context of the problem is consistent with the context of the pattern.</w:t>
-      </w:r>
-    </w:p>
-    <w:p/>
-    <w:p>
-      <w:r>
-        <w:t>Answer: B</w:t>
-      </w:r>
-    </w:p>
-    <w:p/>
-    <w:p>
-      <w:r>
-        <w:t>252. [CHAPTER-15-10] Which of the following statements is most appropriate when using a pattern during information systems development?</w:t>
-      </w:r>
-    </w:p>
-    <w:p/>
-    <w:p>
-      <w:r>
-        <w:t>A)</w:t>
-      </w:r>
-      <w:r>
-        <w:tab/>
-        <w:t>The pattern must be used without any changes to its overall structure.</w:t>
-      </w:r>
-    </w:p>
-    <w:p>
-      <w:r>
-        <w:t>B)</w:t>
-      </w:r>
-      <w:r>
-        <w:tab/>
-        <w:t>The pattern should be implemented with names that are meaningful in the context of the application.</w:t>
-      </w:r>
-    </w:p>
-    <w:p>
-      <w:r>
-        <w:lastRenderedPageBreak/>
-        <w:t>C)</w:t>
-      </w:r>
-      <w:r>
-        <w:tab/>
-        <w:t>The names of the classes in the pattern should be given the general names from the pattern so that their roles are unambiguous.</w:t>
-      </w:r>
-    </w:p>
-    <w:p/>
-    <w:p>
-      <w:r>
-        <w:t>Answer: B</w:t>
-      </w:r>
-    </w:p>
     <w:sectPr>
       <w:pgSz w:w="12240" w:h="15840"/>
       <w:pgMar w:top="720" w:right="720" w:bottom="720" w:left="720" w:header="708" w:footer="708" w:gutter="0"/>
